--- a/docs/Assignments.docx
+++ b/docs/Assignments.docx
@@ -40,18 +40,6 @@
       <w:pPr>
         <w:pStyle w:val="FirstParagraph"/>
       </w:pPr>
-      <w:r>
-        <w:t xml:space="preserve">#Assignment 1</w:t>
-      </w:r>
-      <w:r>
-        <w:t xml:space="preserve"> </w:t>
-      </w:r>
-      <w:r>
-        <w:t xml:space="preserve">### Instructions for all assignments</w:t>
-      </w:r>
-      <w:r>
-        <w:t xml:space="preserve"> </w:t>
-      </w:r>
       <w:r>
         <w:t xml:space="preserve">I want you to submit your assignment as a PDF, so I can keep a record of what the code looked like that day. I also want you to include your answers on your personal GitHub website. This will be good practice for editing your website and it will help you produce something you can keep after the class is over.</w:t>
       </w:r>

--- a/docs/Assignments.docx
+++ b/docs/Assignments.docx
@@ -2747,6 +2747,10 @@
         <w:pStyle w:val="BodyText"/>
       </w:pPr>
       <w:r>
+        <w:rPr>
+          <w:iCs/>
+          <w:i/>
+        </w:rPr>
         <w:t xml:space="preserve">What does this code do? Explain what each line is doing.</w:t>
       </w:r>
     </w:p>

--- a/docs/Assignments.docx
+++ b/docs/Assignments.docx
@@ -114,7 +114,7 @@
         <w:t xml:space="preserve">Build Website, go to GitHub desktop, commit and push. Now your solutions should be on your website as well.</w:t>
       </w:r>
     </w:p>
-    <w:bookmarkStart w:id="33" w:name="assignment-1"/>
+    <w:bookmarkStart w:id="41" w:name="assignment-1"/>
     <w:p>
       <w:pPr>
         <w:pStyle w:val="Heading1"/>
@@ -2777,8 +2777,5979 @@
         <w:t xml:space="preserve">$$\\[2in]$$</w:t>
       </w:r>
     </w:p>
+    <w:p>
+      <w:pPr>
+        <w:pStyle w:val="FirstParagraph"/>
+      </w:pPr>
+      <w:r>
+        <w:t xml:space="preserve">#Assignment 2</w:t>
+      </w:r>
+    </w:p>
+    <w:p>
+      <w:pPr>
+        <w:pStyle w:val="BodyText"/>
+      </w:pPr>
+      <w:r>
+        <w:t xml:space="preserve">Instructions: Copy your code, paste it into a Word document, and turn it into Canvas. You can turn in a .docx or .pdf file. Show any EDA (graphical or non-graphical) you have used to come to this conclusion.</w:t>
+      </w:r>
+    </w:p>
     <w:bookmarkEnd w:id="32"/>
+    <w:bookmarkStart w:id="33" w:name="problem-1-load-data"/>
+    <w:p>
+      <w:pPr>
+        <w:pStyle w:val="Heading2"/>
+      </w:pPr>
+      <w:r>
+        <w:t xml:space="preserve">Problem 1: Load data</w:t>
+      </w:r>
+    </w:p>
+    <w:p>
+      <w:pPr>
+        <w:pStyle w:val="FirstParagraph"/>
+      </w:pPr>
+      <w:r>
+        <w:t xml:space="preserve">Set your working directory to the folder where you downloaded the data.</w:t>
+      </w:r>
+    </w:p>
+    <w:p>
+      <w:pPr>
+        <w:pStyle w:val="SourceCode"/>
+      </w:pPr>
+      <w:r>
+        <w:rPr>
+          <w:rStyle w:val="FunctionTok"/>
+        </w:rPr>
+        <w:t xml:space="preserve">setwd</w:t>
+      </w:r>
+      <w:r>
+        <w:rPr>
+          <w:rStyle w:val="NormalTok"/>
+        </w:rPr>
+        <w:t xml:space="preserve">(</w:t>
+      </w:r>
+      <w:r>
+        <w:rPr>
+          <w:rStyle w:val="StringTok"/>
+        </w:rPr>
+        <w:t xml:space="preserve">"~/Documents/GitHub/SophieCRIM250"</w:t>
+      </w:r>
+      <w:r>
+        <w:rPr>
+          <w:rStyle w:val="NormalTok"/>
+        </w:rPr>
+        <w:t xml:space="preserve">)</w:t>
+      </w:r>
+    </w:p>
+    <w:p>
+      <w:pPr>
+        <w:pStyle w:val="FirstParagraph"/>
+      </w:pPr>
+      <w:r>
+        <w:t xml:space="preserve">Read the data</w:t>
+      </w:r>
+    </w:p>
+    <w:p>
+      <w:pPr>
+        <w:pStyle w:val="SourceCode"/>
+      </w:pPr>
+      <w:r>
+        <w:rPr>
+          <w:rStyle w:val="NormalTok"/>
+        </w:rPr>
+        <w:t xml:space="preserve">dat </w:t>
+      </w:r>
+      <w:r>
+        <w:rPr>
+          <w:rStyle w:val="OtherTok"/>
+        </w:rPr>
+        <w:t xml:space="preserve">&lt;-</w:t>
+      </w:r>
+      <w:r>
+        <w:rPr>
+          <w:rStyle w:val="NormalTok"/>
+        </w:rPr>
+        <w:t xml:space="preserve"> </w:t>
+      </w:r>
+      <w:r>
+        <w:rPr>
+          <w:rStyle w:val="FunctionTok"/>
+        </w:rPr>
+        <w:t xml:space="preserve">read.csv</w:t>
+      </w:r>
+      <w:r>
+        <w:rPr>
+          <w:rStyle w:val="NormalTok"/>
+        </w:rPr>
+        <w:t xml:space="preserve">(</w:t>
+      </w:r>
+      <w:r>
+        <w:rPr>
+          <w:rStyle w:val="AttributeTok"/>
+        </w:rPr>
+        <w:t xml:space="preserve">file =</w:t>
+      </w:r>
+      <w:r>
+        <w:rPr>
+          <w:rStyle w:val="NormalTok"/>
+        </w:rPr>
+        <w:t xml:space="preserve"> </w:t>
+      </w:r>
+      <w:r>
+        <w:rPr>
+          <w:rStyle w:val="StringTok"/>
+        </w:rPr>
+        <w:t xml:space="preserve">'dat.nsduh.small.1.csv'</w:t>
+      </w:r>
+      <w:r>
+        <w:rPr>
+          <w:rStyle w:val="NormalTok"/>
+        </w:rPr>
+        <w:t xml:space="preserve">)</w:t>
+      </w:r>
+    </w:p>
+    <w:p>
+      <w:pPr>
+        <w:pStyle w:val="FirstParagraph"/>
+      </w:pPr>
+      <w:r>
+        <w:t xml:space="preserve">What are the dimensions of the dataset?</w:t>
+      </w:r>
+    </w:p>
+    <w:p>
+      <w:pPr>
+        <w:pStyle w:val="SourceCode"/>
+      </w:pPr>
+      <w:r>
+        <w:rPr>
+          <w:rStyle w:val="FunctionTok"/>
+        </w:rPr>
+        <w:t xml:space="preserve">names</w:t>
+      </w:r>
+      <w:r>
+        <w:rPr>
+          <w:rStyle w:val="NormalTok"/>
+        </w:rPr>
+        <w:t xml:space="preserve">(dat)</w:t>
+      </w:r>
+    </w:p>
+    <w:p>
+      <w:pPr>
+        <w:pStyle w:val="SourceCode"/>
+      </w:pPr>
+      <w:r>
+        <w:rPr>
+          <w:rStyle w:val="VerbatimChar"/>
+        </w:rPr>
+        <w:t xml:space="preserve">## [1] "mjage"     "cigage"    "iralcage"  "age2"      "sexatract" "speakengl"</w:t>
+      </w:r>
+      <w:r>
+        <w:br/>
+      </w:r>
+      <w:r>
+        <w:rPr>
+          <w:rStyle w:val="VerbatimChar"/>
+        </w:rPr>
+        <w:t xml:space="preserve">## [7] "irsex"</w:t>
+      </w:r>
+    </w:p>
+    <w:p>
+      <w:pPr>
+        <w:pStyle w:val="SourceCode"/>
+      </w:pPr>
+      <w:r>
+        <w:rPr>
+          <w:rStyle w:val="FunctionTok"/>
+        </w:rPr>
+        <w:t xml:space="preserve">dim</w:t>
+      </w:r>
+      <w:r>
+        <w:rPr>
+          <w:rStyle w:val="NormalTok"/>
+        </w:rPr>
+        <w:t xml:space="preserve">(dat)</w:t>
+      </w:r>
+    </w:p>
+    <w:p>
+      <w:pPr>
+        <w:pStyle w:val="SourceCode"/>
+      </w:pPr>
+      <w:r>
+        <w:rPr>
+          <w:rStyle w:val="VerbatimChar"/>
+        </w:rPr>
+        <w:t xml:space="preserve">## [1] 171   7</w:t>
+      </w:r>
+    </w:p>
+    <w:p>
+      <w:pPr>
+        <w:numPr>
+          <w:ilvl w:val="0"/>
+          <w:numId w:val="1002"/>
+        </w:numPr>
+        <w:pStyle w:val="Compact"/>
+      </w:pPr>
+      <w:r>
+        <w:t xml:space="preserve">The dimensions are 171 x 7</w:t>
+      </w:r>
+    </w:p>
     <w:bookmarkEnd w:id="33"/>
+    <w:bookmarkStart w:id="34" w:name="problem-2-variables"/>
+    <w:p>
+      <w:pPr>
+        <w:pStyle w:val="Heading2"/>
+      </w:pPr>
+      <w:r>
+        <w:t xml:space="preserve">Problem 2: Variables</w:t>
+      </w:r>
+    </w:p>
+    <w:p>
+      <w:pPr>
+        <w:pStyle w:val="FirstParagraph"/>
+      </w:pPr>
+      <w:r>
+        <w:t xml:space="preserve">Describe the variables in the dataset.</w:t>
+      </w:r>
+      <w:r>
+        <w:t xml:space="preserve"> </w:t>
+      </w:r>
+      <w:r>
+        <w:t xml:space="preserve">- mjage is a variable that denotes how old someone was the first time they used marijuana or hashish</w:t>
+      </w:r>
+      <w:r>
+        <w:t xml:space="preserve"> </w:t>
+      </w:r>
+      <w:r>
+        <w:t xml:space="preserve">- cigage is a variable that denotes how old someone was when they first started smoking cigarettes every day</w:t>
+      </w:r>
+      <w:r>
+        <w:t xml:space="preserve"> </w:t>
+      </w:r>
+      <w:r>
+        <w:t xml:space="preserve">- iralcage is a variable that denotes how old someone was when they first tried alcohol, numbers greater than 900 implying never used or lack of answer</w:t>
+      </w:r>
+      <w:r>
+        <w:t xml:space="preserve"> </w:t>
+      </w:r>
+      <w:r>
+        <w:t xml:space="preserve">- age2 is a variable that splits people up into groups based on respondent age</w:t>
+      </w:r>
+      <w:r>
+        <w:t xml:space="preserve"> </w:t>
+      </w:r>
+      <w:r>
+        <w:t xml:space="preserve">- sexatract is a variable that splits people into groups based on sexual attraction, each number denoting a different sexual preference</w:t>
+      </w:r>
+      <w:r>
+        <w:t xml:space="preserve"> </w:t>
+      </w:r>
+      <w:r>
+        <w:t xml:space="preserve">- speakengl is a variable that splits people into groups based off of their english literacy</w:t>
+      </w:r>
+      <w:r>
+        <w:t xml:space="preserve"> </w:t>
+      </w:r>
+      <w:r>
+        <w:t xml:space="preserve">- irsex is a variable that splits people into two different groups based on a binary gender system, 1 being male and 2 being female</w:t>
+      </w:r>
+    </w:p>
+    <w:p>
+      <w:pPr>
+        <w:pStyle w:val="BodyText"/>
+      </w:pPr>
+      <w:r>
+        <w:t xml:space="preserve">What is this dataset about? Who collected the data, what kind of sample is it, and what was the purpose of generating the data?</w:t>
+      </w:r>
+      <w:r>
+        <w:t xml:space="preserve"> </w:t>
+      </w:r>
+      <w:r>
+        <w:t xml:space="preserve">- This dataset is about the health and drug use statistics of the United States.</w:t>
+      </w:r>
+      <w:r>
+        <w:t xml:space="preserve"> </w:t>
+      </w:r>
+      <w:r>
+        <w:t xml:space="preserve">- This data is from the National Survey on Drug Use and Health, conducted by The Substance Abuse and Mental Health Services Administration in the US Department of Health and Human Services.</w:t>
+      </w:r>
+      <w:r>
+        <w:t xml:space="preserve"> </w:t>
+      </w:r>
+      <w:r>
+        <w:t xml:space="preserve">- This is a random sample.</w:t>
+      </w:r>
+      <w:r>
+        <w:t xml:space="preserve"> </w:t>
+      </w:r>
+      <w:r>
+        <w:t xml:space="preserve">- The data was generated for the sake of government agencies, private organizations, individual researchers, and the public at large for a number of different purposes.</w:t>
+      </w:r>
+      <w:r>
+        <w:t xml:space="preserve"> </w:t>
+      </w:r>
+      <w:r>
+        <w:t xml:space="preserve">- This data is used mainly to provide more information on substance use and demographic statistics in the United States.</w:t>
+      </w:r>
+    </w:p>
+    <w:bookmarkEnd w:id="34"/>
+    <w:bookmarkStart w:id="37" w:name="problem-3-age-and-gender"/>
+    <w:p>
+      <w:pPr>
+        <w:pStyle w:val="Heading2"/>
+      </w:pPr>
+      <w:r>
+        <w:t xml:space="preserve">Problem 3: Age and gender</w:t>
+      </w:r>
+    </w:p>
+    <w:p>
+      <w:pPr>
+        <w:pStyle w:val="FirstParagraph"/>
+      </w:pPr>
+      <w:r>
+        <w:t xml:space="preserve">What is the age distribution of the sample like? Make sure you read the codebook to know what the variable values mean.</w:t>
+      </w:r>
+    </w:p>
+    <w:p>
+      <w:pPr>
+        <w:pStyle w:val="SourceCode"/>
+      </w:pPr>
+      <w:r>
+        <w:rPr>
+          <w:rStyle w:val="FunctionTok"/>
+        </w:rPr>
+        <w:t xml:space="preserve">hist</w:t>
+      </w:r>
+      <w:r>
+        <w:rPr>
+          <w:rStyle w:val="NormalTok"/>
+        </w:rPr>
+        <w:t xml:space="preserve">(dat</w:t>
+      </w:r>
+      <w:r>
+        <w:rPr>
+          <w:rStyle w:val="SpecialCharTok"/>
+        </w:rPr>
+        <w:t xml:space="preserve">$</w:t>
+      </w:r>
+      <w:r>
+        <w:rPr>
+          <w:rStyle w:val="NormalTok"/>
+        </w:rPr>
+        <w:t xml:space="preserve">age2)</w:t>
+      </w:r>
+    </w:p>
+    <w:p>
+      <w:pPr>
+        <w:pStyle w:val="FirstParagraph"/>
+      </w:pPr>
+      <w:r>
+        <w:drawing>
+          <wp:inline>
+            <wp:extent cx="5334000" cy="4267200"/>
+            <wp:effectExtent b="0" l="0" r="0" t="0"/>
+            <wp:docPr descr="" title="" id="1" name="Picture"/>
+            <a:graphic>
+              <a:graphicData uri="http://schemas.openxmlformats.org/drawingml/2006/picture">
+                <pic:pic>
+                  <pic:nvPicPr>
+                    <pic:cNvPr descr="Assignments_files/figure-docx/unnamed-chunk-13-1.png" id="0" name="Picture"/>
+                    <pic:cNvPicPr>
+                      <a:picLocks noChangeArrowheads="1" noChangeAspect="1"/>
+                    </pic:cNvPicPr>
+                  </pic:nvPicPr>
+                  <pic:blipFill>
+                    <a:blip r:embed="rId35"/>
+                    <a:stretch>
+                      <a:fillRect/>
+                    </a:stretch>
+                  </pic:blipFill>
+                  <pic:spPr bwMode="auto">
+                    <a:xfrm>
+                      <a:off x="0" y="0"/>
+                      <a:ext cx="5334000" cy="4267200"/>
+                    </a:xfrm>
+                    <a:prstGeom prst="rect">
+                      <a:avLst/>
+                    </a:prstGeom>
+                    <a:noFill/>
+                    <a:ln w="9525">
+                      <a:noFill/>
+                      <a:headEnd/>
+                      <a:tailEnd/>
+                    </a:ln>
+                  </pic:spPr>
+                </pic:pic>
+              </a:graphicData>
+            </a:graphic>
+          </wp:inline>
+        </w:drawing>
+      </w:r>
+    </w:p>
+    <w:p>
+      <w:pPr>
+        <w:pStyle w:val="SourceCode"/>
+      </w:pPr>
+      <w:r>
+        <w:rPr>
+          <w:rStyle w:val="FunctionTok"/>
+        </w:rPr>
+        <w:t xml:space="preserve">summary</w:t>
+      </w:r>
+      <w:r>
+        <w:rPr>
+          <w:rStyle w:val="NormalTok"/>
+        </w:rPr>
+        <w:t xml:space="preserve">(dat</w:t>
+      </w:r>
+      <w:r>
+        <w:rPr>
+          <w:rStyle w:val="SpecialCharTok"/>
+        </w:rPr>
+        <w:t xml:space="preserve">$</w:t>
+      </w:r>
+      <w:r>
+        <w:rPr>
+          <w:rStyle w:val="NormalTok"/>
+        </w:rPr>
+        <w:t xml:space="preserve">age2)</w:t>
+      </w:r>
+    </w:p>
+    <w:p>
+      <w:pPr>
+        <w:pStyle w:val="SourceCode"/>
+      </w:pPr>
+      <w:r>
+        <w:rPr>
+          <w:rStyle w:val="VerbatimChar"/>
+        </w:rPr>
+        <w:t xml:space="preserve">##    Min. 1st Qu.  Median    Mean 3rd Qu.    Max. </w:t>
+      </w:r>
+      <w:r>
+        <w:br/>
+      </w:r>
+      <w:r>
+        <w:rPr>
+          <w:rStyle w:val="VerbatimChar"/>
+        </w:rPr>
+        <w:t xml:space="preserve">##    4.00   13.00   15.00   13.98   15.00   17.00</w:t>
+      </w:r>
+    </w:p>
+    <w:p>
+      <w:pPr>
+        <w:numPr>
+          <w:ilvl w:val="0"/>
+          <w:numId w:val="1003"/>
+        </w:numPr>
+        <w:pStyle w:val="Compact"/>
+      </w:pPr>
+      <w:r>
+        <w:t xml:space="preserve">The age distribution is left skewed, with a mean of 13.98 (representing ages 26-29) and median of 15 (representing ages 35-49).</w:t>
+      </w:r>
+      <w:r>
+        <w:t xml:space="preserve"> </w:t>
+      </w:r>
+      <w:r>
+        <w:t xml:space="preserve"># Do you think this age distribution representative of the US population? Why or why not?</w:t>
+      </w:r>
+    </w:p>
+    <w:p>
+      <w:pPr>
+        <w:numPr>
+          <w:ilvl w:val="0"/>
+          <w:numId w:val="1003"/>
+        </w:numPr>
+        <w:pStyle w:val="Compact"/>
+      </w:pPr>
+      <w:r>
+        <w:t xml:space="preserve">I do feel like this sample is representative. The distribution of ages in the age set are misleading; the ages of 18-49 (as represented by groups 7-15) are the majority of the sample, which is consistent with the most recent US Census.</w:t>
+      </w:r>
+      <w:r>
+        <w:t xml:space="preserve"> </w:t>
+      </w:r>
+      <w:r>
+        <w:t xml:space="preserve"># Is the sample balanced in terms of gender? If not, are there more females or males?</w:t>
+      </w:r>
+    </w:p>
+    <w:p>
+      <w:pPr>
+        <w:pStyle w:val="SourceCode"/>
+      </w:pPr>
+      <w:r>
+        <w:rPr>
+          <w:rStyle w:val="FunctionTok"/>
+        </w:rPr>
+        <w:t xml:space="preserve">summary</w:t>
+      </w:r>
+      <w:r>
+        <w:rPr>
+          <w:rStyle w:val="NormalTok"/>
+        </w:rPr>
+        <w:t xml:space="preserve">(dat</w:t>
+      </w:r>
+      <w:r>
+        <w:rPr>
+          <w:rStyle w:val="SpecialCharTok"/>
+        </w:rPr>
+        <w:t xml:space="preserve">$</w:t>
+      </w:r>
+      <w:r>
+        <w:rPr>
+          <w:rStyle w:val="NormalTok"/>
+        </w:rPr>
+        <w:t xml:space="preserve">irsex)</w:t>
+      </w:r>
+    </w:p>
+    <w:p>
+      <w:pPr>
+        <w:pStyle w:val="SourceCode"/>
+      </w:pPr>
+      <w:r>
+        <w:rPr>
+          <w:rStyle w:val="VerbatimChar"/>
+        </w:rPr>
+        <w:t xml:space="preserve">##    Min. 1st Qu.  Median    Mean 3rd Qu.    Max. </w:t>
+      </w:r>
+      <w:r>
+        <w:br/>
+      </w:r>
+      <w:r>
+        <w:rPr>
+          <w:rStyle w:val="VerbatimChar"/>
+        </w:rPr>
+        <w:t xml:space="preserve">##   1.000   1.000   1.000   1.468   2.000   2.000</w:t>
+      </w:r>
+    </w:p>
+    <w:p>
+      <w:pPr>
+        <w:numPr>
+          <w:ilvl w:val="0"/>
+          <w:numId w:val="1004"/>
+        </w:numPr>
+        <w:pStyle w:val="Compact"/>
+      </w:pPr>
+      <w:r>
+        <w:t xml:space="preserve">This sample is fairly balanced in terms of gender. The mean for the irsex variable is 1.468, meaning the sample is fairly balanced in terms of sex.</w:t>
+      </w:r>
+      <w:r>
+        <w:t xml:space="preserve"> </w:t>
+      </w:r>
+      <w:r>
+        <w:t xml:space="preserve"># Use this code to draw a stacked bar plot to view the relationship between sex and age. What can you conclude from this plot?</w:t>
+      </w:r>
+    </w:p>
+    <w:p>
+      <w:pPr>
+        <w:pStyle w:val="SourceCode"/>
+      </w:pPr>
+      <w:r>
+        <w:rPr>
+          <w:rStyle w:val="NormalTok"/>
+        </w:rPr>
+        <w:t xml:space="preserve">tab.agesex </w:t>
+      </w:r>
+      <w:r>
+        <w:rPr>
+          <w:rStyle w:val="OtherTok"/>
+        </w:rPr>
+        <w:t xml:space="preserve">&lt;-</w:t>
+      </w:r>
+      <w:r>
+        <w:rPr>
+          <w:rStyle w:val="NormalTok"/>
+        </w:rPr>
+        <w:t xml:space="preserve"> </w:t>
+      </w:r>
+      <w:r>
+        <w:rPr>
+          <w:rStyle w:val="FunctionTok"/>
+        </w:rPr>
+        <w:t xml:space="preserve">table</w:t>
+      </w:r>
+      <w:r>
+        <w:rPr>
+          <w:rStyle w:val="NormalTok"/>
+        </w:rPr>
+        <w:t xml:space="preserve">(dat</w:t>
+      </w:r>
+      <w:r>
+        <w:rPr>
+          <w:rStyle w:val="SpecialCharTok"/>
+        </w:rPr>
+        <w:t xml:space="preserve">$</w:t>
+      </w:r>
+      <w:r>
+        <w:rPr>
+          <w:rStyle w:val="NormalTok"/>
+        </w:rPr>
+        <w:t xml:space="preserve">irsex, dat</w:t>
+      </w:r>
+      <w:r>
+        <w:rPr>
+          <w:rStyle w:val="SpecialCharTok"/>
+        </w:rPr>
+        <w:t xml:space="preserve">$</w:t>
+      </w:r>
+      <w:r>
+        <w:rPr>
+          <w:rStyle w:val="NormalTok"/>
+        </w:rPr>
+        <w:t xml:space="preserve">age2)</w:t>
+      </w:r>
+      <w:r>
+        <w:br/>
+      </w:r>
+      <w:r>
+        <w:rPr>
+          <w:rStyle w:val="FunctionTok"/>
+        </w:rPr>
+        <w:t xml:space="preserve">barplot</w:t>
+      </w:r>
+      <w:r>
+        <w:rPr>
+          <w:rStyle w:val="NormalTok"/>
+        </w:rPr>
+        <w:t xml:space="preserve">(tab.agesex,</w:t>
+      </w:r>
+      <w:r>
+        <w:br/>
+      </w:r>
+      <w:r>
+        <w:rPr>
+          <w:rStyle w:val="NormalTok"/>
+        </w:rPr>
+        <w:t xml:space="preserve">        </w:t>
+      </w:r>
+      <w:r>
+        <w:rPr>
+          <w:rStyle w:val="AttributeTok"/>
+        </w:rPr>
+        <w:t xml:space="preserve">main =</w:t>
+      </w:r>
+      <w:r>
+        <w:rPr>
+          <w:rStyle w:val="NormalTok"/>
+        </w:rPr>
+        <w:t xml:space="preserve"> </w:t>
+      </w:r>
+      <w:r>
+        <w:rPr>
+          <w:rStyle w:val="StringTok"/>
+        </w:rPr>
+        <w:t xml:space="preserve">"Stacked barchart"</w:t>
+      </w:r>
+      <w:r>
+        <w:rPr>
+          <w:rStyle w:val="NormalTok"/>
+        </w:rPr>
+        <w:t xml:space="preserve">,</w:t>
+      </w:r>
+      <w:r>
+        <w:br/>
+      </w:r>
+      <w:r>
+        <w:rPr>
+          <w:rStyle w:val="NormalTok"/>
+        </w:rPr>
+        <w:t xml:space="preserve">        </w:t>
+      </w:r>
+      <w:r>
+        <w:rPr>
+          <w:rStyle w:val="AttributeTok"/>
+        </w:rPr>
+        <w:t xml:space="preserve">xlab =</w:t>
+      </w:r>
+      <w:r>
+        <w:rPr>
+          <w:rStyle w:val="NormalTok"/>
+        </w:rPr>
+        <w:t xml:space="preserve"> </w:t>
+      </w:r>
+      <w:r>
+        <w:rPr>
+          <w:rStyle w:val="StringTok"/>
+        </w:rPr>
+        <w:t xml:space="preserve">"Age category"</w:t>
+      </w:r>
+      <w:r>
+        <w:rPr>
+          <w:rStyle w:val="NormalTok"/>
+        </w:rPr>
+        <w:t xml:space="preserve">, </w:t>
+      </w:r>
+      <w:r>
+        <w:rPr>
+          <w:rStyle w:val="AttributeTok"/>
+        </w:rPr>
+        <w:t xml:space="preserve">ylab =</w:t>
+      </w:r>
+      <w:r>
+        <w:rPr>
+          <w:rStyle w:val="NormalTok"/>
+        </w:rPr>
+        <w:t xml:space="preserve"> </w:t>
+      </w:r>
+      <w:r>
+        <w:rPr>
+          <w:rStyle w:val="StringTok"/>
+        </w:rPr>
+        <w:t xml:space="preserve">"Frequency"</w:t>
+      </w:r>
+      <w:r>
+        <w:rPr>
+          <w:rStyle w:val="NormalTok"/>
+        </w:rPr>
+        <w:t xml:space="preserve">,</w:t>
+      </w:r>
+      <w:r>
+        <w:br/>
+      </w:r>
+      <w:r>
+        <w:rPr>
+          <w:rStyle w:val="NormalTok"/>
+        </w:rPr>
+        <w:t xml:space="preserve">        </w:t>
+      </w:r>
+      <w:r>
+        <w:rPr>
+          <w:rStyle w:val="AttributeTok"/>
+        </w:rPr>
+        <w:t xml:space="preserve">legend.text =</w:t>
+      </w:r>
+      <w:r>
+        <w:rPr>
+          <w:rStyle w:val="NormalTok"/>
+        </w:rPr>
+        <w:t xml:space="preserve"> </w:t>
+      </w:r>
+      <w:r>
+        <w:rPr>
+          <w:rStyle w:val="FunctionTok"/>
+        </w:rPr>
+        <w:t xml:space="preserve">rownames</w:t>
+      </w:r>
+      <w:r>
+        <w:rPr>
+          <w:rStyle w:val="NormalTok"/>
+        </w:rPr>
+        <w:t xml:space="preserve">(tab.agesex),</w:t>
+      </w:r>
+      <w:r>
+        <w:br/>
+      </w:r>
+      <w:r>
+        <w:rPr>
+          <w:rStyle w:val="NormalTok"/>
+        </w:rPr>
+        <w:t xml:space="preserve">        </w:t>
+      </w:r>
+      <w:r>
+        <w:rPr>
+          <w:rStyle w:val="AttributeTok"/>
+        </w:rPr>
+        <w:t xml:space="preserve">beside =</w:t>
+      </w:r>
+      <w:r>
+        <w:rPr>
+          <w:rStyle w:val="NormalTok"/>
+        </w:rPr>
+        <w:t xml:space="preserve"> </w:t>
+      </w:r>
+      <w:r>
+        <w:rPr>
+          <w:rStyle w:val="ConstantTok"/>
+        </w:rPr>
+        <w:t xml:space="preserve">FALSE</w:t>
+      </w:r>
+      <w:r>
+        <w:rPr>
+          <w:rStyle w:val="NormalTok"/>
+        </w:rPr>
+        <w:t xml:space="preserve">) </w:t>
+      </w:r>
+      <w:r>
+        <w:rPr>
+          <w:rStyle w:val="CommentTok"/>
+        </w:rPr>
+        <w:t xml:space="preserve"># Stacked bars (default)</w:t>
+      </w:r>
+    </w:p>
+    <w:p>
+      <w:pPr>
+        <w:pStyle w:val="FirstParagraph"/>
+      </w:pPr>
+      <w:r>
+        <w:drawing>
+          <wp:inline>
+            <wp:extent cx="5334000" cy="4267200"/>
+            <wp:effectExtent b="0" l="0" r="0" t="0"/>
+            <wp:docPr descr="" title="" id="1" name="Picture"/>
+            <a:graphic>
+              <a:graphicData uri="http://schemas.openxmlformats.org/drawingml/2006/picture">
+                <pic:pic>
+                  <pic:nvPicPr>
+                    <pic:cNvPr descr="Assignments_files/figure-docx/unnamed-chunk-15-1.png" id="0" name="Picture"/>
+                    <pic:cNvPicPr>
+                      <a:picLocks noChangeArrowheads="1" noChangeAspect="1"/>
+                    </pic:cNvPicPr>
+                  </pic:nvPicPr>
+                  <pic:blipFill>
+                    <a:blip r:embed="rId36"/>
+                    <a:stretch>
+                      <a:fillRect/>
+                    </a:stretch>
+                  </pic:blipFill>
+                  <pic:spPr bwMode="auto">
+                    <a:xfrm>
+                      <a:off x="0" y="0"/>
+                      <a:ext cx="5334000" cy="4267200"/>
+                    </a:xfrm>
+                    <a:prstGeom prst="rect">
+                      <a:avLst/>
+                    </a:prstGeom>
+                    <a:noFill/>
+                    <a:ln w="9525">
+                      <a:noFill/>
+                      <a:headEnd/>
+                      <a:tailEnd/>
+                    </a:ln>
+                  </pic:spPr>
+                </pic:pic>
+              </a:graphicData>
+            </a:graphic>
+          </wp:inline>
+        </w:drawing>
+      </w:r>
+      <w:r>
+        <w:t xml:space="preserve"> </w:t>
+      </w:r>
+      <w:r>
+        <w:t xml:space="preserve">- This plot demonstrates that the distribution is fairly balanced in age, with the majority of participants on either tail of the data being mainly males.</w:t>
+      </w:r>
+    </w:p>
+    <w:bookmarkEnd w:id="37"/>
+    <w:bookmarkStart w:id="39" w:name="problem-4-substance-use"/>
+    <w:p>
+      <w:pPr>
+        <w:pStyle w:val="Heading2"/>
+      </w:pPr>
+      <w:r>
+        <w:t xml:space="preserve">Problem 4: Substance use</w:t>
+      </w:r>
+    </w:p>
+    <w:p>
+      <w:pPr>
+        <w:pStyle w:val="FirstParagraph"/>
+      </w:pPr>
+      <w:r>
+        <w:t xml:space="preserve">For which of the three substances included in the dataset (marijuana, alcohol, and cigarettes) do individuals tend to use the substance earlier?</w:t>
+      </w:r>
+    </w:p>
+    <w:p>
+      <w:pPr>
+        <w:pStyle w:val="SourceCode"/>
+      </w:pPr>
+      <w:r>
+        <w:rPr>
+          <w:rStyle w:val="FunctionTok"/>
+        </w:rPr>
+        <w:t xml:space="preserve">par</w:t>
+      </w:r>
+      <w:r>
+        <w:rPr>
+          <w:rStyle w:val="NormalTok"/>
+        </w:rPr>
+        <w:t xml:space="preserve">(</w:t>
+      </w:r>
+      <w:r>
+        <w:rPr>
+          <w:rStyle w:val="AttributeTok"/>
+        </w:rPr>
+        <w:t xml:space="preserve">mfrow=</w:t>
+      </w:r>
+      <w:r>
+        <w:rPr>
+          <w:rStyle w:val="FunctionTok"/>
+        </w:rPr>
+        <w:t xml:space="preserve">c</w:t>
+      </w:r>
+      <w:r>
+        <w:rPr>
+          <w:rStyle w:val="NormalTok"/>
+        </w:rPr>
+        <w:t xml:space="preserve">(</w:t>
+      </w:r>
+      <w:r>
+        <w:rPr>
+          <w:rStyle w:val="DecValTok"/>
+        </w:rPr>
+        <w:t xml:space="preserve">3</w:t>
+      </w:r>
+      <w:r>
+        <w:rPr>
+          <w:rStyle w:val="NormalTok"/>
+        </w:rPr>
+        <w:t xml:space="preserve">,</w:t>
+      </w:r>
+      <w:r>
+        <w:rPr>
+          <w:rStyle w:val="DecValTok"/>
+        </w:rPr>
+        <w:t xml:space="preserve">1</w:t>
+      </w:r>
+      <w:r>
+        <w:rPr>
+          <w:rStyle w:val="NormalTok"/>
+        </w:rPr>
+        <w:t xml:space="preserve">))</w:t>
+      </w:r>
+      <w:r>
+        <w:br/>
+      </w:r>
+      <w:r>
+        <w:rPr>
+          <w:rStyle w:val="FunctionTok"/>
+        </w:rPr>
+        <w:t xml:space="preserve">hist</w:t>
+      </w:r>
+      <w:r>
+        <w:rPr>
+          <w:rStyle w:val="NormalTok"/>
+        </w:rPr>
+        <w:t xml:space="preserve">(dat</w:t>
+      </w:r>
+      <w:r>
+        <w:rPr>
+          <w:rStyle w:val="SpecialCharTok"/>
+        </w:rPr>
+        <w:t xml:space="preserve">$</w:t>
+      </w:r>
+      <w:r>
+        <w:rPr>
+          <w:rStyle w:val="NormalTok"/>
+        </w:rPr>
+        <w:t xml:space="preserve">mjage, </w:t>
+      </w:r>
+      <w:r>
+        <w:rPr>
+          <w:rStyle w:val="AttributeTok"/>
+        </w:rPr>
+        <w:t xml:space="preserve">col =</w:t>
+      </w:r>
+      <w:r>
+        <w:rPr>
+          <w:rStyle w:val="NormalTok"/>
+        </w:rPr>
+        <w:t xml:space="preserve"> </w:t>
+      </w:r>
+      <w:r>
+        <w:rPr>
+          <w:rStyle w:val="StringTok"/>
+        </w:rPr>
+        <w:t xml:space="preserve">'red'</w:t>
+      </w:r>
+      <w:r>
+        <w:rPr>
+          <w:rStyle w:val="NormalTok"/>
+        </w:rPr>
+        <w:t xml:space="preserve">, </w:t>
+      </w:r>
+      <w:r>
+        <w:rPr>
+          <w:rStyle w:val="AttributeTok"/>
+        </w:rPr>
+        <w:t xml:space="preserve">ylab =</w:t>
+      </w:r>
+      <w:r>
+        <w:rPr>
+          <w:rStyle w:val="NormalTok"/>
+        </w:rPr>
+        <w:t xml:space="preserve"> </w:t>
+      </w:r>
+      <w:r>
+        <w:rPr>
+          <w:rStyle w:val="StringTok"/>
+        </w:rPr>
+        <w:t xml:space="preserve">'Frequency'</w:t>
+      </w:r>
+      <w:r>
+        <w:rPr>
+          <w:rStyle w:val="NormalTok"/>
+        </w:rPr>
+        <w:t xml:space="preserve">, </w:t>
+      </w:r>
+      <w:r>
+        <w:rPr>
+          <w:rStyle w:val="AttributeTok"/>
+        </w:rPr>
+        <w:t xml:space="preserve">xlab =</w:t>
+      </w:r>
+      <w:r>
+        <w:rPr>
+          <w:rStyle w:val="NormalTok"/>
+        </w:rPr>
+        <w:t xml:space="preserve"> </w:t>
+      </w:r>
+      <w:r>
+        <w:rPr>
+          <w:rStyle w:val="StringTok"/>
+        </w:rPr>
+        <w:t xml:space="preserve">'Age category'</w:t>
+      </w:r>
+      <w:r>
+        <w:rPr>
+          <w:rStyle w:val="NormalTok"/>
+        </w:rPr>
+        <w:t xml:space="preserve">, </w:t>
+      </w:r>
+      <w:r>
+        <w:rPr>
+          <w:rStyle w:val="AttributeTok"/>
+        </w:rPr>
+        <w:t xml:space="preserve">main =</w:t>
+      </w:r>
+      <w:r>
+        <w:rPr>
+          <w:rStyle w:val="NormalTok"/>
+        </w:rPr>
+        <w:t xml:space="preserve"> </w:t>
+      </w:r>
+      <w:r>
+        <w:rPr>
+          <w:rStyle w:val="StringTok"/>
+        </w:rPr>
+        <w:t xml:space="preserve">'Histogram of Marijuana Usage'</w:t>
+      </w:r>
+      <w:r>
+        <w:rPr>
+          <w:rStyle w:val="NormalTok"/>
+        </w:rPr>
+        <w:t xml:space="preserve">)</w:t>
+      </w:r>
+      <w:r>
+        <w:br/>
+      </w:r>
+      <w:r>
+        <w:rPr>
+          <w:rStyle w:val="FunctionTok"/>
+        </w:rPr>
+        <w:t xml:space="preserve">hist</w:t>
+      </w:r>
+      <w:r>
+        <w:rPr>
+          <w:rStyle w:val="NormalTok"/>
+        </w:rPr>
+        <w:t xml:space="preserve">(dat</w:t>
+      </w:r>
+      <w:r>
+        <w:rPr>
+          <w:rStyle w:val="SpecialCharTok"/>
+        </w:rPr>
+        <w:t xml:space="preserve">$</w:t>
+      </w:r>
+      <w:r>
+        <w:rPr>
+          <w:rStyle w:val="NormalTok"/>
+        </w:rPr>
+        <w:t xml:space="preserve">cigage , </w:t>
+      </w:r>
+      <w:r>
+        <w:rPr>
+          <w:rStyle w:val="AttributeTok"/>
+        </w:rPr>
+        <w:t xml:space="preserve">col =</w:t>
+      </w:r>
+      <w:r>
+        <w:rPr>
+          <w:rStyle w:val="NormalTok"/>
+        </w:rPr>
+        <w:t xml:space="preserve"> </w:t>
+      </w:r>
+      <w:r>
+        <w:rPr>
+          <w:rStyle w:val="StringTok"/>
+        </w:rPr>
+        <w:t xml:space="preserve">'red'</w:t>
+      </w:r>
+      <w:r>
+        <w:rPr>
+          <w:rStyle w:val="NormalTok"/>
+        </w:rPr>
+        <w:t xml:space="preserve">, </w:t>
+      </w:r>
+      <w:r>
+        <w:rPr>
+          <w:rStyle w:val="AttributeTok"/>
+        </w:rPr>
+        <w:t xml:space="preserve">ylab =</w:t>
+      </w:r>
+      <w:r>
+        <w:rPr>
+          <w:rStyle w:val="NormalTok"/>
+        </w:rPr>
+        <w:t xml:space="preserve"> </w:t>
+      </w:r>
+      <w:r>
+        <w:rPr>
+          <w:rStyle w:val="StringTok"/>
+        </w:rPr>
+        <w:t xml:space="preserve">'Frequency'</w:t>
+      </w:r>
+      <w:r>
+        <w:rPr>
+          <w:rStyle w:val="NormalTok"/>
+        </w:rPr>
+        <w:t xml:space="preserve">, </w:t>
+      </w:r>
+      <w:r>
+        <w:rPr>
+          <w:rStyle w:val="AttributeTok"/>
+        </w:rPr>
+        <w:t xml:space="preserve">xlab =</w:t>
+      </w:r>
+      <w:r>
+        <w:rPr>
+          <w:rStyle w:val="NormalTok"/>
+        </w:rPr>
+        <w:t xml:space="preserve"> </w:t>
+      </w:r>
+      <w:r>
+        <w:rPr>
+          <w:rStyle w:val="StringTok"/>
+        </w:rPr>
+        <w:t xml:space="preserve">'Age category'</w:t>
+      </w:r>
+      <w:r>
+        <w:rPr>
+          <w:rStyle w:val="NormalTok"/>
+        </w:rPr>
+        <w:t xml:space="preserve">, </w:t>
+      </w:r>
+      <w:r>
+        <w:rPr>
+          <w:rStyle w:val="AttributeTok"/>
+        </w:rPr>
+        <w:t xml:space="preserve">main =</w:t>
+      </w:r>
+      <w:r>
+        <w:rPr>
+          <w:rStyle w:val="NormalTok"/>
+        </w:rPr>
+        <w:t xml:space="preserve"> </w:t>
+      </w:r>
+      <w:r>
+        <w:rPr>
+          <w:rStyle w:val="StringTok"/>
+        </w:rPr>
+        <w:t xml:space="preserve">'Histogram of Cigarette Usage'</w:t>
+      </w:r>
+      <w:r>
+        <w:rPr>
+          <w:rStyle w:val="NormalTok"/>
+        </w:rPr>
+        <w:t xml:space="preserve">)</w:t>
+      </w:r>
+      <w:r>
+        <w:br/>
+      </w:r>
+      <w:r>
+        <w:rPr>
+          <w:rStyle w:val="FunctionTok"/>
+        </w:rPr>
+        <w:t xml:space="preserve">hist</w:t>
+      </w:r>
+      <w:r>
+        <w:rPr>
+          <w:rStyle w:val="NormalTok"/>
+        </w:rPr>
+        <w:t xml:space="preserve">(dat</w:t>
+      </w:r>
+      <w:r>
+        <w:rPr>
+          <w:rStyle w:val="SpecialCharTok"/>
+        </w:rPr>
+        <w:t xml:space="preserve">$</w:t>
+      </w:r>
+      <w:r>
+        <w:rPr>
+          <w:rStyle w:val="NormalTok"/>
+        </w:rPr>
+        <w:t xml:space="preserve">iralcage, </w:t>
+      </w:r>
+      <w:r>
+        <w:rPr>
+          <w:rStyle w:val="AttributeTok"/>
+        </w:rPr>
+        <w:t xml:space="preserve">col =</w:t>
+      </w:r>
+      <w:r>
+        <w:rPr>
+          <w:rStyle w:val="NormalTok"/>
+        </w:rPr>
+        <w:t xml:space="preserve"> </w:t>
+      </w:r>
+      <w:r>
+        <w:rPr>
+          <w:rStyle w:val="StringTok"/>
+        </w:rPr>
+        <w:t xml:space="preserve">'red'</w:t>
+      </w:r>
+      <w:r>
+        <w:rPr>
+          <w:rStyle w:val="NormalTok"/>
+        </w:rPr>
+        <w:t xml:space="preserve">, </w:t>
+      </w:r>
+      <w:r>
+        <w:rPr>
+          <w:rStyle w:val="AttributeTok"/>
+        </w:rPr>
+        <w:t xml:space="preserve">ylab =</w:t>
+      </w:r>
+      <w:r>
+        <w:rPr>
+          <w:rStyle w:val="NormalTok"/>
+        </w:rPr>
+        <w:t xml:space="preserve"> </w:t>
+      </w:r>
+      <w:r>
+        <w:rPr>
+          <w:rStyle w:val="StringTok"/>
+        </w:rPr>
+        <w:t xml:space="preserve">'Frequency'</w:t>
+      </w:r>
+      <w:r>
+        <w:rPr>
+          <w:rStyle w:val="NormalTok"/>
+        </w:rPr>
+        <w:t xml:space="preserve">, </w:t>
+      </w:r>
+      <w:r>
+        <w:rPr>
+          <w:rStyle w:val="AttributeTok"/>
+        </w:rPr>
+        <w:t xml:space="preserve">xlab =</w:t>
+      </w:r>
+      <w:r>
+        <w:rPr>
+          <w:rStyle w:val="NormalTok"/>
+        </w:rPr>
+        <w:t xml:space="preserve"> </w:t>
+      </w:r>
+      <w:r>
+        <w:rPr>
+          <w:rStyle w:val="StringTok"/>
+        </w:rPr>
+        <w:t xml:space="preserve">'Age category'</w:t>
+      </w:r>
+      <w:r>
+        <w:rPr>
+          <w:rStyle w:val="NormalTok"/>
+        </w:rPr>
+        <w:t xml:space="preserve">, </w:t>
+      </w:r>
+      <w:r>
+        <w:rPr>
+          <w:rStyle w:val="AttributeTok"/>
+        </w:rPr>
+        <w:t xml:space="preserve">main =</w:t>
+      </w:r>
+      <w:r>
+        <w:rPr>
+          <w:rStyle w:val="NormalTok"/>
+        </w:rPr>
+        <w:t xml:space="preserve"> </w:t>
+      </w:r>
+      <w:r>
+        <w:rPr>
+          <w:rStyle w:val="StringTok"/>
+        </w:rPr>
+        <w:t xml:space="preserve">'Histogram of Alcohol Consumption'</w:t>
+      </w:r>
+      <w:r>
+        <w:rPr>
+          <w:rStyle w:val="NormalTok"/>
+        </w:rPr>
+        <w:t xml:space="preserve">)</w:t>
+      </w:r>
+    </w:p>
+    <w:p>
+      <w:pPr>
+        <w:pStyle w:val="FirstParagraph"/>
+      </w:pPr>
+      <w:r>
+        <w:drawing>
+          <wp:inline>
+            <wp:extent cx="5334000" cy="4267200"/>
+            <wp:effectExtent b="0" l="0" r="0" t="0"/>
+            <wp:docPr descr="" title="" id="1" name="Picture"/>
+            <a:graphic>
+              <a:graphicData uri="http://schemas.openxmlformats.org/drawingml/2006/picture">
+                <pic:pic>
+                  <pic:nvPicPr>
+                    <pic:cNvPr descr="Assignments_files/figure-docx/unnamed-chunk-16-1.png" id="0" name="Picture"/>
+                    <pic:cNvPicPr>
+                      <a:picLocks noChangeArrowheads="1" noChangeAspect="1"/>
+                    </pic:cNvPicPr>
+                  </pic:nvPicPr>
+                  <pic:blipFill>
+                    <a:blip r:embed="rId38"/>
+                    <a:stretch>
+                      <a:fillRect/>
+                    </a:stretch>
+                  </pic:blipFill>
+                  <pic:spPr bwMode="auto">
+                    <a:xfrm>
+                      <a:off x="0" y="0"/>
+                      <a:ext cx="5334000" cy="4267200"/>
+                    </a:xfrm>
+                    <a:prstGeom prst="rect">
+                      <a:avLst/>
+                    </a:prstGeom>
+                    <a:noFill/>
+                    <a:ln w="9525">
+                      <a:noFill/>
+                      <a:headEnd/>
+                      <a:tailEnd/>
+                    </a:ln>
+                  </pic:spPr>
+                </pic:pic>
+              </a:graphicData>
+            </a:graphic>
+          </wp:inline>
+        </w:drawing>
+      </w:r>
+      <w:r>
+        <w:t xml:space="preserve"> </w:t>
+      </w:r>
+      <w:r>
+        <w:t xml:space="preserve">- Individuals tend to use marijuana at the youngest age out of the three substances.</w:t>
+      </w:r>
+    </w:p>
+    <w:bookmarkEnd w:id="39"/>
+    <w:bookmarkStart w:id="40" w:name="problem-5-sexual-attraction"/>
+    <w:p>
+      <w:pPr>
+        <w:pStyle w:val="Heading2"/>
+      </w:pPr>
+      <w:r>
+        <w:t xml:space="preserve">Problem 5: Sexual attraction</w:t>
+      </w:r>
+    </w:p>
+    <w:p>
+      <w:pPr>
+        <w:pStyle w:val="SourceCode"/>
+      </w:pPr>
+      <w:r>
+        <w:rPr>
+          <w:rStyle w:val="FunctionTok"/>
+        </w:rPr>
+        <w:t xml:space="preserve">library</w:t>
+      </w:r>
+      <w:r>
+        <w:rPr>
+          <w:rStyle w:val="NormalTok"/>
+        </w:rPr>
+        <w:t xml:space="preserve">(ggplot2)</w:t>
+      </w:r>
+    </w:p>
+    <w:bookmarkEnd w:id="40"/>
+    <w:bookmarkEnd w:id="41"/>
+    <w:bookmarkStart w:id="43" w:name="X8714970d5f6a52b6a1f50a63cd8570474751794"/>
+    <w:p>
+      <w:pPr>
+        <w:pStyle w:val="Heading1"/>
+      </w:pPr>
+      <w:r>
+        <w:t xml:space="preserve">What does the distribution of sexual attraction look like? Is this what you expected?</w:t>
+      </w:r>
+    </w:p>
+    <w:p>
+      <w:pPr>
+        <w:pStyle w:val="SourceCode"/>
+      </w:pPr>
+      <w:r>
+        <w:rPr>
+          <w:rStyle w:val="FunctionTok"/>
+        </w:rPr>
+        <w:t xml:space="preserve">hist</w:t>
+      </w:r>
+      <w:r>
+        <w:rPr>
+          <w:rStyle w:val="NormalTok"/>
+        </w:rPr>
+        <w:t xml:space="preserve">(dat</w:t>
+      </w:r>
+      <w:r>
+        <w:rPr>
+          <w:rStyle w:val="SpecialCharTok"/>
+        </w:rPr>
+        <w:t xml:space="preserve">$</w:t>
+      </w:r>
+      <w:r>
+        <w:rPr>
+          <w:rStyle w:val="NormalTok"/>
+        </w:rPr>
+        <w:t xml:space="preserve">sexatract)</w:t>
+      </w:r>
+    </w:p>
+    <w:p>
+      <w:pPr>
+        <w:pStyle w:val="FirstParagraph"/>
+      </w:pPr>
+      <w:r>
+        <w:drawing>
+          <wp:inline>
+            <wp:extent cx="5334000" cy="4267200"/>
+            <wp:effectExtent b="0" l="0" r="0" t="0"/>
+            <wp:docPr descr="" title="" id="1" name="Picture"/>
+            <a:graphic>
+              <a:graphicData uri="http://schemas.openxmlformats.org/drawingml/2006/picture">
+                <pic:pic>
+                  <pic:nvPicPr>
+                    <pic:cNvPr descr="Assignments_files/figure-docx/unnamed-chunk-18-1.png" id="0" name="Picture"/>
+                    <pic:cNvPicPr>
+                      <a:picLocks noChangeArrowheads="1" noChangeAspect="1"/>
+                    </pic:cNvPicPr>
+                  </pic:nvPicPr>
+                  <pic:blipFill>
+                    <a:blip r:embed="rId42"/>
+                    <a:stretch>
+                      <a:fillRect/>
+                    </a:stretch>
+                  </pic:blipFill>
+                  <pic:spPr bwMode="auto">
+                    <a:xfrm>
+                      <a:off x="0" y="0"/>
+                      <a:ext cx="5334000" cy="4267200"/>
+                    </a:xfrm>
+                    <a:prstGeom prst="rect">
+                      <a:avLst/>
+                    </a:prstGeom>
+                    <a:noFill/>
+                    <a:ln w="9525">
+                      <a:noFill/>
+                      <a:headEnd/>
+                      <a:tailEnd/>
+                    </a:ln>
+                  </pic:spPr>
+                </pic:pic>
+              </a:graphicData>
+            </a:graphic>
+          </wp:inline>
+        </w:drawing>
+      </w:r>
+    </w:p>
+    <w:p>
+      <w:pPr>
+        <w:pStyle w:val="SourceCode"/>
+      </w:pPr>
+      <w:r>
+        <w:rPr>
+          <w:rStyle w:val="FunctionTok"/>
+        </w:rPr>
+        <w:t xml:space="preserve">summary</w:t>
+      </w:r>
+      <w:r>
+        <w:rPr>
+          <w:rStyle w:val="NormalTok"/>
+        </w:rPr>
+        <w:t xml:space="preserve">(dat</w:t>
+      </w:r>
+      <w:r>
+        <w:rPr>
+          <w:rStyle w:val="SpecialCharTok"/>
+        </w:rPr>
+        <w:t xml:space="preserve">$</w:t>
+      </w:r>
+      <w:r>
+        <w:rPr>
+          <w:rStyle w:val="NormalTok"/>
+        </w:rPr>
+        <w:t xml:space="preserve">sexatract)</w:t>
+      </w:r>
+    </w:p>
+    <w:p>
+      <w:pPr>
+        <w:pStyle w:val="SourceCode"/>
+      </w:pPr>
+      <w:r>
+        <w:rPr>
+          <w:rStyle w:val="VerbatimChar"/>
+        </w:rPr>
+        <w:t xml:space="preserve">##    Min. 1st Qu.  Median    Mean 3rd Qu.    Max. </w:t>
+      </w:r>
+      <w:r>
+        <w:br/>
+      </w:r>
+      <w:r>
+        <w:rPr>
+          <w:rStyle w:val="VerbatimChar"/>
+        </w:rPr>
+        <w:t xml:space="preserve">##    1.00    1.00    1.00    3.07    1.00   99.00</w:t>
+      </w:r>
+    </w:p>
+    <w:p>
+      <w:pPr>
+        <w:pStyle w:val="SourceCode"/>
+      </w:pPr>
+      <w:r>
+        <w:rPr>
+          <w:rStyle w:val="FunctionTok"/>
+        </w:rPr>
+        <w:t xml:space="preserve">table</w:t>
+      </w:r>
+      <w:r>
+        <w:rPr>
+          <w:rStyle w:val="NormalTok"/>
+        </w:rPr>
+        <w:t xml:space="preserve">(dat</w:t>
+      </w:r>
+      <w:r>
+        <w:rPr>
+          <w:rStyle w:val="SpecialCharTok"/>
+        </w:rPr>
+        <w:t xml:space="preserve">$</w:t>
+      </w:r>
+      <w:r>
+        <w:rPr>
+          <w:rStyle w:val="NormalTok"/>
+        </w:rPr>
+        <w:t xml:space="preserve">sexatract)</w:t>
+      </w:r>
+    </w:p>
+    <w:p>
+      <w:pPr>
+        <w:pStyle w:val="SourceCode"/>
+      </w:pPr>
+      <w:r>
+        <w:rPr>
+          <w:rStyle w:val="VerbatimChar"/>
+        </w:rPr>
+        <w:t xml:space="preserve">## </w:t>
+      </w:r>
+      <w:r>
+        <w:br/>
+      </w:r>
+      <w:r>
+        <w:rPr>
+          <w:rStyle w:val="VerbatimChar"/>
+        </w:rPr>
+        <w:t xml:space="preserve">##   1   2   3   4   5   6  99 </w:t>
+      </w:r>
+      <w:r>
+        <w:br/>
+      </w:r>
+      <w:r>
+        <w:rPr>
+          <w:rStyle w:val="VerbatimChar"/>
+        </w:rPr>
+        <w:t xml:space="preserve">## 136  16   9   3   3   1   3</w:t>
+      </w:r>
+    </w:p>
+    <w:p>
+      <w:pPr>
+        <w:numPr>
+          <w:ilvl w:val="0"/>
+          <w:numId w:val="1005"/>
+        </w:numPr>
+        <w:pStyle w:val="Compact"/>
+      </w:pPr>
+      <w:r>
+        <w:t xml:space="preserve">According to the numeric system for sexual attraction, this gives the distribution a strong right skew.</w:t>
+      </w:r>
+    </w:p>
+    <w:p>
+      <w:pPr>
+        <w:numPr>
+          <w:ilvl w:val="0"/>
+          <w:numId w:val="1005"/>
+        </w:numPr>
+        <w:pStyle w:val="Compact"/>
+      </w:pPr>
+      <w:r>
+        <w:t xml:space="preserve">This is not a necessarily surprising result, considering there is generally a strong heterosexual representation in the United States, especially on representative surveys.</w:t>
+      </w:r>
+    </w:p>
+    <w:p>
+      <w:pPr>
+        <w:numPr>
+          <w:ilvl w:val="0"/>
+          <w:numId w:val="1005"/>
+        </w:numPr>
+        <w:pStyle w:val="Compact"/>
+      </w:pPr>
+      <w:r>
+        <w:t xml:space="preserve">While I do not feel this is truly representative of the United States, there are many people who may feel uncomfortable correctly identifying sexual preference on a survey used by government organizations and regarding personal information (even if it is later encoded).</w:t>
+      </w:r>
+    </w:p>
+    <w:bookmarkEnd w:id="43"/>
+    <w:bookmarkStart w:id="45" w:name="X30c6f13d5a46dcd2d7a103b98cb6011c68724d0"/>
+    <w:p>
+      <w:pPr>
+        <w:pStyle w:val="Heading1"/>
+      </w:pPr>
+      <w:r>
+        <w:t xml:space="preserve">What is the distribution of sexual attraction by gender?</w:t>
+      </w:r>
+    </w:p>
+    <w:p>
+      <w:pPr>
+        <w:pStyle w:val="SourceCode"/>
+      </w:pPr>
+      <w:r>
+        <w:rPr>
+          <w:rStyle w:val="NormalTok"/>
+        </w:rPr>
+        <w:t xml:space="preserve">genatt </w:t>
+      </w:r>
+      <w:r>
+        <w:rPr>
+          <w:rStyle w:val="OtherTok"/>
+        </w:rPr>
+        <w:t xml:space="preserve">&lt;-</w:t>
+      </w:r>
+      <w:r>
+        <w:rPr>
+          <w:rStyle w:val="NormalTok"/>
+        </w:rPr>
+        <w:t xml:space="preserve"> </w:t>
+      </w:r>
+      <w:r>
+        <w:rPr>
+          <w:rStyle w:val="FunctionTok"/>
+        </w:rPr>
+        <w:t xml:space="preserve">table</w:t>
+      </w:r>
+      <w:r>
+        <w:rPr>
+          <w:rStyle w:val="NormalTok"/>
+        </w:rPr>
+        <w:t xml:space="preserve">(dat</w:t>
+      </w:r>
+      <w:r>
+        <w:rPr>
+          <w:rStyle w:val="SpecialCharTok"/>
+        </w:rPr>
+        <w:t xml:space="preserve">$</w:t>
+      </w:r>
+      <w:r>
+        <w:rPr>
+          <w:rStyle w:val="NormalTok"/>
+        </w:rPr>
+        <w:t xml:space="preserve">irsex, dat</w:t>
+      </w:r>
+      <w:r>
+        <w:rPr>
+          <w:rStyle w:val="SpecialCharTok"/>
+        </w:rPr>
+        <w:t xml:space="preserve">$</w:t>
+      </w:r>
+      <w:r>
+        <w:rPr>
+          <w:rStyle w:val="NormalTok"/>
+        </w:rPr>
+        <w:t xml:space="preserve">sexatract)</w:t>
+      </w:r>
+      <w:r>
+        <w:br/>
+      </w:r>
+      <w:r>
+        <w:rPr>
+          <w:rStyle w:val="FunctionTok"/>
+        </w:rPr>
+        <w:t xml:space="preserve">barplot</w:t>
+      </w:r>
+      <w:r>
+        <w:rPr>
+          <w:rStyle w:val="NormalTok"/>
+        </w:rPr>
+        <w:t xml:space="preserve">(genatt,</w:t>
+      </w:r>
+      <w:r>
+        <w:br/>
+      </w:r>
+      <w:r>
+        <w:rPr>
+          <w:rStyle w:val="NormalTok"/>
+        </w:rPr>
+        <w:t xml:space="preserve">        </w:t>
+      </w:r>
+      <w:r>
+        <w:rPr>
+          <w:rStyle w:val="AttributeTok"/>
+        </w:rPr>
+        <w:t xml:space="preserve">main =</w:t>
+      </w:r>
+      <w:r>
+        <w:rPr>
+          <w:rStyle w:val="NormalTok"/>
+        </w:rPr>
+        <w:t xml:space="preserve"> </w:t>
+      </w:r>
+      <w:r>
+        <w:rPr>
+          <w:rStyle w:val="StringTok"/>
+        </w:rPr>
+        <w:t xml:space="preserve">"Stacked barchart"</w:t>
+      </w:r>
+      <w:r>
+        <w:rPr>
+          <w:rStyle w:val="NormalTok"/>
+        </w:rPr>
+        <w:t xml:space="preserve">,</w:t>
+      </w:r>
+      <w:r>
+        <w:br/>
+      </w:r>
+      <w:r>
+        <w:rPr>
+          <w:rStyle w:val="NormalTok"/>
+        </w:rPr>
+        <w:t xml:space="preserve">        </w:t>
+      </w:r>
+      <w:r>
+        <w:rPr>
+          <w:rStyle w:val="AttributeTok"/>
+        </w:rPr>
+        <w:t xml:space="preserve">xlab =</w:t>
+      </w:r>
+      <w:r>
+        <w:rPr>
+          <w:rStyle w:val="NormalTok"/>
+        </w:rPr>
+        <w:t xml:space="preserve"> </w:t>
+      </w:r>
+      <w:r>
+        <w:rPr>
+          <w:rStyle w:val="StringTok"/>
+        </w:rPr>
+        <w:t xml:space="preserve">"Gender"</w:t>
+      </w:r>
+      <w:r>
+        <w:rPr>
+          <w:rStyle w:val="NormalTok"/>
+        </w:rPr>
+        <w:t xml:space="preserve">, </w:t>
+      </w:r>
+      <w:r>
+        <w:rPr>
+          <w:rStyle w:val="AttributeTok"/>
+        </w:rPr>
+        <w:t xml:space="preserve">ylab =</w:t>
+      </w:r>
+      <w:r>
+        <w:rPr>
+          <w:rStyle w:val="NormalTok"/>
+        </w:rPr>
+        <w:t xml:space="preserve"> </w:t>
+      </w:r>
+      <w:r>
+        <w:rPr>
+          <w:rStyle w:val="StringTok"/>
+        </w:rPr>
+        <w:t xml:space="preserve">"Frequency"</w:t>
+      </w:r>
+      <w:r>
+        <w:rPr>
+          <w:rStyle w:val="NormalTok"/>
+        </w:rPr>
+        <w:t xml:space="preserve">,</w:t>
+      </w:r>
+      <w:r>
+        <w:br/>
+      </w:r>
+      <w:r>
+        <w:rPr>
+          <w:rStyle w:val="NormalTok"/>
+        </w:rPr>
+        <w:t xml:space="preserve">        </w:t>
+      </w:r>
+      <w:r>
+        <w:rPr>
+          <w:rStyle w:val="AttributeTok"/>
+        </w:rPr>
+        <w:t xml:space="preserve">legend.text =</w:t>
+      </w:r>
+      <w:r>
+        <w:rPr>
+          <w:rStyle w:val="NormalTok"/>
+        </w:rPr>
+        <w:t xml:space="preserve"> </w:t>
+      </w:r>
+      <w:r>
+        <w:rPr>
+          <w:rStyle w:val="FunctionTok"/>
+        </w:rPr>
+        <w:t xml:space="preserve">rownames</w:t>
+      </w:r>
+      <w:r>
+        <w:rPr>
+          <w:rStyle w:val="NormalTok"/>
+        </w:rPr>
+        <w:t xml:space="preserve">(genatt),</w:t>
+      </w:r>
+      <w:r>
+        <w:br/>
+      </w:r>
+      <w:r>
+        <w:rPr>
+          <w:rStyle w:val="NormalTok"/>
+        </w:rPr>
+        <w:t xml:space="preserve">        </w:t>
+      </w:r>
+      <w:r>
+        <w:rPr>
+          <w:rStyle w:val="AttributeTok"/>
+        </w:rPr>
+        <w:t xml:space="preserve">beside =</w:t>
+      </w:r>
+      <w:r>
+        <w:rPr>
+          <w:rStyle w:val="NormalTok"/>
+        </w:rPr>
+        <w:t xml:space="preserve"> </w:t>
+      </w:r>
+      <w:r>
+        <w:rPr>
+          <w:rStyle w:val="ConstantTok"/>
+        </w:rPr>
+        <w:t xml:space="preserve">FALSE</w:t>
+      </w:r>
+      <w:r>
+        <w:rPr>
+          <w:rStyle w:val="NormalTok"/>
+        </w:rPr>
+        <w:t xml:space="preserve">) </w:t>
+      </w:r>
+      <w:r>
+        <w:rPr>
+          <w:rStyle w:val="CommentTok"/>
+        </w:rPr>
+        <w:t xml:space="preserve"># Stacked bars (default)</w:t>
+      </w:r>
+    </w:p>
+    <w:p>
+      <w:pPr>
+        <w:pStyle w:val="FirstParagraph"/>
+      </w:pPr>
+      <w:r>
+        <w:drawing>
+          <wp:inline>
+            <wp:extent cx="5334000" cy="4267200"/>
+            <wp:effectExtent b="0" l="0" r="0" t="0"/>
+            <wp:docPr descr="" title="" id="1" name="Picture"/>
+            <a:graphic>
+              <a:graphicData uri="http://schemas.openxmlformats.org/drawingml/2006/picture">
+                <pic:pic>
+                  <pic:nvPicPr>
+                    <pic:cNvPr descr="Assignments_files/figure-docx/unnamed-chunk-19-1.png" id="0" name="Picture"/>
+                    <pic:cNvPicPr>
+                      <a:picLocks noChangeArrowheads="1" noChangeAspect="1"/>
+                    </pic:cNvPicPr>
+                  </pic:nvPicPr>
+                  <pic:blipFill>
+                    <a:blip r:embed="rId44"/>
+                    <a:stretch>
+                      <a:fillRect/>
+                    </a:stretch>
+                  </pic:blipFill>
+                  <pic:spPr bwMode="auto">
+                    <a:xfrm>
+                      <a:off x="0" y="0"/>
+                      <a:ext cx="5334000" cy="4267200"/>
+                    </a:xfrm>
+                    <a:prstGeom prst="rect">
+                      <a:avLst/>
+                    </a:prstGeom>
+                    <a:noFill/>
+                    <a:ln w="9525">
+                      <a:noFill/>
+                      <a:headEnd/>
+                      <a:tailEnd/>
+                    </a:ln>
+                  </pic:spPr>
+                </pic:pic>
+              </a:graphicData>
+            </a:graphic>
+          </wp:inline>
+        </w:drawing>
+      </w:r>
+    </w:p>
+    <w:p>
+      <w:pPr>
+        <w:pStyle w:val="SourceCode"/>
+      </w:pPr>
+      <w:r>
+        <w:rPr>
+          <w:rStyle w:val="FunctionTok"/>
+        </w:rPr>
+        <w:t xml:space="preserve">sum</w:t>
+      </w:r>
+      <w:r>
+        <w:rPr>
+          <w:rStyle w:val="NormalTok"/>
+        </w:rPr>
+        <w:t xml:space="preserve">(dat</w:t>
+      </w:r>
+      <w:r>
+        <w:rPr>
+          <w:rStyle w:val="SpecialCharTok"/>
+        </w:rPr>
+        <w:t xml:space="preserve">$</w:t>
+      </w:r>
+      <w:r>
+        <w:rPr>
+          <w:rStyle w:val="NormalTok"/>
+        </w:rPr>
+        <w:t xml:space="preserve">sexatract </w:t>
+      </w:r>
+      <w:r>
+        <w:rPr>
+          <w:rStyle w:val="SpecialCharTok"/>
+        </w:rPr>
+        <w:t xml:space="preserve">==</w:t>
+      </w:r>
+      <w:r>
+        <w:rPr>
+          <w:rStyle w:val="NormalTok"/>
+        </w:rPr>
+        <w:t xml:space="preserve"> </w:t>
+      </w:r>
+      <w:r>
+        <w:rPr>
+          <w:rStyle w:val="DecValTok"/>
+        </w:rPr>
+        <w:t xml:space="preserve">1</w:t>
+      </w:r>
+      <w:r>
+        <w:rPr>
+          <w:rStyle w:val="NormalTok"/>
+        </w:rPr>
+        <w:t xml:space="preserve"> </w:t>
+      </w:r>
+      <w:r>
+        <w:rPr>
+          <w:rStyle w:val="SpecialCharTok"/>
+        </w:rPr>
+        <w:t xml:space="preserve">&amp;</w:t>
+      </w:r>
+      <w:r>
+        <w:rPr>
+          <w:rStyle w:val="NormalTok"/>
+        </w:rPr>
+        <w:t xml:space="preserve"> dat</w:t>
+      </w:r>
+      <w:r>
+        <w:rPr>
+          <w:rStyle w:val="SpecialCharTok"/>
+        </w:rPr>
+        <w:t xml:space="preserve">$</w:t>
+      </w:r>
+      <w:r>
+        <w:rPr>
+          <w:rStyle w:val="NormalTok"/>
+        </w:rPr>
+        <w:t xml:space="preserve">irsex </w:t>
+      </w:r>
+      <w:r>
+        <w:rPr>
+          <w:rStyle w:val="SpecialCharTok"/>
+        </w:rPr>
+        <w:t xml:space="preserve">==</w:t>
+      </w:r>
+      <w:r>
+        <w:rPr>
+          <w:rStyle w:val="NormalTok"/>
+        </w:rPr>
+        <w:t xml:space="preserve"> </w:t>
+      </w:r>
+      <w:r>
+        <w:rPr>
+          <w:rStyle w:val="DecValTok"/>
+        </w:rPr>
+        <w:t xml:space="preserve">1</w:t>
+      </w:r>
+      <w:r>
+        <w:rPr>
+          <w:rStyle w:val="NormalTok"/>
+        </w:rPr>
+        <w:t xml:space="preserve">)</w:t>
+      </w:r>
+    </w:p>
+    <w:p>
+      <w:pPr>
+        <w:pStyle w:val="SourceCode"/>
+      </w:pPr>
+      <w:r>
+        <w:rPr>
+          <w:rStyle w:val="VerbatimChar"/>
+        </w:rPr>
+        <w:t xml:space="preserve">## [1] 82</w:t>
+      </w:r>
+    </w:p>
+    <w:p>
+      <w:pPr>
+        <w:pStyle w:val="SourceCode"/>
+      </w:pPr>
+      <w:r>
+        <w:rPr>
+          <w:rStyle w:val="SpecialCharTok"/>
+        </w:rPr>
+        <w:t xml:space="preserve">-</w:t>
+      </w:r>
+      <w:r>
+        <w:rPr>
+          <w:rStyle w:val="NormalTok"/>
+        </w:rPr>
+        <w:t xml:space="preserve"> </w:t>
+      </w:r>
+      <w:r>
+        <w:rPr>
+          <w:rStyle w:val="DecValTok"/>
+        </w:rPr>
+        <w:t xml:space="preserve">82</w:t>
+      </w:r>
+    </w:p>
+    <w:p>
+      <w:pPr>
+        <w:pStyle w:val="SourceCode"/>
+      </w:pPr>
+      <w:r>
+        <w:rPr>
+          <w:rStyle w:val="VerbatimChar"/>
+        </w:rPr>
+        <w:t xml:space="preserve">## [1] -82</w:t>
+      </w:r>
+    </w:p>
+    <w:p>
+      <w:pPr>
+        <w:pStyle w:val="SourceCode"/>
+      </w:pPr>
+      <w:r>
+        <w:rPr>
+          <w:rStyle w:val="FunctionTok"/>
+        </w:rPr>
+        <w:t xml:space="preserve">sum</w:t>
+      </w:r>
+      <w:r>
+        <w:rPr>
+          <w:rStyle w:val="NormalTok"/>
+        </w:rPr>
+        <w:t xml:space="preserve">(dat</w:t>
+      </w:r>
+      <w:r>
+        <w:rPr>
+          <w:rStyle w:val="SpecialCharTok"/>
+        </w:rPr>
+        <w:t xml:space="preserve">$</w:t>
+      </w:r>
+      <w:r>
+        <w:rPr>
+          <w:rStyle w:val="NormalTok"/>
+        </w:rPr>
+        <w:t xml:space="preserve">sexatract </w:t>
+      </w:r>
+      <w:r>
+        <w:rPr>
+          <w:rStyle w:val="SpecialCharTok"/>
+        </w:rPr>
+        <w:t xml:space="preserve">==</w:t>
+      </w:r>
+      <w:r>
+        <w:rPr>
+          <w:rStyle w:val="NormalTok"/>
+        </w:rPr>
+        <w:t xml:space="preserve"> </w:t>
+      </w:r>
+      <w:r>
+        <w:rPr>
+          <w:rStyle w:val="DecValTok"/>
+        </w:rPr>
+        <w:t xml:space="preserve">1</w:t>
+      </w:r>
+      <w:r>
+        <w:rPr>
+          <w:rStyle w:val="NormalTok"/>
+        </w:rPr>
+        <w:t xml:space="preserve"> </w:t>
+      </w:r>
+      <w:r>
+        <w:rPr>
+          <w:rStyle w:val="SpecialCharTok"/>
+        </w:rPr>
+        <w:t xml:space="preserve">&amp;</w:t>
+      </w:r>
+      <w:r>
+        <w:rPr>
+          <w:rStyle w:val="NormalTok"/>
+        </w:rPr>
+        <w:t xml:space="preserve"> dat</w:t>
+      </w:r>
+      <w:r>
+        <w:rPr>
+          <w:rStyle w:val="SpecialCharTok"/>
+        </w:rPr>
+        <w:t xml:space="preserve">$</w:t>
+      </w:r>
+      <w:r>
+        <w:rPr>
+          <w:rStyle w:val="NormalTok"/>
+        </w:rPr>
+        <w:t xml:space="preserve">irsex </w:t>
+      </w:r>
+      <w:r>
+        <w:rPr>
+          <w:rStyle w:val="SpecialCharTok"/>
+        </w:rPr>
+        <w:t xml:space="preserve">==</w:t>
+      </w:r>
+      <w:r>
+        <w:rPr>
+          <w:rStyle w:val="NormalTok"/>
+        </w:rPr>
+        <w:t xml:space="preserve"> </w:t>
+      </w:r>
+      <w:r>
+        <w:rPr>
+          <w:rStyle w:val="DecValTok"/>
+        </w:rPr>
+        <w:t xml:space="preserve">2</w:t>
+      </w:r>
+      <w:r>
+        <w:rPr>
+          <w:rStyle w:val="NormalTok"/>
+        </w:rPr>
+        <w:t xml:space="preserve">)</w:t>
+      </w:r>
+    </w:p>
+    <w:p>
+      <w:pPr>
+        <w:pStyle w:val="SourceCode"/>
+      </w:pPr>
+      <w:r>
+        <w:rPr>
+          <w:rStyle w:val="VerbatimChar"/>
+        </w:rPr>
+        <w:t xml:space="preserve">## [1] 54</w:t>
+      </w:r>
+    </w:p>
+    <w:p>
+      <w:pPr>
+        <w:pStyle w:val="SourceCode"/>
+      </w:pPr>
+      <w:r>
+        <w:rPr>
+          <w:rStyle w:val="SpecialCharTok"/>
+        </w:rPr>
+        <w:t xml:space="preserve">-</w:t>
+      </w:r>
+      <w:r>
+        <w:rPr>
+          <w:rStyle w:val="NormalTok"/>
+        </w:rPr>
+        <w:t xml:space="preserve"> </w:t>
+      </w:r>
+      <w:r>
+        <w:rPr>
+          <w:rStyle w:val="DecValTok"/>
+        </w:rPr>
+        <w:t xml:space="preserve">54</w:t>
+      </w:r>
+    </w:p>
+    <w:p>
+      <w:pPr>
+        <w:pStyle w:val="SourceCode"/>
+      </w:pPr>
+      <w:r>
+        <w:rPr>
+          <w:rStyle w:val="VerbatimChar"/>
+        </w:rPr>
+        <w:t xml:space="preserve">## [1] -54</w:t>
+      </w:r>
+    </w:p>
+    <w:p>
+      <w:pPr>
+        <w:numPr>
+          <w:ilvl w:val="0"/>
+          <w:numId w:val="1006"/>
+        </w:numPr>
+        <w:pStyle w:val="Compact"/>
+      </w:pPr>
+      <w:r>
+        <w:t xml:space="preserve">The distribution of sexual attraction is highly populated by those who identified (via the codebook) as only being attracted to the opposite gender.</w:t>
+      </w:r>
+    </w:p>
+    <w:p>
+      <w:pPr>
+        <w:numPr>
+          <w:ilvl w:val="0"/>
+          <w:numId w:val="1006"/>
+        </w:numPr>
+        <w:pStyle w:val="Compact"/>
+      </w:pPr>
+      <w:r>
+        <w:t xml:space="preserve">A smaller number of women identify as being heterosexual than men, thought this could be slightly biased due to a smaller sample size of women.</w:t>
+      </w:r>
+      <w:r>
+        <w:t xml:space="preserve"> </w:t>
+      </w:r>
+      <w:r>
+        <w:t xml:space="preserve">## Problem 6: English speaking</w:t>
+      </w:r>
+    </w:p>
+    <w:p>
+      <w:pPr>
+        <w:pStyle w:val="FirstParagraph"/>
+      </w:pPr>
+      <w:r>
+        <w:t xml:space="preserve">What does the distribution of English speaking look like in the sample? Is this what you might expect for a random sample of the US population?</w:t>
+      </w:r>
+      <w:r>
+        <w:t xml:space="preserve"> </w:t>
+      </w:r>
+      <w:r>
+        <w:t xml:space="preserve">summary(dat</w:t>
+      </w:r>
+      <m:oMath>
+        <m:r>
+          <m:t>s</m:t>
+        </m:r>
+        <m:r>
+          <m:t>p</m:t>
+        </m:r>
+        <m:r>
+          <m:t>e</m:t>
+        </m:r>
+        <m:r>
+          <m:t>a</m:t>
+        </m:r>
+        <m:r>
+          <m:t>k</m:t>
+        </m:r>
+        <m:r>
+          <m:t>e</m:t>
+        </m:r>
+        <m:r>
+          <m:t>n</m:t>
+        </m:r>
+        <m:r>
+          <m:t>g</m:t>
+        </m:r>
+        <m:r>
+          <m:t>l</m:t>
+        </m:r>
+        <m:r>
+          <m:rPr>
+            <m:sty m:val="p"/>
+          </m:rPr>
+          <m:t>)</m:t>
+        </m:r>
+        <m:r>
+          <m:t>t</m:t>
+        </m:r>
+        <m:r>
+          <m:t>a</m:t>
+        </m:r>
+        <m:r>
+          <m:t>b</m:t>
+        </m:r>
+        <m:r>
+          <m:t>l</m:t>
+        </m:r>
+        <m:r>
+          <m:t>e</m:t>
+        </m:r>
+        <m:r>
+          <m:rPr>
+            <m:sty m:val="p"/>
+          </m:rPr>
+          <m:t>(</m:t>
+        </m:r>
+        <m:r>
+          <m:t>d</m:t>
+        </m:r>
+        <m:r>
+          <m:t>a</m:t>
+        </m:r>
+        <m:r>
+          <m:t>t</m:t>
+        </m:r>
+      </m:oMath>
+      <w:r>
+        <w:t xml:space="preserve">speakengl)</w:t>
+      </w:r>
+      <w:r>
+        <w:t xml:space="preserve"> </w:t>
+      </w:r>
+      <w:r>
+        <w:t xml:space="preserve">- Majority of the sample are English speakers, with 169 of the 171 respondents self-identifying as speaking English well or very well and only two respondents not speaking English well.</w:t>
+      </w:r>
+      <w:r>
+        <w:t xml:space="preserve"> </w:t>
+      </w:r>
+      <w:r>
+        <w:t xml:space="preserve">- This is not what I would expect from a random sample of the US, but makes sense in the fact that this is a survey administered in English, probably leading to some sampling bias in a high yield of English speakers.</w:t>
+      </w:r>
+      <w:r>
+        <w:t xml:space="preserve"> </w:t>
+      </w:r>
+      <w:r>
+        <w:t xml:space="preserve">Are there more English speaker females or males?</w:t>
+      </w:r>
+    </w:p>
+    <w:p>
+      <w:pPr>
+        <w:pStyle w:val="SourceCode"/>
+      </w:pPr>
+      <w:r>
+        <w:rPr>
+          <w:rStyle w:val="FunctionTok"/>
+        </w:rPr>
+        <w:t xml:space="preserve">sum</w:t>
+      </w:r>
+      <w:r>
+        <w:rPr>
+          <w:rStyle w:val="NormalTok"/>
+        </w:rPr>
+        <w:t xml:space="preserve">(dat</w:t>
+      </w:r>
+      <w:r>
+        <w:rPr>
+          <w:rStyle w:val="SpecialCharTok"/>
+        </w:rPr>
+        <w:t xml:space="preserve">$</w:t>
+      </w:r>
+      <w:r>
+        <w:rPr>
+          <w:rStyle w:val="NormalTok"/>
+        </w:rPr>
+        <w:t xml:space="preserve">speakengl </w:t>
+      </w:r>
+      <w:r>
+        <w:rPr>
+          <w:rStyle w:val="SpecialCharTok"/>
+        </w:rPr>
+        <w:t xml:space="preserve">==</w:t>
+      </w:r>
+      <w:r>
+        <w:rPr>
+          <w:rStyle w:val="NormalTok"/>
+        </w:rPr>
+        <w:t xml:space="preserve"> </w:t>
+      </w:r>
+      <w:r>
+        <w:rPr>
+          <w:rStyle w:val="DecValTok"/>
+        </w:rPr>
+        <w:t xml:space="preserve">1</w:t>
+      </w:r>
+      <w:r>
+        <w:rPr>
+          <w:rStyle w:val="NormalTok"/>
+        </w:rPr>
+        <w:t xml:space="preserve"> </w:t>
+      </w:r>
+      <w:r>
+        <w:rPr>
+          <w:rStyle w:val="SpecialCharTok"/>
+        </w:rPr>
+        <w:t xml:space="preserve">&amp;</w:t>
+      </w:r>
+      <w:r>
+        <w:rPr>
+          <w:rStyle w:val="NormalTok"/>
+        </w:rPr>
+        <w:t xml:space="preserve"> dat</w:t>
+      </w:r>
+      <w:r>
+        <w:rPr>
+          <w:rStyle w:val="SpecialCharTok"/>
+        </w:rPr>
+        <w:t xml:space="preserve">$</w:t>
+      </w:r>
+      <w:r>
+        <w:rPr>
+          <w:rStyle w:val="NormalTok"/>
+        </w:rPr>
+        <w:t xml:space="preserve">irsex </w:t>
+      </w:r>
+      <w:r>
+        <w:rPr>
+          <w:rStyle w:val="SpecialCharTok"/>
+        </w:rPr>
+        <w:t xml:space="preserve">==</w:t>
+      </w:r>
+      <w:r>
+        <w:rPr>
+          <w:rStyle w:val="NormalTok"/>
+        </w:rPr>
+        <w:t xml:space="preserve"> </w:t>
+      </w:r>
+      <w:r>
+        <w:rPr>
+          <w:rStyle w:val="DecValTok"/>
+        </w:rPr>
+        <w:t xml:space="preserve">1</w:t>
+      </w:r>
+      <w:r>
+        <w:rPr>
+          <w:rStyle w:val="NormalTok"/>
+        </w:rPr>
+        <w:t xml:space="preserve">)</w:t>
+      </w:r>
+    </w:p>
+    <w:p>
+      <w:pPr>
+        <w:pStyle w:val="SourceCode"/>
+      </w:pPr>
+      <w:r>
+        <w:rPr>
+          <w:rStyle w:val="VerbatimChar"/>
+        </w:rPr>
+        <w:t xml:space="preserve">## [1] 84</w:t>
+      </w:r>
+    </w:p>
+    <w:p>
+      <w:pPr>
+        <w:pStyle w:val="SourceCode"/>
+      </w:pPr>
+      <w:r>
+        <w:rPr>
+          <w:rStyle w:val="SpecialCharTok"/>
+        </w:rPr>
+        <w:t xml:space="preserve">-</w:t>
+      </w:r>
+      <w:r>
+        <w:rPr>
+          <w:rStyle w:val="NormalTok"/>
+        </w:rPr>
+        <w:t xml:space="preserve"> </w:t>
+      </w:r>
+      <w:r>
+        <w:rPr>
+          <w:rStyle w:val="DecValTok"/>
+        </w:rPr>
+        <w:t xml:space="preserve">84</w:t>
+      </w:r>
+    </w:p>
+    <w:p>
+      <w:pPr>
+        <w:pStyle w:val="SourceCode"/>
+      </w:pPr>
+      <w:r>
+        <w:rPr>
+          <w:rStyle w:val="VerbatimChar"/>
+        </w:rPr>
+        <w:t xml:space="preserve">## [1] -84</w:t>
+      </w:r>
+    </w:p>
+    <w:p>
+      <w:pPr>
+        <w:pStyle w:val="SourceCode"/>
+      </w:pPr>
+      <w:r>
+        <w:rPr>
+          <w:rStyle w:val="FunctionTok"/>
+        </w:rPr>
+        <w:t xml:space="preserve">sum</w:t>
+      </w:r>
+      <w:r>
+        <w:rPr>
+          <w:rStyle w:val="NormalTok"/>
+        </w:rPr>
+        <w:t xml:space="preserve">(dat</w:t>
+      </w:r>
+      <w:r>
+        <w:rPr>
+          <w:rStyle w:val="SpecialCharTok"/>
+        </w:rPr>
+        <w:t xml:space="preserve">$</w:t>
+      </w:r>
+      <w:r>
+        <w:rPr>
+          <w:rStyle w:val="NormalTok"/>
+        </w:rPr>
+        <w:t xml:space="preserve">speakengl </w:t>
+      </w:r>
+      <w:r>
+        <w:rPr>
+          <w:rStyle w:val="SpecialCharTok"/>
+        </w:rPr>
+        <w:t xml:space="preserve">==</w:t>
+      </w:r>
+      <w:r>
+        <w:rPr>
+          <w:rStyle w:val="NormalTok"/>
+        </w:rPr>
+        <w:t xml:space="preserve"> </w:t>
+      </w:r>
+      <w:r>
+        <w:rPr>
+          <w:rStyle w:val="DecValTok"/>
+        </w:rPr>
+        <w:t xml:space="preserve">1</w:t>
+      </w:r>
+      <w:r>
+        <w:rPr>
+          <w:rStyle w:val="NormalTok"/>
+        </w:rPr>
+        <w:t xml:space="preserve"> </w:t>
+      </w:r>
+      <w:r>
+        <w:rPr>
+          <w:rStyle w:val="SpecialCharTok"/>
+        </w:rPr>
+        <w:t xml:space="preserve">&amp;</w:t>
+      </w:r>
+      <w:r>
+        <w:rPr>
+          <w:rStyle w:val="NormalTok"/>
+        </w:rPr>
+        <w:t xml:space="preserve"> dat</w:t>
+      </w:r>
+      <w:r>
+        <w:rPr>
+          <w:rStyle w:val="SpecialCharTok"/>
+        </w:rPr>
+        <w:t xml:space="preserve">$</w:t>
+      </w:r>
+      <w:r>
+        <w:rPr>
+          <w:rStyle w:val="NormalTok"/>
+        </w:rPr>
+        <w:t xml:space="preserve">irsex </w:t>
+      </w:r>
+      <w:r>
+        <w:rPr>
+          <w:rStyle w:val="SpecialCharTok"/>
+        </w:rPr>
+        <w:t xml:space="preserve">==</w:t>
+      </w:r>
+      <w:r>
+        <w:rPr>
+          <w:rStyle w:val="NormalTok"/>
+        </w:rPr>
+        <w:t xml:space="preserve"> </w:t>
+      </w:r>
+      <w:r>
+        <w:rPr>
+          <w:rStyle w:val="DecValTok"/>
+        </w:rPr>
+        <w:t xml:space="preserve">2</w:t>
+      </w:r>
+      <w:r>
+        <w:rPr>
+          <w:rStyle w:val="NormalTok"/>
+        </w:rPr>
+        <w:t xml:space="preserve">)</w:t>
+      </w:r>
+    </w:p>
+    <w:p>
+      <w:pPr>
+        <w:pStyle w:val="SourceCode"/>
+      </w:pPr>
+      <w:r>
+        <w:rPr>
+          <w:rStyle w:val="VerbatimChar"/>
+        </w:rPr>
+        <w:t xml:space="preserve">## [1] 77</w:t>
+      </w:r>
+    </w:p>
+    <w:p>
+      <w:pPr>
+        <w:pStyle w:val="SourceCode"/>
+      </w:pPr>
+      <w:r>
+        <w:rPr>
+          <w:rStyle w:val="SpecialCharTok"/>
+        </w:rPr>
+        <w:t xml:space="preserve">-</w:t>
+      </w:r>
+      <w:r>
+        <w:rPr>
+          <w:rStyle w:val="NormalTok"/>
+        </w:rPr>
+        <w:t xml:space="preserve"> </w:t>
+      </w:r>
+      <w:r>
+        <w:rPr>
+          <w:rStyle w:val="DecValTok"/>
+        </w:rPr>
+        <w:t xml:space="preserve">77</w:t>
+      </w:r>
+    </w:p>
+    <w:p>
+      <w:pPr>
+        <w:pStyle w:val="SourceCode"/>
+      </w:pPr>
+      <w:r>
+        <w:rPr>
+          <w:rStyle w:val="VerbatimChar"/>
+        </w:rPr>
+        <w:t xml:space="preserve">## [1] -77</w:t>
+      </w:r>
+    </w:p>
+    <w:p>
+      <w:pPr>
+        <w:pStyle w:val="SourceCode"/>
+      </w:pPr>
+      <w:r>
+        <w:rPr>
+          <w:rStyle w:val="FunctionTok"/>
+        </w:rPr>
+        <w:t xml:space="preserve">sum</w:t>
+      </w:r>
+      <w:r>
+        <w:rPr>
+          <w:rStyle w:val="NormalTok"/>
+        </w:rPr>
+        <w:t xml:space="preserve">(dat</w:t>
+      </w:r>
+      <w:r>
+        <w:rPr>
+          <w:rStyle w:val="SpecialCharTok"/>
+        </w:rPr>
+        <w:t xml:space="preserve">$</w:t>
+      </w:r>
+      <w:r>
+        <w:rPr>
+          <w:rStyle w:val="NormalTok"/>
+        </w:rPr>
+        <w:t xml:space="preserve">speakengl </w:t>
+      </w:r>
+      <w:r>
+        <w:rPr>
+          <w:rStyle w:val="SpecialCharTok"/>
+        </w:rPr>
+        <w:t xml:space="preserve">==</w:t>
+      </w:r>
+      <w:r>
+        <w:rPr>
+          <w:rStyle w:val="NormalTok"/>
+        </w:rPr>
+        <w:t xml:space="preserve"> </w:t>
+      </w:r>
+      <w:r>
+        <w:rPr>
+          <w:rStyle w:val="DecValTok"/>
+        </w:rPr>
+        <w:t xml:space="preserve">2</w:t>
+      </w:r>
+      <w:r>
+        <w:rPr>
+          <w:rStyle w:val="NormalTok"/>
+        </w:rPr>
+        <w:t xml:space="preserve"> </w:t>
+      </w:r>
+      <w:r>
+        <w:rPr>
+          <w:rStyle w:val="SpecialCharTok"/>
+        </w:rPr>
+        <w:t xml:space="preserve">&amp;</w:t>
+      </w:r>
+      <w:r>
+        <w:rPr>
+          <w:rStyle w:val="NormalTok"/>
+        </w:rPr>
+        <w:t xml:space="preserve"> dat</w:t>
+      </w:r>
+      <w:r>
+        <w:rPr>
+          <w:rStyle w:val="SpecialCharTok"/>
+        </w:rPr>
+        <w:t xml:space="preserve">$</w:t>
+      </w:r>
+      <w:r>
+        <w:rPr>
+          <w:rStyle w:val="NormalTok"/>
+        </w:rPr>
+        <w:t xml:space="preserve">irsex </w:t>
+      </w:r>
+      <w:r>
+        <w:rPr>
+          <w:rStyle w:val="SpecialCharTok"/>
+        </w:rPr>
+        <w:t xml:space="preserve">==</w:t>
+      </w:r>
+      <w:r>
+        <w:rPr>
+          <w:rStyle w:val="NormalTok"/>
+        </w:rPr>
+        <w:t xml:space="preserve"> </w:t>
+      </w:r>
+      <w:r>
+        <w:rPr>
+          <w:rStyle w:val="DecValTok"/>
+        </w:rPr>
+        <w:t xml:space="preserve">1</w:t>
+      </w:r>
+      <w:r>
+        <w:rPr>
+          <w:rStyle w:val="NormalTok"/>
+        </w:rPr>
+        <w:t xml:space="preserve">)</w:t>
+      </w:r>
+    </w:p>
+    <w:p>
+      <w:pPr>
+        <w:pStyle w:val="SourceCode"/>
+      </w:pPr>
+      <w:r>
+        <w:rPr>
+          <w:rStyle w:val="VerbatimChar"/>
+        </w:rPr>
+        <w:t xml:space="preserve">## [1] 7</w:t>
+      </w:r>
+    </w:p>
+    <w:p>
+      <w:pPr>
+        <w:pStyle w:val="SourceCode"/>
+      </w:pPr>
+      <w:r>
+        <w:rPr>
+          <w:rStyle w:val="SpecialCharTok"/>
+        </w:rPr>
+        <w:t xml:space="preserve">-</w:t>
+      </w:r>
+      <w:r>
+        <w:rPr>
+          <w:rStyle w:val="NormalTok"/>
+        </w:rPr>
+        <w:t xml:space="preserve"> </w:t>
+      </w:r>
+      <w:r>
+        <w:rPr>
+          <w:rStyle w:val="DecValTok"/>
+        </w:rPr>
+        <w:t xml:space="preserve">7</w:t>
+      </w:r>
+    </w:p>
+    <w:p>
+      <w:pPr>
+        <w:pStyle w:val="SourceCode"/>
+      </w:pPr>
+      <w:r>
+        <w:rPr>
+          <w:rStyle w:val="VerbatimChar"/>
+        </w:rPr>
+        <w:t xml:space="preserve">## [1] -7</w:t>
+      </w:r>
+    </w:p>
+    <w:p>
+      <w:pPr>
+        <w:pStyle w:val="SourceCode"/>
+      </w:pPr>
+      <w:r>
+        <w:rPr>
+          <w:rStyle w:val="FunctionTok"/>
+        </w:rPr>
+        <w:t xml:space="preserve">sum</w:t>
+      </w:r>
+      <w:r>
+        <w:rPr>
+          <w:rStyle w:val="NormalTok"/>
+        </w:rPr>
+        <w:t xml:space="preserve">(dat</w:t>
+      </w:r>
+      <w:r>
+        <w:rPr>
+          <w:rStyle w:val="SpecialCharTok"/>
+        </w:rPr>
+        <w:t xml:space="preserve">$</w:t>
+      </w:r>
+      <w:r>
+        <w:rPr>
+          <w:rStyle w:val="NormalTok"/>
+        </w:rPr>
+        <w:t xml:space="preserve">speakengl </w:t>
+      </w:r>
+      <w:r>
+        <w:rPr>
+          <w:rStyle w:val="SpecialCharTok"/>
+        </w:rPr>
+        <w:t xml:space="preserve">==</w:t>
+      </w:r>
+      <w:r>
+        <w:rPr>
+          <w:rStyle w:val="NormalTok"/>
+        </w:rPr>
+        <w:t xml:space="preserve"> </w:t>
+      </w:r>
+      <w:r>
+        <w:rPr>
+          <w:rStyle w:val="DecValTok"/>
+        </w:rPr>
+        <w:t xml:space="preserve">2</w:t>
+      </w:r>
+      <w:r>
+        <w:rPr>
+          <w:rStyle w:val="NormalTok"/>
+        </w:rPr>
+        <w:t xml:space="preserve"> </w:t>
+      </w:r>
+      <w:r>
+        <w:rPr>
+          <w:rStyle w:val="SpecialCharTok"/>
+        </w:rPr>
+        <w:t xml:space="preserve">&amp;</w:t>
+      </w:r>
+      <w:r>
+        <w:rPr>
+          <w:rStyle w:val="NormalTok"/>
+        </w:rPr>
+        <w:t xml:space="preserve"> dat</w:t>
+      </w:r>
+      <w:r>
+        <w:rPr>
+          <w:rStyle w:val="SpecialCharTok"/>
+        </w:rPr>
+        <w:t xml:space="preserve">$</w:t>
+      </w:r>
+      <w:r>
+        <w:rPr>
+          <w:rStyle w:val="NormalTok"/>
+        </w:rPr>
+        <w:t xml:space="preserve">irsex </w:t>
+      </w:r>
+      <w:r>
+        <w:rPr>
+          <w:rStyle w:val="SpecialCharTok"/>
+        </w:rPr>
+        <w:t xml:space="preserve">==</w:t>
+      </w:r>
+      <w:r>
+        <w:rPr>
+          <w:rStyle w:val="NormalTok"/>
+        </w:rPr>
+        <w:t xml:space="preserve"> </w:t>
+      </w:r>
+      <w:r>
+        <w:rPr>
+          <w:rStyle w:val="DecValTok"/>
+        </w:rPr>
+        <w:t xml:space="preserve">2</w:t>
+      </w:r>
+      <w:r>
+        <w:rPr>
+          <w:rStyle w:val="NormalTok"/>
+        </w:rPr>
+        <w:t xml:space="preserve">)</w:t>
+      </w:r>
+    </w:p>
+    <w:p>
+      <w:pPr>
+        <w:pStyle w:val="SourceCode"/>
+      </w:pPr>
+      <w:r>
+        <w:rPr>
+          <w:rStyle w:val="VerbatimChar"/>
+        </w:rPr>
+        <w:t xml:space="preserve">## [1] 1</w:t>
+      </w:r>
+    </w:p>
+    <w:p>
+      <w:pPr>
+        <w:pStyle w:val="SourceCode"/>
+      </w:pPr>
+      <w:r>
+        <w:rPr>
+          <w:rStyle w:val="SpecialCharTok"/>
+        </w:rPr>
+        <w:t xml:space="preserve">-</w:t>
+      </w:r>
+      <w:r>
+        <w:rPr>
+          <w:rStyle w:val="NormalTok"/>
+        </w:rPr>
+        <w:t xml:space="preserve"> </w:t>
+      </w:r>
+      <w:r>
+        <w:rPr>
+          <w:rStyle w:val="DecValTok"/>
+        </w:rPr>
+        <w:t xml:space="preserve">1</w:t>
+      </w:r>
+    </w:p>
+    <w:p>
+      <w:pPr>
+        <w:pStyle w:val="SourceCode"/>
+      </w:pPr>
+      <w:r>
+        <w:rPr>
+          <w:rStyle w:val="VerbatimChar"/>
+        </w:rPr>
+        <w:t xml:space="preserve">## [1] -1</w:t>
+      </w:r>
+    </w:p>
+    <w:p>
+      <w:pPr>
+        <w:pStyle w:val="SourceCode"/>
+      </w:pPr>
+      <w:r>
+        <w:rPr>
+          <w:rStyle w:val="FunctionTok"/>
+        </w:rPr>
+        <w:t xml:space="preserve">sum</w:t>
+      </w:r>
+      <w:r>
+        <w:rPr>
+          <w:rStyle w:val="NormalTok"/>
+        </w:rPr>
+        <w:t xml:space="preserve">(dat</w:t>
+      </w:r>
+      <w:r>
+        <w:rPr>
+          <w:rStyle w:val="SpecialCharTok"/>
+        </w:rPr>
+        <w:t xml:space="preserve">$</w:t>
+      </w:r>
+      <w:r>
+        <w:rPr>
+          <w:rStyle w:val="NormalTok"/>
+        </w:rPr>
+        <w:t xml:space="preserve">speakengl </w:t>
+      </w:r>
+      <w:r>
+        <w:rPr>
+          <w:rStyle w:val="SpecialCharTok"/>
+        </w:rPr>
+        <w:t xml:space="preserve">==</w:t>
+      </w:r>
+      <w:r>
+        <w:rPr>
+          <w:rStyle w:val="NormalTok"/>
+        </w:rPr>
+        <w:t xml:space="preserve"> </w:t>
+      </w:r>
+      <w:r>
+        <w:rPr>
+          <w:rStyle w:val="DecValTok"/>
+        </w:rPr>
+        <w:t xml:space="preserve">3</w:t>
+      </w:r>
+      <w:r>
+        <w:rPr>
+          <w:rStyle w:val="NormalTok"/>
+        </w:rPr>
+        <w:t xml:space="preserve"> </w:t>
+      </w:r>
+      <w:r>
+        <w:rPr>
+          <w:rStyle w:val="SpecialCharTok"/>
+        </w:rPr>
+        <w:t xml:space="preserve">&amp;</w:t>
+      </w:r>
+      <w:r>
+        <w:rPr>
+          <w:rStyle w:val="NormalTok"/>
+        </w:rPr>
+        <w:t xml:space="preserve"> dat</w:t>
+      </w:r>
+      <w:r>
+        <w:rPr>
+          <w:rStyle w:val="SpecialCharTok"/>
+        </w:rPr>
+        <w:t xml:space="preserve">$</w:t>
+      </w:r>
+      <w:r>
+        <w:rPr>
+          <w:rStyle w:val="NormalTok"/>
+        </w:rPr>
+        <w:t xml:space="preserve">irsex </w:t>
+      </w:r>
+      <w:r>
+        <w:rPr>
+          <w:rStyle w:val="SpecialCharTok"/>
+        </w:rPr>
+        <w:t xml:space="preserve">==</w:t>
+      </w:r>
+      <w:r>
+        <w:rPr>
+          <w:rStyle w:val="NormalTok"/>
+        </w:rPr>
+        <w:t xml:space="preserve"> </w:t>
+      </w:r>
+      <w:r>
+        <w:rPr>
+          <w:rStyle w:val="DecValTok"/>
+        </w:rPr>
+        <w:t xml:space="preserve">1</w:t>
+      </w:r>
+      <w:r>
+        <w:rPr>
+          <w:rStyle w:val="NormalTok"/>
+        </w:rPr>
+        <w:t xml:space="preserve">)</w:t>
+      </w:r>
+    </w:p>
+    <w:p>
+      <w:pPr>
+        <w:pStyle w:val="SourceCode"/>
+      </w:pPr>
+      <w:r>
+        <w:rPr>
+          <w:rStyle w:val="VerbatimChar"/>
+        </w:rPr>
+        <w:t xml:space="preserve">## [1] 0</w:t>
+      </w:r>
+    </w:p>
+    <w:p>
+      <w:pPr>
+        <w:pStyle w:val="SourceCode"/>
+      </w:pPr>
+      <w:r>
+        <w:rPr>
+          <w:rStyle w:val="SpecialCharTok"/>
+        </w:rPr>
+        <w:t xml:space="preserve">-</w:t>
+      </w:r>
+      <w:r>
+        <w:rPr>
+          <w:rStyle w:val="NormalTok"/>
+        </w:rPr>
+        <w:t xml:space="preserve"> </w:t>
+      </w:r>
+      <w:r>
+        <w:rPr>
+          <w:rStyle w:val="DecValTok"/>
+        </w:rPr>
+        <w:t xml:space="preserve">0</w:t>
+      </w:r>
+    </w:p>
+    <w:p>
+      <w:pPr>
+        <w:pStyle w:val="SourceCode"/>
+      </w:pPr>
+      <w:r>
+        <w:rPr>
+          <w:rStyle w:val="VerbatimChar"/>
+        </w:rPr>
+        <w:t xml:space="preserve">## [1] 0</w:t>
+      </w:r>
+    </w:p>
+    <w:p>
+      <w:pPr>
+        <w:pStyle w:val="SourceCode"/>
+      </w:pPr>
+      <w:r>
+        <w:rPr>
+          <w:rStyle w:val="FunctionTok"/>
+        </w:rPr>
+        <w:t xml:space="preserve">sum</w:t>
+      </w:r>
+      <w:r>
+        <w:rPr>
+          <w:rStyle w:val="NormalTok"/>
+        </w:rPr>
+        <w:t xml:space="preserve">(dat</w:t>
+      </w:r>
+      <w:r>
+        <w:rPr>
+          <w:rStyle w:val="SpecialCharTok"/>
+        </w:rPr>
+        <w:t xml:space="preserve">$</w:t>
+      </w:r>
+      <w:r>
+        <w:rPr>
+          <w:rStyle w:val="NormalTok"/>
+        </w:rPr>
+        <w:t xml:space="preserve">speakengl </w:t>
+      </w:r>
+      <w:r>
+        <w:rPr>
+          <w:rStyle w:val="SpecialCharTok"/>
+        </w:rPr>
+        <w:t xml:space="preserve">==</w:t>
+      </w:r>
+      <w:r>
+        <w:rPr>
+          <w:rStyle w:val="NormalTok"/>
+        </w:rPr>
+        <w:t xml:space="preserve"> </w:t>
+      </w:r>
+      <w:r>
+        <w:rPr>
+          <w:rStyle w:val="DecValTok"/>
+        </w:rPr>
+        <w:t xml:space="preserve">3</w:t>
+      </w:r>
+      <w:r>
+        <w:rPr>
+          <w:rStyle w:val="NormalTok"/>
+        </w:rPr>
+        <w:t xml:space="preserve"> </w:t>
+      </w:r>
+      <w:r>
+        <w:rPr>
+          <w:rStyle w:val="SpecialCharTok"/>
+        </w:rPr>
+        <w:t xml:space="preserve">&amp;</w:t>
+      </w:r>
+      <w:r>
+        <w:rPr>
+          <w:rStyle w:val="NormalTok"/>
+        </w:rPr>
+        <w:t xml:space="preserve"> dat</w:t>
+      </w:r>
+      <w:r>
+        <w:rPr>
+          <w:rStyle w:val="SpecialCharTok"/>
+        </w:rPr>
+        <w:t xml:space="preserve">$</w:t>
+      </w:r>
+      <w:r>
+        <w:rPr>
+          <w:rStyle w:val="NormalTok"/>
+        </w:rPr>
+        <w:t xml:space="preserve">irsex </w:t>
+      </w:r>
+      <w:r>
+        <w:rPr>
+          <w:rStyle w:val="SpecialCharTok"/>
+        </w:rPr>
+        <w:t xml:space="preserve">==</w:t>
+      </w:r>
+      <w:r>
+        <w:rPr>
+          <w:rStyle w:val="NormalTok"/>
+        </w:rPr>
+        <w:t xml:space="preserve"> </w:t>
+      </w:r>
+      <w:r>
+        <w:rPr>
+          <w:rStyle w:val="DecValTok"/>
+        </w:rPr>
+        <w:t xml:space="preserve">2</w:t>
+      </w:r>
+      <w:r>
+        <w:rPr>
+          <w:rStyle w:val="NormalTok"/>
+        </w:rPr>
+        <w:t xml:space="preserve">)</w:t>
+      </w:r>
+    </w:p>
+    <w:p>
+      <w:pPr>
+        <w:pStyle w:val="SourceCode"/>
+      </w:pPr>
+      <w:r>
+        <w:rPr>
+          <w:rStyle w:val="VerbatimChar"/>
+        </w:rPr>
+        <w:t xml:space="preserve">## [1] 2</w:t>
+      </w:r>
+    </w:p>
+    <w:p>
+      <w:pPr>
+        <w:pStyle w:val="SourceCode"/>
+      </w:pPr>
+      <w:r>
+        <w:rPr>
+          <w:rStyle w:val="SpecialCharTok"/>
+        </w:rPr>
+        <w:t xml:space="preserve">-</w:t>
+      </w:r>
+      <w:r>
+        <w:rPr>
+          <w:rStyle w:val="NormalTok"/>
+        </w:rPr>
+        <w:t xml:space="preserve"> </w:t>
+      </w:r>
+      <w:r>
+        <w:rPr>
+          <w:rStyle w:val="DecValTok"/>
+        </w:rPr>
+        <w:t xml:space="preserve">2</w:t>
+      </w:r>
+    </w:p>
+    <w:p>
+      <w:pPr>
+        <w:pStyle w:val="SourceCode"/>
+      </w:pPr>
+      <w:r>
+        <w:rPr>
+          <w:rStyle w:val="VerbatimChar"/>
+        </w:rPr>
+        <w:t xml:space="preserve">## [1] -2</w:t>
+      </w:r>
+    </w:p>
+    <w:p>
+      <w:pPr>
+        <w:numPr>
+          <w:ilvl w:val="0"/>
+          <w:numId w:val="1007"/>
+        </w:numPr>
+        <w:pStyle w:val="Compact"/>
+      </w:pPr>
+      <w:r>
+        <w:t xml:space="preserve">Assuming that we say that</w:t>
+      </w:r>
+      <w:r>
+        <w:t xml:space="preserve"> </w:t>
+      </w:r>
+      <w:r>
+        <w:t xml:space="preserve">“</w:t>
+      </w:r>
+      <w:r>
+        <w:t xml:space="preserve">not an English speaker</w:t>
+      </w:r>
+      <w:r>
+        <w:t xml:space="preserve">”</w:t>
+      </w:r>
+      <w:r>
+        <w:t xml:space="preserve"> </w:t>
+      </w:r>
+      <w:r>
+        <w:t xml:space="preserve">is characterized by someone self-assessing themselves as speaking English</w:t>
+      </w:r>
+      <w:r>
+        <w:t xml:space="preserve"> </w:t>
+      </w:r>
+      <w:r>
+        <w:t xml:space="preserve">“</w:t>
+      </w:r>
+      <w:r>
+        <w:t xml:space="preserve">not well,</w:t>
+      </w:r>
+      <w:r>
+        <w:t xml:space="preserve">”</w:t>
+      </w:r>
+      <w:r>
+        <w:t xml:space="preserve"> </w:t>
+      </w:r>
+      <w:r>
+        <w:t xml:space="preserve">there is a higher number of female non-English speakers.</w:t>
+      </w:r>
+    </w:p>
+    <w:p>
+      <w:pPr>
+        <w:numPr>
+          <w:ilvl w:val="0"/>
+          <w:numId w:val="1007"/>
+        </w:numPr>
+        <w:pStyle w:val="Compact"/>
+      </w:pPr>
+      <w:r>
+        <w:t xml:space="preserve">This means that, from this very limited data set, there is a higher number of male English speakers.</w:t>
+      </w:r>
+    </w:p>
+    <w:p>
+      <w:pPr>
+        <w:pStyle w:val="FirstParagraph"/>
+      </w:pPr>
+      <w:r>
+        <w:t xml:space="preserve">#Exam 1</w:t>
+      </w:r>
+    </w:p>
+    <w:bookmarkEnd w:id="45"/>
+    <w:bookmarkStart w:id="46" w:name="instructions"/>
+    <w:p>
+      <w:pPr>
+        <w:pStyle w:val="Heading1"/>
+      </w:pPr>
+      <w:r>
+        <w:t xml:space="preserve">Instructions</w:t>
+      </w:r>
+    </w:p>
+    <w:p>
+      <w:pPr>
+        <w:numPr>
+          <w:ilvl w:val="0"/>
+          <w:numId w:val="1008"/>
+        </w:numPr>
+      </w:pPr>
+      <w:r>
+        <w:t xml:space="preserve">Create a folder in your computer (a good place would be under Crim 250, Exams).</w:t>
+      </w:r>
+    </w:p>
+    <w:p>
+      <w:pPr>
+        <w:numPr>
+          <w:ilvl w:val="0"/>
+          <w:numId w:val="1008"/>
+        </w:numPr>
+      </w:pPr>
+      <w:r>
+        <w:t xml:space="preserve">Download the dataset from the Canvas website (fatal-police-shootings-data.csv) onto that folder, and save your Exam 1.Rmd file in the same folder.</w:t>
+      </w:r>
+    </w:p>
+    <w:p>
+      <w:pPr>
+        <w:numPr>
+          <w:ilvl w:val="0"/>
+          <w:numId w:val="1008"/>
+        </w:numPr>
+      </w:pPr>
+      <w:r>
+        <w:t xml:space="preserve">Download the README.md file. This is the codebook.</w:t>
+      </w:r>
+    </w:p>
+    <w:p>
+      <w:pPr>
+        <w:numPr>
+          <w:ilvl w:val="0"/>
+          <w:numId w:val="1008"/>
+        </w:numPr>
+      </w:pPr>
+      <w:r>
+        <w:t xml:space="preserve">Load the data into an R data frame.</w:t>
+      </w:r>
+    </w:p>
+    <w:p>
+      <w:pPr>
+        <w:pStyle w:val="SourceCode"/>
+      </w:pPr>
+      <w:r>
+        <w:rPr>
+          <w:rStyle w:val="NormalTok"/>
+        </w:rPr>
+        <w:t xml:space="preserve">dat </w:t>
+      </w:r>
+      <w:r>
+        <w:rPr>
+          <w:rStyle w:val="OtherTok"/>
+        </w:rPr>
+        <w:t xml:space="preserve">&lt;-</w:t>
+      </w:r>
+      <w:r>
+        <w:rPr>
+          <w:rStyle w:val="NormalTok"/>
+        </w:rPr>
+        <w:t xml:space="preserve"> </w:t>
+      </w:r>
+      <w:r>
+        <w:rPr>
+          <w:rStyle w:val="FunctionTok"/>
+        </w:rPr>
+        <w:t xml:space="preserve">read.csv</w:t>
+      </w:r>
+      <w:r>
+        <w:rPr>
+          <w:rStyle w:val="NormalTok"/>
+        </w:rPr>
+        <w:t xml:space="preserve">(</w:t>
+      </w:r>
+      <w:r>
+        <w:rPr>
+          <w:rStyle w:val="StringTok"/>
+        </w:rPr>
+        <w:t xml:space="preserve">"~/Documents/GitHub/SophieCRIM250/fatal-police-shootings-data.csv"</w:t>
+      </w:r>
+      <w:r>
+        <w:rPr>
+          <w:rStyle w:val="NormalTok"/>
+        </w:rPr>
+        <w:t xml:space="preserve">)</w:t>
+      </w:r>
+    </w:p>
+    <w:bookmarkEnd w:id="46"/>
+    <w:bookmarkStart w:id="48" w:name="problem-1-10-points"/>
+    <w:p>
+      <w:pPr>
+        <w:pStyle w:val="Heading1"/>
+      </w:pPr>
+      <w:r>
+        <w:t xml:space="preserve">Problem 1 (10 points)</w:t>
+      </w:r>
+    </w:p>
+    <w:p>
+      <w:pPr>
+        <w:numPr>
+          <w:ilvl w:val="0"/>
+          <w:numId w:val="1009"/>
+        </w:numPr>
+        <w:pStyle w:val="Compact"/>
+      </w:pPr>
+      <w:r>
+        <w:t xml:space="preserve">Describe the dataset. This is the source:</w:t>
+      </w:r>
+      <w:r>
+        <w:t xml:space="preserve"> </w:t>
+      </w:r>
+      <w:hyperlink r:id="rId47">
+        <w:r>
+          <w:rPr>
+            <w:rStyle w:val="Hyperlink"/>
+          </w:rPr>
+          <w:t xml:space="preserve">https://github.com/washingtonpost/data-police-shootings</w:t>
+        </w:r>
+      </w:hyperlink>
+      <w:r>
+        <w:t xml:space="preserve"> </w:t>
+      </w:r>
+      <w:r>
+        <w:t xml:space="preserve">. Write two sentences (max.) about this.</w:t>
+      </w:r>
+    </w:p>
+    <w:p>
+      <w:pPr>
+        <w:pStyle w:val="FirstParagraph"/>
+      </w:pPr>
+      <w:r>
+        <w:rPr>
+          <w:bCs/>
+          <w:b/>
+        </w:rPr>
+        <w:t xml:space="preserve">This data is a recording of fatal shootings by police officers in the line of duty since Jan. 1, 2015. This data, as recorded in the Washington Post database, is separated by circumstances under which the fatality ensued.</w:t>
+      </w:r>
+    </w:p>
+    <w:p>
+      <w:pPr>
+        <w:numPr>
+          <w:ilvl w:val="0"/>
+          <w:numId w:val="1010"/>
+        </w:numPr>
+        <w:pStyle w:val="Compact"/>
+      </w:pPr>
+      <w:r>
+        <w:t xml:space="preserve">How many observations are there in the data frame?</w:t>
+      </w:r>
+    </w:p>
+    <w:p>
+      <w:pPr>
+        <w:pStyle w:val="SourceCode"/>
+      </w:pPr>
+      <w:r>
+        <w:rPr>
+          <w:rStyle w:val="FunctionTok"/>
+        </w:rPr>
+        <w:t xml:space="preserve">dim</w:t>
+      </w:r>
+      <w:r>
+        <w:rPr>
+          <w:rStyle w:val="NormalTok"/>
+        </w:rPr>
+        <w:t xml:space="preserve">(dat)</w:t>
+      </w:r>
+    </w:p>
+    <w:p>
+      <w:pPr>
+        <w:pStyle w:val="SourceCode"/>
+      </w:pPr>
+      <w:r>
+        <w:rPr>
+          <w:rStyle w:val="VerbatimChar"/>
+        </w:rPr>
+        <w:t xml:space="preserve">## [1] 6594   17</w:t>
+      </w:r>
+    </w:p>
+    <w:p>
+      <w:pPr>
+        <w:pStyle w:val="FirstParagraph"/>
+      </w:pPr>
+      <w:r>
+        <w:rPr>
+          <w:bCs/>
+          <w:b/>
+        </w:rPr>
+        <w:t xml:space="preserve">There are 6594 observations in this data set, categorized by 17 different variables.</w:t>
+      </w:r>
+    </w:p>
+    <w:p>
+      <w:pPr>
+        <w:numPr>
+          <w:ilvl w:val="0"/>
+          <w:numId w:val="1011"/>
+        </w:numPr>
+        <w:pStyle w:val="Compact"/>
+      </w:pPr>
+      <w:r>
+        <w:t xml:space="preserve">Look at the names of the variables in the data frame. Describe what</w:t>
+      </w:r>
+      <w:r>
+        <w:t xml:space="preserve"> </w:t>
+      </w:r>
+      <w:r>
+        <w:t xml:space="preserve">“</w:t>
+      </w:r>
+      <w:r>
+        <w:t xml:space="preserve">body_camera</w:t>
+      </w:r>
+      <w:r>
+        <w:t xml:space="preserve">”</w:t>
+      </w:r>
+      <w:r>
+        <w:t xml:space="preserve">,</w:t>
+      </w:r>
+      <w:r>
+        <w:t xml:space="preserve"> </w:t>
+      </w:r>
+      <w:r>
+        <w:t xml:space="preserve">“</w:t>
+      </w:r>
+      <w:r>
+        <w:t xml:space="preserve">flee</w:t>
+      </w:r>
+      <w:r>
+        <w:t xml:space="preserve">”</w:t>
+      </w:r>
+      <w:r>
+        <w:t xml:space="preserve">, and</w:t>
+      </w:r>
+      <w:r>
+        <w:t xml:space="preserve"> </w:t>
+      </w:r>
+      <w:r>
+        <w:t xml:space="preserve">“</w:t>
+      </w:r>
+      <w:r>
+        <w:t xml:space="preserve">armed</w:t>
+      </w:r>
+      <w:r>
+        <w:t xml:space="preserve">”</w:t>
+      </w:r>
+      <w:r>
+        <w:t xml:space="preserve"> </w:t>
+      </w:r>
+      <w:r>
+        <w:t xml:space="preserve">represent, according to the codebook. Again, only write one sentence (max) per variable.</w:t>
+      </w:r>
+    </w:p>
+    <w:p>
+      <w:pPr>
+        <w:pStyle w:val="SourceCode"/>
+      </w:pPr>
+      <w:r>
+        <w:rPr>
+          <w:rStyle w:val="FunctionTok"/>
+        </w:rPr>
+        <w:t xml:space="preserve">names</w:t>
+      </w:r>
+      <w:r>
+        <w:rPr>
+          <w:rStyle w:val="NormalTok"/>
+        </w:rPr>
+        <w:t xml:space="preserve">(dat)</w:t>
+      </w:r>
+    </w:p>
+    <w:p>
+      <w:pPr>
+        <w:pStyle w:val="SourceCode"/>
+      </w:pPr>
+      <w:r>
+        <w:rPr>
+          <w:rStyle w:val="VerbatimChar"/>
+        </w:rPr>
+        <w:t xml:space="preserve">##  [1] "id"                      "name"                   </w:t>
+      </w:r>
+      <w:r>
+        <w:br/>
+      </w:r>
+      <w:r>
+        <w:rPr>
+          <w:rStyle w:val="VerbatimChar"/>
+        </w:rPr>
+        <w:t xml:space="preserve">##  [3] "date"                    "manner_of_death"        </w:t>
+      </w:r>
+      <w:r>
+        <w:br/>
+      </w:r>
+      <w:r>
+        <w:rPr>
+          <w:rStyle w:val="VerbatimChar"/>
+        </w:rPr>
+        <w:t xml:space="preserve">##  [5] "armed"                   "age"                    </w:t>
+      </w:r>
+      <w:r>
+        <w:br/>
+      </w:r>
+      <w:r>
+        <w:rPr>
+          <w:rStyle w:val="VerbatimChar"/>
+        </w:rPr>
+        <w:t xml:space="preserve">##  [7] "gender"                  "race"                   </w:t>
+      </w:r>
+      <w:r>
+        <w:br/>
+      </w:r>
+      <w:r>
+        <w:rPr>
+          <w:rStyle w:val="VerbatimChar"/>
+        </w:rPr>
+        <w:t xml:space="preserve">##  [9] "city"                    "state"                  </w:t>
+      </w:r>
+      <w:r>
+        <w:br/>
+      </w:r>
+      <w:r>
+        <w:rPr>
+          <w:rStyle w:val="VerbatimChar"/>
+        </w:rPr>
+        <w:t xml:space="preserve">## [11] "signs_of_mental_illness" "threat_level"           </w:t>
+      </w:r>
+      <w:r>
+        <w:br/>
+      </w:r>
+      <w:r>
+        <w:rPr>
+          <w:rStyle w:val="VerbatimChar"/>
+        </w:rPr>
+        <w:t xml:space="preserve">## [13] "flee"                    "body_camera"            </w:t>
+      </w:r>
+      <w:r>
+        <w:br/>
+      </w:r>
+      <w:r>
+        <w:rPr>
+          <w:rStyle w:val="VerbatimChar"/>
+        </w:rPr>
+        <w:t xml:space="preserve">## [15] "longitude"               "latitude"               </w:t>
+      </w:r>
+      <w:r>
+        <w:br/>
+      </w:r>
+      <w:r>
+        <w:rPr>
+          <w:rStyle w:val="VerbatimChar"/>
+        </w:rPr>
+        <w:t xml:space="preserve">## [17] "is_geocoding_exact"</w:t>
+      </w:r>
+    </w:p>
+    <w:p>
+      <w:pPr>
+        <w:pStyle w:val="FirstParagraph"/>
+      </w:pPr>
+      <w:r>
+        <w:rPr>
+          <w:bCs/>
+          <w:b/>
+        </w:rPr>
+        <w:t xml:space="preserve">body_camera: This variable indicates whether or not the officer involved in the incident was wearing a body camera.</w:t>
+      </w:r>
+      <w:r>
+        <w:t xml:space="preserve"> </w:t>
+      </w:r>
+      <w:r>
+        <w:rPr>
+          <w:bCs/>
+          <w:b/>
+        </w:rPr>
+        <w:t xml:space="preserve">flee: This variable indicates whether or not the victim appeared to be moving away from the officer at the time of the shooting, divided into three possibilities: fleeing in a car, fleeing on foot, not fleeing.</w:t>
+      </w:r>
+      <w:r>
+        <w:t xml:space="preserve"> </w:t>
+      </w:r>
+      <w:r>
+        <w:rPr>
+          <w:bCs/>
+          <w:b/>
+        </w:rPr>
+        <w:t xml:space="preserve">armed: This variable indicates whether or not a victim was considered to be armed at the time of the shooting and if so, what they were armed with.</w:t>
+      </w:r>
+    </w:p>
+    <w:p>
+      <w:pPr>
+        <w:numPr>
+          <w:ilvl w:val="0"/>
+          <w:numId w:val="1012"/>
+        </w:numPr>
+        <w:pStyle w:val="Compact"/>
+      </w:pPr>
+      <w:r>
+        <w:t xml:space="preserve">What are three weapons that you are surprised to find in the</w:t>
+      </w:r>
+      <w:r>
+        <w:t xml:space="preserve"> </w:t>
+      </w:r>
+      <w:r>
+        <w:t xml:space="preserve">“</w:t>
+      </w:r>
+      <w:r>
+        <w:t xml:space="preserve">armed</w:t>
+      </w:r>
+      <w:r>
+        <w:t xml:space="preserve">”</w:t>
+      </w:r>
+      <w:r>
+        <w:t xml:space="preserve"> </w:t>
+      </w:r>
+      <w:r>
+        <w:t xml:space="preserve">variable? Make a table of the values in</w:t>
+      </w:r>
+      <w:r>
+        <w:t xml:space="preserve"> </w:t>
+      </w:r>
+      <w:r>
+        <w:t xml:space="preserve">“</w:t>
+      </w:r>
+      <w:r>
+        <w:t xml:space="preserve">armed</w:t>
+      </w:r>
+      <w:r>
+        <w:t xml:space="preserve">”</w:t>
+      </w:r>
+      <w:r>
+        <w:t xml:space="preserve"> </w:t>
+      </w:r>
+      <w:r>
+        <w:t xml:space="preserve">to see the options.</w:t>
+      </w:r>
+    </w:p>
+    <w:p>
+      <w:pPr>
+        <w:pStyle w:val="SourceCode"/>
+      </w:pPr>
+      <w:r>
+        <w:rPr>
+          <w:rStyle w:val="NormalTok"/>
+        </w:rPr>
+        <w:t xml:space="preserve">armeddat </w:t>
+      </w:r>
+      <w:r>
+        <w:rPr>
+          <w:rStyle w:val="OtherTok"/>
+        </w:rPr>
+        <w:t xml:space="preserve">&lt;-</w:t>
+      </w:r>
+      <w:r>
+        <w:rPr>
+          <w:rStyle w:val="NormalTok"/>
+        </w:rPr>
+        <w:t xml:space="preserve"> </w:t>
+      </w:r>
+      <w:r>
+        <w:rPr>
+          <w:rStyle w:val="FunctionTok"/>
+        </w:rPr>
+        <w:t xml:space="preserve">table</w:t>
+      </w:r>
+      <w:r>
+        <w:rPr>
+          <w:rStyle w:val="NormalTok"/>
+        </w:rPr>
+        <w:t xml:space="preserve">(dat</w:t>
+      </w:r>
+      <w:r>
+        <w:rPr>
+          <w:rStyle w:val="SpecialCharTok"/>
+        </w:rPr>
+        <w:t xml:space="preserve">$</w:t>
+      </w:r>
+      <w:r>
+        <w:rPr>
+          <w:rStyle w:val="NormalTok"/>
+        </w:rPr>
+        <w:t xml:space="preserve">armed)</w:t>
+      </w:r>
+      <w:r>
+        <w:br/>
+      </w:r>
+      <w:r>
+        <w:rPr>
+          <w:rStyle w:val="NormalTok"/>
+        </w:rPr>
+        <w:t xml:space="preserve">armeddat</w:t>
+      </w:r>
+    </w:p>
+    <w:p>
+      <w:pPr>
+        <w:pStyle w:val="SourceCode"/>
+      </w:pPr>
+      <w:r>
+        <w:rPr>
+          <w:rStyle w:val="VerbatimChar"/>
+        </w:rPr>
+        <w:t xml:space="preserve">## </w:t>
+      </w:r>
+      <w:r>
+        <w:br/>
+      </w:r>
+      <w:r>
+        <w:rPr>
+          <w:rStyle w:val="VerbatimChar"/>
+        </w:rPr>
+        <w:t xml:space="preserve">##                                                   air conditioner </w:t>
+      </w:r>
+      <w:r>
+        <w:br/>
+      </w:r>
+      <w:r>
+        <w:rPr>
+          <w:rStyle w:val="VerbatimChar"/>
+        </w:rPr>
+        <w:t xml:space="preserve">##                              207                                1 </w:t>
+      </w:r>
+      <w:r>
+        <w:br/>
+      </w:r>
+      <w:r>
+        <w:rPr>
+          <w:rStyle w:val="VerbatimChar"/>
+        </w:rPr>
+        <w:t xml:space="preserve">##                       air pistol                   Airsoft pistol </w:t>
+      </w:r>
+      <w:r>
+        <w:br/>
+      </w:r>
+      <w:r>
+        <w:rPr>
+          <w:rStyle w:val="VerbatimChar"/>
+        </w:rPr>
+        <w:t xml:space="preserve">##                                1                                3 </w:t>
+      </w:r>
+      <w:r>
+        <w:br/>
+      </w:r>
+      <w:r>
+        <w:rPr>
+          <w:rStyle w:val="VerbatimChar"/>
+        </w:rPr>
+        <w:t xml:space="preserve">##                               ax                         barstool </w:t>
+      </w:r>
+      <w:r>
+        <w:br/>
+      </w:r>
+      <w:r>
+        <w:rPr>
+          <w:rStyle w:val="VerbatimChar"/>
+        </w:rPr>
+        <w:t xml:space="preserve">##                               24                                1 </w:t>
+      </w:r>
+      <w:r>
+        <w:br/>
+      </w:r>
+      <w:r>
+        <w:rPr>
+          <w:rStyle w:val="VerbatimChar"/>
+        </w:rPr>
+        <w:t xml:space="preserve">##                     baseball bat          baseball bat and bottle </w:t>
+      </w:r>
+      <w:r>
+        <w:br/>
+      </w:r>
+      <w:r>
+        <w:rPr>
+          <w:rStyle w:val="VerbatimChar"/>
+        </w:rPr>
+        <w:t xml:space="preserve">##                               20                                1 </w:t>
+      </w:r>
+      <w:r>
+        <w:br/>
+      </w:r>
+      <w:r>
+        <w:rPr>
+          <w:rStyle w:val="VerbatimChar"/>
+        </w:rPr>
+        <w:t xml:space="preserve">## baseball bat and fireplace poker           baseball bat and knife </w:t>
+      </w:r>
+      <w:r>
+        <w:br/>
+      </w:r>
+      <w:r>
+        <w:rPr>
+          <w:rStyle w:val="VerbatimChar"/>
+        </w:rPr>
+        <w:t xml:space="preserve">##                                1                                1 </w:t>
+      </w:r>
+      <w:r>
+        <w:br/>
+      </w:r>
+      <w:r>
+        <w:rPr>
+          <w:rStyle w:val="VerbatimChar"/>
+        </w:rPr>
+        <w:t xml:space="preserve">##                            baton                           BB gun </w:t>
+      </w:r>
+      <w:r>
+        <w:br/>
+      </w:r>
+      <w:r>
+        <w:rPr>
+          <w:rStyle w:val="VerbatimChar"/>
+        </w:rPr>
+        <w:t xml:space="preserve">##                                6                               15 </w:t>
+      </w:r>
+      <w:r>
+        <w:br/>
+      </w:r>
+      <w:r>
+        <w:rPr>
+          <w:rStyle w:val="VerbatimChar"/>
+        </w:rPr>
+        <w:t xml:space="preserve">##               BB gun and vehicle                     bean-bag gun </w:t>
+      </w:r>
+      <w:r>
+        <w:br/>
+      </w:r>
+      <w:r>
+        <w:rPr>
+          <w:rStyle w:val="VerbatimChar"/>
+        </w:rPr>
+        <w:t xml:space="preserve">##                                1                                1 </w:t>
+      </w:r>
+      <w:r>
+        <w:br/>
+      </w:r>
+      <w:r>
+        <w:rPr>
+          <w:rStyle w:val="VerbatimChar"/>
+        </w:rPr>
+        <w:t xml:space="preserve">##                      beer bottle                       binoculars </w:t>
+      </w:r>
+      <w:r>
+        <w:br/>
+      </w:r>
+      <w:r>
+        <w:rPr>
+          <w:rStyle w:val="VerbatimChar"/>
+        </w:rPr>
+        <w:t xml:space="preserve">##                                3                                1 </w:t>
+      </w:r>
+      <w:r>
+        <w:br/>
+      </w:r>
+      <w:r>
+        <w:rPr>
+          <w:rStyle w:val="VerbatimChar"/>
+        </w:rPr>
+        <w:t xml:space="preserve">##                     blunt object                           bottle </w:t>
+      </w:r>
+      <w:r>
+        <w:br/>
+      </w:r>
+      <w:r>
+        <w:rPr>
+          <w:rStyle w:val="VerbatimChar"/>
+        </w:rPr>
+        <w:t xml:space="preserve">##                                5                                1 </w:t>
+      </w:r>
+      <w:r>
+        <w:br/>
+      </w:r>
+      <w:r>
+        <w:rPr>
+          <w:rStyle w:val="VerbatimChar"/>
+        </w:rPr>
+        <w:t xml:space="preserve">##                    bow and arrow                       box cutter </w:t>
+      </w:r>
+      <w:r>
+        <w:br/>
+      </w:r>
+      <w:r>
+        <w:rPr>
+          <w:rStyle w:val="VerbatimChar"/>
+        </w:rPr>
+        <w:t xml:space="preserve">##                                1                               13 </w:t>
+      </w:r>
+      <w:r>
+        <w:br/>
+      </w:r>
+      <w:r>
+        <w:rPr>
+          <w:rStyle w:val="VerbatimChar"/>
+        </w:rPr>
+        <w:t xml:space="preserve">##                            brick              car, knife and mace </w:t>
+      </w:r>
+      <w:r>
+        <w:br/>
+      </w:r>
+      <w:r>
+        <w:rPr>
+          <w:rStyle w:val="VerbatimChar"/>
+        </w:rPr>
+        <w:t xml:space="preserve">##                                2                                1 </w:t>
+      </w:r>
+      <w:r>
+        <w:br/>
+      </w:r>
+      <w:r>
+        <w:rPr>
+          <w:rStyle w:val="VerbatimChar"/>
+        </w:rPr>
+        <w:t xml:space="preserve">##                          carjack                            chain </w:t>
+      </w:r>
+      <w:r>
+        <w:br/>
+      </w:r>
+      <w:r>
+        <w:rPr>
+          <w:rStyle w:val="VerbatimChar"/>
+        </w:rPr>
+        <w:t xml:space="preserve">##                                1                                3 </w:t>
+      </w:r>
+      <w:r>
+        <w:br/>
+      </w:r>
+      <w:r>
+        <w:rPr>
+          <w:rStyle w:val="VerbatimChar"/>
+        </w:rPr>
+        <w:t xml:space="preserve">##                        chain saw                         chainsaw </w:t>
+      </w:r>
+      <w:r>
+        <w:br/>
+      </w:r>
+      <w:r>
+        <w:rPr>
+          <w:rStyle w:val="VerbatimChar"/>
+        </w:rPr>
+        <w:t xml:space="preserve">##                                2                                1 </w:t>
+      </w:r>
+      <w:r>
+        <w:br/>
+      </w:r>
+      <w:r>
+        <w:rPr>
+          <w:rStyle w:val="VerbatimChar"/>
+        </w:rPr>
+        <w:t xml:space="preserve">##                            chair              claimed to be armed </w:t>
+      </w:r>
+      <w:r>
+        <w:br/>
+      </w:r>
+      <w:r>
+        <w:rPr>
+          <w:rStyle w:val="VerbatimChar"/>
+        </w:rPr>
+        <w:t xml:space="preserve">##                                4                                1 </w:t>
+      </w:r>
+      <w:r>
+        <w:br/>
+      </w:r>
+      <w:r>
+        <w:rPr>
+          <w:rStyle w:val="VerbatimChar"/>
+        </w:rPr>
+        <w:t xml:space="preserve">##               contractor's level                   cordless drill </w:t>
+      </w:r>
+      <w:r>
+        <w:br/>
+      </w:r>
+      <w:r>
+        <w:rPr>
+          <w:rStyle w:val="VerbatimChar"/>
+        </w:rPr>
+        <w:t xml:space="preserve">##                                1                                1 </w:t>
+      </w:r>
+      <w:r>
+        <w:br/>
+      </w:r>
+      <w:r>
+        <w:rPr>
+          <w:rStyle w:val="VerbatimChar"/>
+        </w:rPr>
+        <w:t xml:space="preserve">##                         crossbow                          crowbar </w:t>
+      </w:r>
+      <w:r>
+        <w:br/>
+      </w:r>
+      <w:r>
+        <w:rPr>
+          <w:rStyle w:val="VerbatimChar"/>
+        </w:rPr>
+        <w:t xml:space="preserve">##                                9                                5 </w:t>
+      </w:r>
+      <w:r>
+        <w:br/>
+      </w:r>
+      <w:r>
+        <w:rPr>
+          <w:rStyle w:val="VerbatimChar"/>
+        </w:rPr>
+        <w:t xml:space="preserve">##                        fireworks                         flagpole </w:t>
+      </w:r>
+      <w:r>
+        <w:br/>
+      </w:r>
+      <w:r>
+        <w:rPr>
+          <w:rStyle w:val="VerbatimChar"/>
+        </w:rPr>
+        <w:t xml:space="preserve">##                                1                                1 </w:t>
+      </w:r>
+      <w:r>
+        <w:br/>
+      </w:r>
+      <w:r>
+        <w:rPr>
+          <w:rStyle w:val="VerbatimChar"/>
+        </w:rPr>
+        <w:t xml:space="preserve">##                       flashlight                      garden tool </w:t>
+      </w:r>
+      <w:r>
+        <w:br/>
+      </w:r>
+      <w:r>
+        <w:rPr>
+          <w:rStyle w:val="VerbatimChar"/>
+        </w:rPr>
+        <w:t xml:space="preserve">##                                2                                2 </w:t>
+      </w:r>
+      <w:r>
+        <w:br/>
+      </w:r>
+      <w:r>
+        <w:rPr>
+          <w:rStyle w:val="VerbatimChar"/>
+        </w:rPr>
+        <w:t xml:space="preserve">##                      glass shard                          grenade </w:t>
+      </w:r>
+      <w:r>
+        <w:br/>
+      </w:r>
+      <w:r>
+        <w:rPr>
+          <w:rStyle w:val="VerbatimChar"/>
+        </w:rPr>
+        <w:t xml:space="preserve">##                                4                                1 </w:t>
+      </w:r>
+      <w:r>
+        <w:br/>
+      </w:r>
+      <w:r>
+        <w:rPr>
+          <w:rStyle w:val="VerbatimChar"/>
+        </w:rPr>
+        <w:t xml:space="preserve">##                              gun                      gun and car </w:t>
+      </w:r>
+      <w:r>
+        <w:br/>
+      </w:r>
+      <w:r>
+        <w:rPr>
+          <w:rStyle w:val="VerbatimChar"/>
+        </w:rPr>
+        <w:t xml:space="preserve">##                             3798                               12 </w:t>
+      </w:r>
+      <w:r>
+        <w:br/>
+      </w:r>
+      <w:r>
+        <w:rPr>
+          <w:rStyle w:val="VerbatimChar"/>
+        </w:rPr>
+        <w:t xml:space="preserve">##                    gun and knife                  gun and machete </w:t>
+      </w:r>
+      <w:r>
+        <w:br/>
+      </w:r>
+      <w:r>
+        <w:rPr>
+          <w:rStyle w:val="VerbatimChar"/>
+        </w:rPr>
+        <w:t xml:space="preserve">##                               22                                3 </w:t>
+      </w:r>
+      <w:r>
+        <w:br/>
+      </w:r>
+      <w:r>
+        <w:rPr>
+          <w:rStyle w:val="VerbatimChar"/>
+        </w:rPr>
+        <w:t xml:space="preserve">##                    gun and sword                  gun and vehicle </w:t>
+      </w:r>
+      <w:r>
+        <w:br/>
+      </w:r>
+      <w:r>
+        <w:rPr>
+          <w:rStyle w:val="VerbatimChar"/>
+        </w:rPr>
+        <w:t xml:space="preserve">##                                1                               17 </w:t>
+      </w:r>
+      <w:r>
+        <w:br/>
+      </w:r>
+      <w:r>
+        <w:rPr>
+          <w:rStyle w:val="VerbatimChar"/>
+        </w:rPr>
+        <w:t xml:space="preserve">##              guns and explosives                           hammer </w:t>
+      </w:r>
+      <w:r>
+        <w:br/>
+      </w:r>
+      <w:r>
+        <w:rPr>
+          <w:rStyle w:val="VerbatimChar"/>
+        </w:rPr>
+        <w:t xml:space="preserve">##                                3                               18 </w:t>
+      </w:r>
+      <w:r>
+        <w:br/>
+      </w:r>
+      <w:r>
+        <w:rPr>
+          <w:rStyle w:val="VerbatimChar"/>
+        </w:rPr>
+        <w:t xml:space="preserve">##                       hand torch                          hatchet </w:t>
+      </w:r>
+      <w:r>
+        <w:br/>
+      </w:r>
+      <w:r>
+        <w:rPr>
+          <w:rStyle w:val="VerbatimChar"/>
+        </w:rPr>
+        <w:t xml:space="preserve">##                                1                               14 </w:t>
+      </w:r>
+      <w:r>
+        <w:br/>
+      </w:r>
+      <w:r>
+        <w:rPr>
+          <w:rStyle w:val="VerbatimChar"/>
+        </w:rPr>
+        <w:t xml:space="preserve">##                  hatchet and gun                         ice pick </w:t>
+      </w:r>
+      <w:r>
+        <w:br/>
+      </w:r>
+      <w:r>
+        <w:rPr>
+          <w:rStyle w:val="VerbatimChar"/>
+        </w:rPr>
+        <w:t xml:space="preserve">##                                2                                1 </w:t>
+      </w:r>
+      <w:r>
+        <w:br/>
+      </w:r>
+      <w:r>
+        <w:rPr>
+          <w:rStyle w:val="VerbatimChar"/>
+        </w:rPr>
+        <w:t xml:space="preserve">##                incendiary device                            knife </w:t>
+      </w:r>
+      <w:r>
+        <w:br/>
+      </w:r>
+      <w:r>
+        <w:rPr>
+          <w:rStyle w:val="VerbatimChar"/>
+        </w:rPr>
+        <w:t xml:space="preserve">##                                2                              955 </w:t>
+      </w:r>
+      <w:r>
+        <w:br/>
+      </w:r>
+      <w:r>
+        <w:rPr>
+          <w:rStyle w:val="VerbatimChar"/>
+        </w:rPr>
+        <w:t xml:space="preserve">##                knife and vehicle                 lawn mower blade </w:t>
+      </w:r>
+      <w:r>
+        <w:br/>
+      </w:r>
+      <w:r>
+        <w:rPr>
+          <w:rStyle w:val="VerbatimChar"/>
+        </w:rPr>
+        <w:t xml:space="preserve">##                                1                                2 </w:t>
+      </w:r>
+      <w:r>
+        <w:br/>
+      </w:r>
+      <w:r>
+        <w:rPr>
+          <w:rStyle w:val="VerbatimChar"/>
+        </w:rPr>
+        <w:t xml:space="preserve">##                          machete                  machete and gun </w:t>
+      </w:r>
+      <w:r>
+        <w:br/>
+      </w:r>
+      <w:r>
+        <w:rPr>
+          <w:rStyle w:val="VerbatimChar"/>
+        </w:rPr>
+        <w:t xml:space="preserve">##                               51                                1 </w:t>
+      </w:r>
+      <w:r>
+        <w:br/>
+      </w:r>
+      <w:r>
+        <w:rPr>
+          <w:rStyle w:val="VerbatimChar"/>
+        </w:rPr>
+        <w:t xml:space="preserve">##                     meat cleaver                  metal hand tool </w:t>
+      </w:r>
+      <w:r>
+        <w:br/>
+      </w:r>
+      <w:r>
+        <w:rPr>
+          <w:rStyle w:val="VerbatimChar"/>
+        </w:rPr>
+        <w:t xml:space="preserve">##                                6                                2 </w:t>
+      </w:r>
+      <w:r>
+        <w:br/>
+      </w:r>
+      <w:r>
+        <w:rPr>
+          <w:rStyle w:val="VerbatimChar"/>
+        </w:rPr>
+        <w:t xml:space="preserve">##                     metal object                       metal pipe </w:t>
+      </w:r>
+      <w:r>
+        <w:br/>
+      </w:r>
+      <w:r>
+        <w:rPr>
+          <w:rStyle w:val="VerbatimChar"/>
+        </w:rPr>
+        <w:t xml:space="preserve">##                                5                               16 </w:t>
+      </w:r>
+      <w:r>
+        <w:br/>
+      </w:r>
+      <w:r>
+        <w:rPr>
+          <w:rStyle w:val="VerbatimChar"/>
+        </w:rPr>
+        <w:t xml:space="preserve">##                       metal pole                       metal rake </w:t>
+      </w:r>
+      <w:r>
+        <w:br/>
+      </w:r>
+      <w:r>
+        <w:rPr>
+          <w:rStyle w:val="VerbatimChar"/>
+        </w:rPr>
+        <w:t xml:space="preserve">##                                4                                1 </w:t>
+      </w:r>
+      <w:r>
+        <w:br/>
+      </w:r>
+      <w:r>
+        <w:rPr>
+          <w:rStyle w:val="VerbatimChar"/>
+        </w:rPr>
+        <w:t xml:space="preserve">##                      metal stick                       microphone </w:t>
+      </w:r>
+      <w:r>
+        <w:br/>
+      </w:r>
+      <w:r>
+        <w:rPr>
+          <w:rStyle w:val="VerbatimChar"/>
+        </w:rPr>
+        <w:t xml:space="preserve">##                                3                                1 </w:t>
+      </w:r>
+      <w:r>
+        <w:br/>
+      </w:r>
+      <w:r>
+        <w:rPr>
+          <w:rStyle w:val="VerbatimChar"/>
+        </w:rPr>
+        <w:t xml:space="preserve">##                       motorcycle                         nail gun </w:t>
+      </w:r>
+      <w:r>
+        <w:br/>
+      </w:r>
+      <w:r>
+        <w:rPr>
+          <w:rStyle w:val="VerbatimChar"/>
+        </w:rPr>
+        <w:t xml:space="preserve">##                                1                                1 </w:t>
+      </w:r>
+      <w:r>
+        <w:br/>
+      </w:r>
+      <w:r>
+        <w:rPr>
+          <w:rStyle w:val="VerbatimChar"/>
+        </w:rPr>
+        <w:t xml:space="preserve">##                              oar                       pellet gun </w:t>
+      </w:r>
+      <w:r>
+        <w:br/>
+      </w:r>
+      <w:r>
+        <w:rPr>
+          <w:rStyle w:val="VerbatimChar"/>
+        </w:rPr>
+        <w:t xml:space="preserve">##                                1                                3 </w:t>
+      </w:r>
+      <w:r>
+        <w:br/>
+      </w:r>
+      <w:r>
+        <w:rPr>
+          <w:rStyle w:val="VerbatimChar"/>
+        </w:rPr>
+        <w:t xml:space="preserve">##                              pen                     pepper spray </w:t>
+      </w:r>
+      <w:r>
+        <w:br/>
+      </w:r>
+      <w:r>
+        <w:rPr>
+          <w:rStyle w:val="VerbatimChar"/>
+        </w:rPr>
+        <w:t xml:space="preserve">##                                1                                2 </w:t>
+      </w:r>
+      <w:r>
+        <w:br/>
+      </w:r>
+      <w:r>
+        <w:rPr>
+          <w:rStyle w:val="VerbatimChar"/>
+        </w:rPr>
+        <w:t xml:space="preserve">##                         pick-axe                    piece of wood </w:t>
+      </w:r>
+      <w:r>
+        <w:br/>
+      </w:r>
+      <w:r>
+        <w:rPr>
+          <w:rStyle w:val="VerbatimChar"/>
+        </w:rPr>
+        <w:t xml:space="preserve">##                                4                                7 </w:t>
+      </w:r>
+      <w:r>
+        <w:br/>
+      </w:r>
+      <w:r>
+        <w:rPr>
+          <w:rStyle w:val="VerbatimChar"/>
+        </w:rPr>
+        <w:t xml:space="preserve">##                             pipe                        pitchfork </w:t>
+      </w:r>
+      <w:r>
+        <w:br/>
+      </w:r>
+      <w:r>
+        <w:rPr>
+          <w:rStyle w:val="VerbatimChar"/>
+        </w:rPr>
+        <w:t xml:space="preserve">##                                7                                2 </w:t>
+      </w:r>
+      <w:r>
+        <w:br/>
+      </w:r>
+      <w:r>
+        <w:rPr>
+          <w:rStyle w:val="VerbatimChar"/>
+        </w:rPr>
+        <w:t xml:space="preserve">##                             pole                   pole and knife </w:t>
+      </w:r>
+      <w:r>
+        <w:br/>
+      </w:r>
+      <w:r>
+        <w:rPr>
+          <w:rStyle w:val="VerbatimChar"/>
+        </w:rPr>
+        <w:t xml:space="preserve">##                                3                                2 </w:t>
+      </w:r>
+      <w:r>
+        <w:br/>
+      </w:r>
+      <w:r>
+        <w:rPr>
+          <w:rStyle w:val="VerbatimChar"/>
+        </w:rPr>
+        <w:t xml:space="preserve">##                  railroad spikes                             rock </w:t>
+      </w:r>
+      <w:r>
+        <w:br/>
+      </w:r>
+      <w:r>
+        <w:rPr>
+          <w:rStyle w:val="VerbatimChar"/>
+        </w:rPr>
+        <w:t xml:space="preserve">##                                1                                7 </w:t>
+      </w:r>
+      <w:r>
+        <w:br/>
+      </w:r>
+      <w:r>
+        <w:rPr>
+          <w:rStyle w:val="VerbatimChar"/>
+        </w:rPr>
+        <w:t xml:space="preserve">##                    samurai sword                         scissors </w:t>
+      </w:r>
+      <w:r>
+        <w:br/>
+      </w:r>
+      <w:r>
+        <w:rPr>
+          <w:rStyle w:val="VerbatimChar"/>
+        </w:rPr>
+        <w:t xml:space="preserve">##                                4                                9 </w:t>
+      </w:r>
+      <w:r>
+        <w:br/>
+      </w:r>
+      <w:r>
+        <w:rPr>
+          <w:rStyle w:val="VerbatimChar"/>
+        </w:rPr>
+        <w:t xml:space="preserve">##                      screwdriver                     sharp object </w:t>
+      </w:r>
+      <w:r>
+        <w:br/>
+      </w:r>
+      <w:r>
+        <w:rPr>
+          <w:rStyle w:val="VerbatimChar"/>
+        </w:rPr>
+        <w:t xml:space="preserve">##                               16                               14 </w:t>
+      </w:r>
+      <w:r>
+        <w:br/>
+      </w:r>
+      <w:r>
+        <w:rPr>
+          <w:rStyle w:val="VerbatimChar"/>
+        </w:rPr>
+        <w:t xml:space="preserve">##                           shovel                            spear </w:t>
+      </w:r>
+      <w:r>
+        <w:br/>
+      </w:r>
+      <w:r>
+        <w:rPr>
+          <w:rStyle w:val="VerbatimChar"/>
+        </w:rPr>
+        <w:t xml:space="preserve">##                                7                                2 </w:t>
+      </w:r>
+      <w:r>
+        <w:br/>
+      </w:r>
+      <w:r>
+        <w:rPr>
+          <w:rStyle w:val="VerbatimChar"/>
+        </w:rPr>
+        <w:t xml:space="preserve">##                          stapler              straight edge razor </w:t>
+      </w:r>
+      <w:r>
+        <w:br/>
+      </w:r>
+      <w:r>
+        <w:rPr>
+          <w:rStyle w:val="VerbatimChar"/>
+        </w:rPr>
+        <w:t xml:space="preserve">##                                1                                5 </w:t>
+      </w:r>
+      <w:r>
+        <w:br/>
+      </w:r>
+      <w:r>
+        <w:rPr>
+          <w:rStyle w:val="VerbatimChar"/>
+        </w:rPr>
+        <w:t xml:space="preserve">##                            sword                            Taser </w:t>
+      </w:r>
+      <w:r>
+        <w:br/>
+      </w:r>
+      <w:r>
+        <w:rPr>
+          <w:rStyle w:val="VerbatimChar"/>
+        </w:rPr>
+        <w:t xml:space="preserve">##                               23                               34 </w:t>
+      </w:r>
+      <w:r>
+        <w:br/>
+      </w:r>
+      <w:r>
+        <w:rPr>
+          <w:rStyle w:val="VerbatimChar"/>
+        </w:rPr>
+        <w:t xml:space="preserve">##                        tire iron                       toy weapon </w:t>
+      </w:r>
+      <w:r>
+        <w:br/>
+      </w:r>
+      <w:r>
+        <w:rPr>
+          <w:rStyle w:val="VerbatimChar"/>
+        </w:rPr>
+        <w:t xml:space="preserve">##                                4                              226 </w:t>
+      </w:r>
+      <w:r>
+        <w:br/>
+      </w:r>
+      <w:r>
+        <w:rPr>
+          <w:rStyle w:val="VerbatimChar"/>
+        </w:rPr>
+        <w:t xml:space="preserve">##                          unarmed                     undetermined </w:t>
+      </w:r>
+      <w:r>
+        <w:br/>
+      </w:r>
+      <w:r>
+        <w:rPr>
+          <w:rStyle w:val="VerbatimChar"/>
+        </w:rPr>
+        <w:t xml:space="preserve">##                              421                              188 </w:t>
+      </w:r>
+      <w:r>
+        <w:br/>
+      </w:r>
+      <w:r>
+        <w:rPr>
+          <w:rStyle w:val="VerbatimChar"/>
+        </w:rPr>
+        <w:t xml:space="preserve">##                   unknown weapon                          vehicle </w:t>
+      </w:r>
+      <w:r>
+        <w:br/>
+      </w:r>
+      <w:r>
+        <w:rPr>
+          <w:rStyle w:val="VerbatimChar"/>
+        </w:rPr>
+        <w:t xml:space="preserve">##                               82                              213 </w:t>
+      </w:r>
+      <w:r>
+        <w:br/>
+      </w:r>
+      <w:r>
+        <w:rPr>
+          <w:rStyle w:val="VerbatimChar"/>
+        </w:rPr>
+        <w:t xml:space="preserve">##                  vehicle and gun              vehicle and machete </w:t>
+      </w:r>
+      <w:r>
+        <w:br/>
+      </w:r>
+      <w:r>
+        <w:rPr>
+          <w:rStyle w:val="VerbatimChar"/>
+        </w:rPr>
+        <w:t xml:space="preserve">##                                8                                1 </w:t>
+      </w:r>
+      <w:r>
+        <w:br/>
+      </w:r>
+      <w:r>
+        <w:rPr>
+          <w:rStyle w:val="VerbatimChar"/>
+        </w:rPr>
+        <w:t xml:space="preserve">##                    walking stick                       wasp spray </w:t>
+      </w:r>
+      <w:r>
+        <w:br/>
+      </w:r>
+      <w:r>
+        <w:rPr>
+          <w:rStyle w:val="VerbatimChar"/>
+        </w:rPr>
+        <w:t xml:space="preserve">##                                1                                1 </w:t>
+      </w:r>
+      <w:r>
+        <w:br/>
+      </w:r>
+      <w:r>
+        <w:rPr>
+          <w:rStyle w:val="VerbatimChar"/>
+        </w:rPr>
+        <w:t xml:space="preserve">##                           wrench </w:t>
+      </w:r>
+      <w:r>
+        <w:br/>
+      </w:r>
+      <w:r>
+        <w:rPr>
+          <w:rStyle w:val="VerbatimChar"/>
+        </w:rPr>
+        <w:t xml:space="preserve">##                                1</w:t>
+      </w:r>
+    </w:p>
+    <w:p>
+      <w:pPr>
+        <w:pStyle w:val="FirstParagraph"/>
+      </w:pPr>
+      <w:r>
+        <w:rPr>
+          <w:bCs/>
+          <w:b/>
+        </w:rPr>
+        <w:t xml:space="preserve">In the armed variable, I was most surprised to see that people were</w:t>
+      </w:r>
+      <w:r>
+        <w:rPr>
+          <w:bCs/>
+          <w:b/>
+        </w:rPr>
+        <w:t xml:space="preserve"> </w:t>
+      </w:r>
+      <w:r>
+        <w:rPr>
+          <w:bCs/>
+          <w:b/>
+        </w:rPr>
+        <w:t xml:space="preserve">“</w:t>
+      </w:r>
+      <w:r>
+        <w:rPr>
+          <w:bCs/>
+          <w:b/>
+        </w:rPr>
+        <w:t xml:space="preserve">armed</w:t>
+      </w:r>
+      <w:r>
+        <w:rPr>
+          <w:bCs/>
+          <w:b/>
+        </w:rPr>
+        <w:t xml:space="preserve">”</w:t>
+      </w:r>
+      <w:r>
+        <w:rPr>
+          <w:bCs/>
+          <w:b/>
+        </w:rPr>
+        <w:t xml:space="preserve"> </w:t>
+      </w:r>
+      <w:r>
+        <w:rPr>
+          <w:bCs/>
+          <w:b/>
+        </w:rPr>
+        <w:t xml:space="preserve">with a pitchfork (very medieval), a pen (???), and an air conditioner.</w:t>
+      </w:r>
+    </w:p>
+    <w:bookmarkEnd w:id="48"/>
+    <w:bookmarkStart w:id="50" w:name="problem-2-10-points"/>
+    <w:p>
+      <w:pPr>
+        <w:pStyle w:val="Heading1"/>
+      </w:pPr>
+      <w:r>
+        <w:t xml:space="preserve">Problem 2 (10 points)</w:t>
+      </w:r>
+    </w:p>
+    <w:p>
+      <w:pPr>
+        <w:numPr>
+          <w:ilvl w:val="0"/>
+          <w:numId w:val="1013"/>
+        </w:numPr>
+        <w:pStyle w:val="Compact"/>
+      </w:pPr>
+      <w:r>
+        <w:t xml:space="preserve">Describe the age distribution of the sample. Is this what you would expect to see?</w:t>
+      </w:r>
+    </w:p>
+    <w:p>
+      <w:pPr>
+        <w:pStyle w:val="SourceCode"/>
+      </w:pPr>
+      <w:r>
+        <w:rPr>
+          <w:rStyle w:val="FunctionTok"/>
+        </w:rPr>
+        <w:t xml:space="preserve">hist</w:t>
+      </w:r>
+      <w:r>
+        <w:rPr>
+          <w:rStyle w:val="NormalTok"/>
+        </w:rPr>
+        <w:t xml:space="preserve">(dat</w:t>
+      </w:r>
+      <w:r>
+        <w:rPr>
+          <w:rStyle w:val="SpecialCharTok"/>
+        </w:rPr>
+        <w:t xml:space="preserve">$</w:t>
+      </w:r>
+      <w:r>
+        <w:rPr>
+          <w:rStyle w:val="NormalTok"/>
+        </w:rPr>
+        <w:t xml:space="preserve">age)</w:t>
+      </w:r>
+    </w:p>
+    <w:p>
+      <w:pPr>
+        <w:pStyle w:val="FirstParagraph"/>
+      </w:pPr>
+      <w:r>
+        <w:drawing>
+          <wp:inline>
+            <wp:extent cx="5334000" cy="4267200"/>
+            <wp:effectExtent b="0" l="0" r="0" t="0"/>
+            <wp:docPr descr="" title="" id="1" name="Picture"/>
+            <a:graphic>
+              <a:graphicData uri="http://schemas.openxmlformats.org/drawingml/2006/picture">
+                <pic:pic>
+                  <pic:nvPicPr>
+                    <pic:cNvPr descr="Assignments_files/figure-docx/unnamed-chunk-25-1.png" id="0" name="Picture"/>
+                    <pic:cNvPicPr>
+                      <a:picLocks noChangeArrowheads="1" noChangeAspect="1"/>
+                    </pic:cNvPicPr>
+                  </pic:nvPicPr>
+                  <pic:blipFill>
+                    <a:blip r:embed="rId49"/>
+                    <a:stretch>
+                      <a:fillRect/>
+                    </a:stretch>
+                  </pic:blipFill>
+                  <pic:spPr bwMode="auto">
+                    <a:xfrm>
+                      <a:off x="0" y="0"/>
+                      <a:ext cx="5334000" cy="4267200"/>
+                    </a:xfrm>
+                    <a:prstGeom prst="rect">
+                      <a:avLst/>
+                    </a:prstGeom>
+                    <a:noFill/>
+                    <a:ln w="9525">
+                      <a:noFill/>
+                      <a:headEnd/>
+                      <a:tailEnd/>
+                    </a:ln>
+                  </pic:spPr>
+                </pic:pic>
+              </a:graphicData>
+            </a:graphic>
+          </wp:inline>
+        </w:drawing>
+      </w:r>
+    </w:p>
+    <w:p>
+      <w:pPr>
+        <w:pStyle w:val="BodyText"/>
+      </w:pPr>
+      <w:r>
+        <w:rPr>
+          <w:bCs/>
+          <w:b/>
+        </w:rPr>
+        <w:t xml:space="preserve">The distribution shows a right skew to the ages of victims in recorded fatal shootings. I feel like this is fairly predictable, as the average age in the US is 38, and we know that fatal shootings often occur in over-policed low-income areas where the majority of people who are out and about are the working class of these areas, putting majority of their ages around 20-40 years old.</w:t>
+      </w:r>
+    </w:p>
+    <w:p>
+      <w:pPr>
+        <w:numPr>
+          <w:ilvl w:val="0"/>
+          <w:numId w:val="1014"/>
+        </w:numPr>
+        <w:pStyle w:val="Compact"/>
+      </w:pPr>
+      <w:r>
+        <w:t xml:space="preserve">To understand the center of the age distribution, would you use a mean or a median, and why? Find the one you picked.</w:t>
+      </w:r>
+    </w:p>
+    <w:p>
+      <w:pPr>
+        <w:pStyle w:val="SourceCode"/>
+      </w:pPr>
+      <w:r>
+        <w:rPr>
+          <w:rStyle w:val="FunctionTok"/>
+        </w:rPr>
+        <w:t xml:space="preserve">summary</w:t>
+      </w:r>
+      <w:r>
+        <w:rPr>
+          <w:rStyle w:val="NormalTok"/>
+        </w:rPr>
+        <w:t xml:space="preserve">(dat</w:t>
+      </w:r>
+      <w:r>
+        <w:rPr>
+          <w:rStyle w:val="SpecialCharTok"/>
+        </w:rPr>
+        <w:t xml:space="preserve">$</w:t>
+      </w:r>
+      <w:r>
+        <w:rPr>
+          <w:rStyle w:val="NormalTok"/>
+        </w:rPr>
+        <w:t xml:space="preserve">age)</w:t>
+      </w:r>
+    </w:p>
+    <w:p>
+      <w:pPr>
+        <w:pStyle w:val="SourceCode"/>
+      </w:pPr>
+      <w:r>
+        <w:rPr>
+          <w:rStyle w:val="VerbatimChar"/>
+        </w:rPr>
+        <w:t xml:space="preserve">##    Min. 1st Qu.  Median    Mean 3rd Qu.    Max.    NA's </w:t>
+      </w:r>
+      <w:r>
+        <w:br/>
+      </w:r>
+      <w:r>
+        <w:rPr>
+          <w:rStyle w:val="VerbatimChar"/>
+        </w:rPr>
+        <w:t xml:space="preserve">##    6.00   27.00   35.00   37.12   45.00   91.00     308</w:t>
+      </w:r>
+    </w:p>
+    <w:p>
+      <w:pPr>
+        <w:pStyle w:val="FirstParagraph"/>
+      </w:pPr>
+      <w:r>
+        <w:rPr>
+          <w:bCs/>
+          <w:b/>
+        </w:rPr>
+        <w:t xml:space="preserve">I would use the median of the data. Because the data is skewed, the median is a better measure of central tendency than the mean as it is more representative of the sample given what we know about it’s distribution. The median is 35, as in 35 years old is the average age of someone involved in a fatal shooting in the United States at the hand of police.</w:t>
+      </w:r>
+    </w:p>
+    <w:p>
+      <w:pPr>
+        <w:numPr>
+          <w:ilvl w:val="0"/>
+          <w:numId w:val="1015"/>
+        </w:numPr>
+        <w:pStyle w:val="Compact"/>
+      </w:pPr>
+      <w:r>
+        <w:t xml:space="preserve">Describe the gender distribution of the sample. Do you find this surprising?</w:t>
+      </w:r>
+    </w:p>
+    <w:p>
+      <w:pPr>
+        <w:pStyle w:val="SourceCode"/>
+      </w:pPr>
+      <w:r>
+        <w:rPr>
+          <w:rStyle w:val="FunctionTok"/>
+        </w:rPr>
+        <w:t xml:space="preserve">table</w:t>
+      </w:r>
+      <w:r>
+        <w:rPr>
+          <w:rStyle w:val="NormalTok"/>
+        </w:rPr>
+        <w:t xml:space="preserve">(dat</w:t>
+      </w:r>
+      <w:r>
+        <w:rPr>
+          <w:rStyle w:val="SpecialCharTok"/>
+        </w:rPr>
+        <w:t xml:space="preserve">$</w:t>
+      </w:r>
+      <w:r>
+        <w:rPr>
+          <w:rStyle w:val="NormalTok"/>
+        </w:rPr>
+        <w:t xml:space="preserve">gender)</w:t>
+      </w:r>
+    </w:p>
+    <w:p>
+      <w:pPr>
+        <w:pStyle w:val="SourceCode"/>
+      </w:pPr>
+      <w:r>
+        <w:rPr>
+          <w:rStyle w:val="VerbatimChar"/>
+        </w:rPr>
+        <w:t xml:space="preserve">## </w:t>
+      </w:r>
+      <w:r>
+        <w:br/>
+      </w:r>
+      <w:r>
+        <w:rPr>
+          <w:rStyle w:val="VerbatimChar"/>
+        </w:rPr>
+        <w:t xml:space="preserve">##         F    M </w:t>
+      </w:r>
+      <w:r>
+        <w:br/>
+      </w:r>
+      <w:r>
+        <w:rPr>
+          <w:rStyle w:val="VerbatimChar"/>
+        </w:rPr>
+        <w:t xml:space="preserve">##    3  293 6298</w:t>
+      </w:r>
+    </w:p>
+    <w:p>
+      <w:pPr>
+        <w:pStyle w:val="FirstParagraph"/>
+      </w:pPr>
+      <w:r>
+        <w:rPr>
+          <w:bCs/>
+          <w:b/>
+        </w:rPr>
+        <w:t xml:space="preserve">I do find this surprising. Given that there is a fairly predictable distribution of ages in this data set, you would assume there be an equally as predictable distribution of gender. However, knowing what we know about fatal shootings by police in the United States, the narrative portrayed by police officers often follows the line of not-being-confident-in-a-lack-of-threat-from-the-victim. While this narrative is incredibly frustrating, it does align with the uneven distribution of men and women in this event because women often are portrayed as being a lower threat level than men in general.</w:t>
+      </w:r>
+    </w:p>
+    <w:bookmarkEnd w:id="50"/>
+    <w:bookmarkStart w:id="51" w:name="problem-3-10-points"/>
+    <w:p>
+      <w:pPr>
+        <w:pStyle w:val="Heading1"/>
+      </w:pPr>
+      <w:r>
+        <w:t xml:space="preserve">Problem 3 (10 points)</w:t>
+      </w:r>
+    </w:p>
+    <w:p>
+      <w:pPr>
+        <w:numPr>
+          <w:ilvl w:val="0"/>
+          <w:numId w:val="1016"/>
+        </w:numPr>
+        <w:pStyle w:val="Compact"/>
+      </w:pPr>
+      <w:r>
+        <w:t xml:space="preserve">How many police officers had a body camera, according to news reports? What proportion is this of all the incidents in the data? Are you surprised that it is so high or low?</w:t>
+      </w:r>
+    </w:p>
+    <w:p>
+      <w:pPr>
+        <w:pStyle w:val="SourceCode"/>
+      </w:pPr>
+      <w:r>
+        <w:rPr>
+          <w:rStyle w:val="FunctionTok"/>
+        </w:rPr>
+        <w:t xml:space="preserve">table</w:t>
+      </w:r>
+      <w:r>
+        <w:rPr>
+          <w:rStyle w:val="NormalTok"/>
+        </w:rPr>
+        <w:t xml:space="preserve">(dat</w:t>
+      </w:r>
+      <w:r>
+        <w:rPr>
+          <w:rStyle w:val="SpecialCharTok"/>
+        </w:rPr>
+        <w:t xml:space="preserve">$</w:t>
+      </w:r>
+      <w:r>
+        <w:rPr>
+          <w:rStyle w:val="NormalTok"/>
+        </w:rPr>
+        <w:t xml:space="preserve">body_camera)</w:t>
+      </w:r>
+    </w:p>
+    <w:p>
+      <w:pPr>
+        <w:pStyle w:val="SourceCode"/>
+      </w:pPr>
+      <w:r>
+        <w:rPr>
+          <w:rStyle w:val="VerbatimChar"/>
+        </w:rPr>
+        <w:t xml:space="preserve">## </w:t>
+      </w:r>
+      <w:r>
+        <w:br/>
+      </w:r>
+      <w:r>
+        <w:rPr>
+          <w:rStyle w:val="VerbatimChar"/>
+        </w:rPr>
+        <w:t xml:space="preserve">## False  True </w:t>
+      </w:r>
+      <w:r>
+        <w:br/>
+      </w:r>
+      <w:r>
+        <w:rPr>
+          <w:rStyle w:val="VerbatimChar"/>
+        </w:rPr>
+        <w:t xml:space="preserve">##  5684   910</w:t>
+      </w:r>
+    </w:p>
+    <w:p>
+      <w:pPr>
+        <w:pStyle w:val="SourceCode"/>
+      </w:pPr>
+      <w:r>
+        <w:rPr>
+          <w:rStyle w:val="DecValTok"/>
+        </w:rPr>
+        <w:t xml:space="preserve">910</w:t>
+      </w:r>
+      <w:r>
+        <w:rPr>
+          <w:rStyle w:val="SpecialCharTok"/>
+        </w:rPr>
+        <w:t xml:space="preserve">/</w:t>
+      </w:r>
+      <w:r>
+        <w:rPr>
+          <w:rStyle w:val="DecValTok"/>
+        </w:rPr>
+        <w:t xml:space="preserve">6594</w:t>
+      </w:r>
+    </w:p>
+    <w:p>
+      <w:pPr>
+        <w:pStyle w:val="SourceCode"/>
+      </w:pPr>
+      <w:r>
+        <w:rPr>
+          <w:rStyle w:val="VerbatimChar"/>
+        </w:rPr>
+        <w:t xml:space="preserve">## [1] 0.1380042</w:t>
+      </w:r>
+    </w:p>
+    <w:p>
+      <w:pPr>
+        <w:pStyle w:val="SourceCode"/>
+      </w:pPr>
+      <w:r>
+        <w:rPr>
+          <w:rStyle w:val="CommentTok"/>
+        </w:rPr>
+        <w:t xml:space="preserve"># prop.table(dat$body_camera)</w:t>
+      </w:r>
+      <w:r>
+        <w:br/>
+      </w:r>
+      <w:r>
+        <w:rPr>
+          <w:rStyle w:val="CommentTok"/>
+        </w:rPr>
+        <w:t xml:space="preserve"># would have to convert to numeric, can just get proportion via simple math</w:t>
+      </w:r>
+    </w:p>
+    <w:p>
+      <w:pPr>
+        <w:pStyle w:val="FirstParagraph"/>
+      </w:pPr>
+      <w:r>
+        <w:rPr>
+          <w:bCs/>
+          <w:b/>
+        </w:rPr>
+        <w:t xml:space="preserve">According to the news, 910 of the officers had a body camera at the time of the incident. This is 13.800% of the incidents in this data. This proportion being so low is surprising to me because I thought that it was protocol as of the past few years for officers to wear body cameras when on duty. The fact that this statistic is so low is very concerning.</w:t>
+      </w:r>
+    </w:p>
+    <w:p>
+      <w:pPr>
+        <w:numPr>
+          <w:ilvl w:val="0"/>
+          <w:numId w:val="1017"/>
+        </w:numPr>
+        <w:pStyle w:val="Compact"/>
+      </w:pPr>
+      <w:r>
+        <w:t xml:space="preserve">In how many of the incidents was the victim fleeing? What proportion is this of the total number of incidents in the data? Is this what you would expect?</w:t>
+      </w:r>
+    </w:p>
+    <w:p>
+      <w:pPr>
+        <w:pStyle w:val="SourceCode"/>
+      </w:pPr>
+      <w:r>
+        <w:rPr>
+          <w:rStyle w:val="FunctionTok"/>
+        </w:rPr>
+        <w:t xml:space="preserve">table</w:t>
+      </w:r>
+      <w:r>
+        <w:rPr>
+          <w:rStyle w:val="NormalTok"/>
+        </w:rPr>
+        <w:t xml:space="preserve">(dat</w:t>
+      </w:r>
+      <w:r>
+        <w:rPr>
+          <w:rStyle w:val="SpecialCharTok"/>
+        </w:rPr>
+        <w:t xml:space="preserve">$</w:t>
+      </w:r>
+      <w:r>
+        <w:rPr>
+          <w:rStyle w:val="NormalTok"/>
+        </w:rPr>
+        <w:t xml:space="preserve">flee)</w:t>
+      </w:r>
+    </w:p>
+    <w:p>
+      <w:pPr>
+        <w:pStyle w:val="SourceCode"/>
+      </w:pPr>
+      <w:r>
+        <w:rPr>
+          <w:rStyle w:val="VerbatimChar"/>
+        </w:rPr>
+        <w:t xml:space="preserve">## </w:t>
+      </w:r>
+      <w:r>
+        <w:br/>
+      </w:r>
+      <w:r>
+        <w:rPr>
+          <w:rStyle w:val="VerbatimChar"/>
+        </w:rPr>
+        <w:t xml:space="preserve">##                     Car        Foot Not fleeing       Other </w:t>
+      </w:r>
+      <w:r>
+        <w:br/>
+      </w:r>
+      <w:r>
+        <w:rPr>
+          <w:rStyle w:val="VerbatimChar"/>
+        </w:rPr>
+        <w:t xml:space="preserve">##         491        1058         845        3952         248</w:t>
+      </w:r>
+    </w:p>
+    <w:p>
+      <w:pPr>
+        <w:pStyle w:val="SourceCode"/>
+      </w:pPr>
+      <w:r>
+        <w:rPr>
+          <w:rStyle w:val="DecValTok"/>
+        </w:rPr>
+        <w:t xml:space="preserve">1058</w:t>
+      </w:r>
+      <w:r>
+        <w:rPr>
+          <w:rStyle w:val="NormalTok"/>
+        </w:rPr>
+        <w:t xml:space="preserve"> </w:t>
+      </w:r>
+      <w:r>
+        <w:rPr>
+          <w:rStyle w:val="SpecialCharTok"/>
+        </w:rPr>
+        <w:t xml:space="preserve">+</w:t>
+      </w:r>
+      <w:r>
+        <w:rPr>
+          <w:rStyle w:val="NormalTok"/>
+        </w:rPr>
+        <w:t xml:space="preserve"> </w:t>
+      </w:r>
+      <w:r>
+        <w:rPr>
+          <w:rStyle w:val="DecValTok"/>
+        </w:rPr>
+        <w:t xml:space="preserve">845</w:t>
+      </w:r>
+    </w:p>
+    <w:p>
+      <w:pPr>
+        <w:pStyle w:val="SourceCode"/>
+      </w:pPr>
+      <w:r>
+        <w:rPr>
+          <w:rStyle w:val="VerbatimChar"/>
+        </w:rPr>
+        <w:t xml:space="preserve">## [1] 1903</w:t>
+      </w:r>
+    </w:p>
+    <w:p>
+      <w:pPr>
+        <w:pStyle w:val="SourceCode"/>
+      </w:pPr>
+      <w:r>
+        <w:rPr>
+          <w:rStyle w:val="DecValTok"/>
+        </w:rPr>
+        <w:t xml:space="preserve">1903</w:t>
+      </w:r>
+      <w:r>
+        <w:rPr>
+          <w:rStyle w:val="SpecialCharTok"/>
+        </w:rPr>
+        <w:t xml:space="preserve">/</w:t>
+      </w:r>
+      <w:r>
+        <w:rPr>
+          <w:rStyle w:val="DecValTok"/>
+        </w:rPr>
+        <w:t xml:space="preserve">6594</w:t>
+      </w:r>
+    </w:p>
+    <w:p>
+      <w:pPr>
+        <w:pStyle w:val="SourceCode"/>
+      </w:pPr>
+      <w:r>
+        <w:rPr>
+          <w:rStyle w:val="VerbatimChar"/>
+        </w:rPr>
+        <w:t xml:space="preserve">## [1] 0.2885957</w:t>
+      </w:r>
+    </w:p>
+    <w:p>
+      <w:pPr>
+        <w:pStyle w:val="FirstParagraph"/>
+      </w:pPr>
+      <w:r>
+        <w:rPr>
+          <w:bCs/>
+          <w:b/>
+        </w:rPr>
+        <w:t xml:space="preserve">The victim was fleeing in 1058 of the incidents (either by car or on foot:</w:t>
+      </w:r>
+      <w:r>
+        <w:rPr>
+          <w:bCs/>
+          <w:b/>
+        </w:rPr>
+        <w:t xml:space="preserve"> </w:t>
+      </w:r>
+      <w:r>
+        <w:rPr>
+          <w:bCs/>
+          <w:b/>
+        </w:rPr>
+        <w:t xml:space="preserve">“</w:t>
+      </w:r>
+      <w:r>
+        <w:rPr>
+          <w:bCs/>
+          <w:b/>
+        </w:rPr>
+        <w:t xml:space="preserve">other</w:t>
+      </w:r>
+      <w:r>
+        <w:rPr>
+          <w:bCs/>
+          <w:b/>
+        </w:rPr>
+        <w:t xml:space="preserve">”</w:t>
+      </w:r>
+      <w:r>
+        <w:rPr>
+          <w:bCs/>
+          <w:b/>
+        </w:rPr>
+        <w:t xml:space="preserve"> </w:t>
+      </w:r>
+      <w:r>
+        <w:rPr>
+          <w:bCs/>
+          <w:b/>
+        </w:rPr>
+        <w:t xml:space="preserve">answers and not included answers on this were excluded due to lack of information). This is 28.860% of the data set. This is not surprising given what we know about police brutality in the United States, but it is very concerning. This means that over 70% of victims who were shot fatally by police were not fleeing.</w:t>
+      </w:r>
+    </w:p>
+    <w:bookmarkEnd w:id="51"/>
+    <w:bookmarkStart w:id="53" w:name="Xda6564860b38479eba229c5340553d260c93944"/>
+    <w:p>
+      <w:pPr>
+        <w:pStyle w:val="Heading1"/>
+      </w:pPr>
+      <w:r>
+        <w:t xml:space="preserve">Problem 4 (10 points) - Answer only one of these (a or b).</w:t>
+      </w:r>
+    </w:p>
+    <w:p>
+      <w:pPr>
+        <w:numPr>
+          <w:ilvl w:val="0"/>
+          <w:numId w:val="1018"/>
+        </w:numPr>
+        <w:pStyle w:val="Compact"/>
+      </w:pPr>
+      <w:r>
+        <w:t xml:space="preserve">Describe the relationship between the variables</w:t>
+      </w:r>
+      <w:r>
+        <w:t xml:space="preserve"> </w:t>
+      </w:r>
+      <w:r>
+        <w:t xml:space="preserve">“</w:t>
+      </w:r>
+      <w:r>
+        <w:t xml:space="preserve">body camera</w:t>
+      </w:r>
+      <w:r>
+        <w:t xml:space="preserve">”</w:t>
+      </w:r>
+      <w:r>
+        <w:t xml:space="preserve"> </w:t>
+      </w:r>
+      <w:r>
+        <w:t xml:space="preserve">and</w:t>
+      </w:r>
+      <w:r>
+        <w:t xml:space="preserve"> </w:t>
+      </w:r>
+      <w:r>
+        <w:t xml:space="preserve">“</w:t>
+      </w:r>
+      <w:r>
+        <w:t xml:space="preserve">flee</w:t>
+      </w:r>
+      <w:r>
+        <w:t xml:space="preserve">”</w:t>
+      </w:r>
+      <w:r>
+        <w:t xml:space="preserve"> </w:t>
+      </w:r>
+      <w:r>
+        <w:t xml:space="preserve">using a stacked barplot. What can you conclude from this relationship?</w:t>
+      </w:r>
+    </w:p>
+    <w:p>
+      <w:pPr>
+        <w:pStyle w:val="FirstParagraph"/>
+      </w:pPr>
+      <w:r>
+        <w:rPr>
+          <w:iCs/>
+          <w:i/>
+        </w:rPr>
+        <w:t xml:space="preserve">Hint 1: The categories along the x-axis are the options for</w:t>
+      </w:r>
+      <w:r>
+        <w:rPr>
+          <w:iCs/>
+          <w:i/>
+        </w:rPr>
+        <w:t xml:space="preserve"> </w:t>
+      </w:r>
+      <w:r>
+        <w:rPr>
+          <w:iCs/>
+          <w:i/>
+        </w:rPr>
+        <w:t xml:space="preserve">“</w:t>
+      </w:r>
+      <w:r>
+        <w:rPr>
+          <w:iCs/>
+          <w:i/>
+        </w:rPr>
+        <w:t xml:space="preserve">flee</w:t>
+      </w:r>
+      <w:r>
+        <w:rPr>
+          <w:iCs/>
+          <w:i/>
+        </w:rPr>
+        <w:t xml:space="preserve">”</w:t>
+      </w:r>
+      <w:r>
+        <w:rPr>
+          <w:iCs/>
+          <w:i/>
+        </w:rPr>
+        <w:t xml:space="preserve">, each bar contains information about whether the police officer had a body camera (vertically), and the height along the y-axis shows the frequency of that category).</w:t>
+      </w:r>
+    </w:p>
+    <w:p>
+      <w:pPr>
+        <w:pStyle w:val="BodyText"/>
+      </w:pPr>
+      <w:r>
+        <w:rPr>
+          <w:iCs/>
+          <w:i/>
+        </w:rPr>
+        <w:t xml:space="preserve">Hint 2: Also, if you are unsure about the syntax for barplot, run ?barplot in R and see some examples at the bottom of the documentation. This is usually a good way to look up the syntax of R code. You can also Google it.</w:t>
+      </w:r>
+    </w:p>
+    <w:p>
+      <w:pPr>
+        <w:pStyle w:val="SourceCode"/>
+      </w:pPr>
+      <w:r>
+        <w:rPr>
+          <w:rStyle w:val="NormalTok"/>
+        </w:rPr>
+        <w:t xml:space="preserve">counts </w:t>
+      </w:r>
+      <w:r>
+        <w:rPr>
+          <w:rStyle w:val="OtherTok"/>
+        </w:rPr>
+        <w:t xml:space="preserve">&lt;-</w:t>
+      </w:r>
+      <w:r>
+        <w:rPr>
+          <w:rStyle w:val="NormalTok"/>
+        </w:rPr>
+        <w:t xml:space="preserve"> </w:t>
+      </w:r>
+      <w:r>
+        <w:rPr>
+          <w:rStyle w:val="FunctionTok"/>
+        </w:rPr>
+        <w:t xml:space="preserve">table</w:t>
+      </w:r>
+      <w:r>
+        <w:rPr>
+          <w:rStyle w:val="NormalTok"/>
+        </w:rPr>
+        <w:t xml:space="preserve">(dat</w:t>
+      </w:r>
+      <w:r>
+        <w:rPr>
+          <w:rStyle w:val="SpecialCharTok"/>
+        </w:rPr>
+        <w:t xml:space="preserve">$</w:t>
+      </w:r>
+      <w:r>
+        <w:rPr>
+          <w:rStyle w:val="NormalTok"/>
+        </w:rPr>
+        <w:t xml:space="preserve">body_camera, dat</w:t>
+      </w:r>
+      <w:r>
+        <w:rPr>
+          <w:rStyle w:val="SpecialCharTok"/>
+        </w:rPr>
+        <w:t xml:space="preserve">$</w:t>
+      </w:r>
+      <w:r>
+        <w:rPr>
+          <w:rStyle w:val="NormalTok"/>
+        </w:rPr>
+        <w:t xml:space="preserve">flee)</w:t>
+      </w:r>
+      <w:r>
+        <w:br/>
+      </w:r>
+      <w:r>
+        <w:rPr>
+          <w:rStyle w:val="FunctionTok"/>
+        </w:rPr>
+        <w:t xml:space="preserve">barplot</w:t>
+      </w:r>
+      <w:r>
+        <w:rPr>
+          <w:rStyle w:val="NormalTok"/>
+        </w:rPr>
+        <w:t xml:space="preserve">(counts, </w:t>
+      </w:r>
+      <w:r>
+        <w:rPr>
+          <w:rStyle w:val="AttributeTok"/>
+        </w:rPr>
+        <w:t xml:space="preserve">col=</w:t>
+      </w:r>
+      <w:r>
+        <w:rPr>
+          <w:rStyle w:val="FunctionTok"/>
+        </w:rPr>
+        <w:t xml:space="preserve">c</w:t>
+      </w:r>
+      <w:r>
+        <w:rPr>
+          <w:rStyle w:val="NormalTok"/>
+        </w:rPr>
+        <w:t xml:space="preserve">(</w:t>
+      </w:r>
+      <w:r>
+        <w:rPr>
+          <w:rStyle w:val="StringTok"/>
+        </w:rPr>
+        <w:t xml:space="preserve">"red"</w:t>
+      </w:r>
+      <w:r>
+        <w:rPr>
+          <w:rStyle w:val="NormalTok"/>
+        </w:rPr>
+        <w:t xml:space="preserve">, </w:t>
+      </w:r>
+      <w:r>
+        <w:rPr>
+          <w:rStyle w:val="StringTok"/>
+        </w:rPr>
+        <w:t xml:space="preserve">"blue"</w:t>
+      </w:r>
+      <w:r>
+        <w:rPr>
+          <w:rStyle w:val="NormalTok"/>
+        </w:rPr>
+        <w:t xml:space="preserve">), </w:t>
+      </w:r>
+      <w:r>
+        <w:rPr>
+          <w:rStyle w:val="AttributeTok"/>
+        </w:rPr>
+        <w:t xml:space="preserve">legend=</w:t>
+      </w:r>
+      <w:r>
+        <w:rPr>
+          <w:rStyle w:val="ConstantTok"/>
+        </w:rPr>
+        <w:t xml:space="preserve">TRUE</w:t>
+      </w:r>
+      <w:r>
+        <w:rPr>
+          <w:rStyle w:val="NormalTok"/>
+        </w:rPr>
+        <w:t xml:space="preserve">, </w:t>
+      </w:r>
+      <w:r>
+        <w:rPr>
+          <w:rStyle w:val="AttributeTok"/>
+        </w:rPr>
+        <w:t xml:space="preserve">xlab=</w:t>
+      </w:r>
+      <w:r>
+        <w:rPr>
+          <w:rStyle w:val="StringTok"/>
+        </w:rPr>
+        <w:t xml:space="preserve">"Flee"</w:t>
+      </w:r>
+      <w:r>
+        <w:rPr>
+          <w:rStyle w:val="NormalTok"/>
+        </w:rPr>
+        <w:t xml:space="preserve">, </w:t>
+      </w:r>
+      <w:r>
+        <w:rPr>
+          <w:rStyle w:val="AttributeTok"/>
+        </w:rPr>
+        <w:t xml:space="preserve">ylab=</w:t>
+      </w:r>
+      <w:r>
+        <w:rPr>
+          <w:rStyle w:val="StringTok"/>
+        </w:rPr>
+        <w:t xml:space="preserve">"Frequency"</w:t>
+      </w:r>
+      <w:r>
+        <w:rPr>
+          <w:rStyle w:val="NormalTok"/>
+        </w:rPr>
+        <w:t xml:space="preserve">)</w:t>
+      </w:r>
+    </w:p>
+    <w:p>
+      <w:pPr>
+        <w:pStyle w:val="FirstParagraph"/>
+      </w:pPr>
+      <w:r>
+        <w:drawing>
+          <wp:inline>
+            <wp:extent cx="5334000" cy="4267200"/>
+            <wp:effectExtent b="0" l="0" r="0" t="0"/>
+            <wp:docPr descr="" title="" id="1" name="Picture"/>
+            <a:graphic>
+              <a:graphicData uri="http://schemas.openxmlformats.org/drawingml/2006/picture">
+                <pic:pic>
+                  <pic:nvPicPr>
+                    <pic:cNvPr descr="Assignments_files/figure-docx/unnamed-chunk-30-1.png" id="0" name="Picture"/>
+                    <pic:cNvPicPr>
+                      <a:picLocks noChangeArrowheads="1" noChangeAspect="1"/>
+                    </pic:cNvPicPr>
+                  </pic:nvPicPr>
+                  <pic:blipFill>
+                    <a:blip r:embed="rId52"/>
+                    <a:stretch>
+                      <a:fillRect/>
+                    </a:stretch>
+                  </pic:blipFill>
+                  <pic:spPr bwMode="auto">
+                    <a:xfrm>
+                      <a:off x="0" y="0"/>
+                      <a:ext cx="5334000" cy="4267200"/>
+                    </a:xfrm>
+                    <a:prstGeom prst="rect">
+                      <a:avLst/>
+                    </a:prstGeom>
+                    <a:noFill/>
+                    <a:ln w="9525">
+                      <a:noFill/>
+                      <a:headEnd/>
+                      <a:tailEnd/>
+                    </a:ln>
+                  </pic:spPr>
+                </pic:pic>
+              </a:graphicData>
+            </a:graphic>
+          </wp:inline>
+        </w:drawing>
+      </w:r>
+    </w:p>
+    <w:p>
+      <w:pPr>
+        <w:pStyle w:val="BodyText"/>
+      </w:pPr>
+      <w:r>
+        <w:rPr>
+          <w:bCs/>
+          <w:b/>
+        </w:rPr>
+        <w:t xml:space="preserve">From this relationship, we can see that there is an even proportion of body cam presence across all flee categories, demonstrating that the presence of a body cam does not seem to affect whether or not someone in this study fled or not. Though there is a section in the distribution that is unlabelled due to the flee variable being unmarked in these instances, even this variable demonstrates an even distribution.</w:t>
+      </w:r>
+    </w:p>
+    <w:p>
+      <w:pPr>
+        <w:numPr>
+          <w:ilvl w:val="0"/>
+          <w:numId w:val="1019"/>
+        </w:numPr>
+        <w:pStyle w:val="Compact"/>
+      </w:pPr>
+      <w:r>
+        <w:t xml:space="preserve">Describe the relationship between age and race by using a boxplot. What can you conclude from this relationship?</w:t>
+      </w:r>
+    </w:p>
+    <w:p>
+      <w:pPr>
+        <w:pStyle w:val="FirstParagraph"/>
+      </w:pPr>
+      <w:r>
+        <w:rPr>
+          <w:iCs/>
+          <w:i/>
+        </w:rPr>
+        <w:t xml:space="preserve">Hint 1: The categories along the x-axis are the race categories and the height along the y-axis is age.</w:t>
+      </w:r>
+    </w:p>
+    <w:p>
+      <w:pPr>
+        <w:pStyle w:val="BodyText"/>
+      </w:pPr>
+      <w:r>
+        <w:rPr>
+          <w:iCs/>
+          <w:i/>
+        </w:rPr>
+        <w:t xml:space="preserve">Hint 2: Also, if you are unsure about the syntax for boxplot, run ?boxplot in R and see some examples at the bottom of the documentation. This is usually a good way to look up the syntax of R code. You can also Google it.</w:t>
+      </w:r>
+    </w:p>
+    <w:p>
+      <w:pPr>
+        <w:pStyle w:val="BodyText"/>
+      </w:pPr>
+      <w:r>
+        <w:rPr>
+          <w:bCs/>
+          <w:b/>
+        </w:rPr>
+        <w:t xml:space="preserve">Your answer here.</w:t>
+      </w:r>
+    </w:p>
+    <w:bookmarkEnd w:id="53"/>
+    <w:bookmarkStart w:id="54" w:name="extra-credit-10-points"/>
+    <w:p>
+      <w:pPr>
+        <w:pStyle w:val="Heading1"/>
+      </w:pPr>
+      <w:r>
+        <w:t xml:space="preserve">Extra credit (10 points)</w:t>
+      </w:r>
+    </w:p>
+    <w:p>
+      <w:pPr>
+        <w:numPr>
+          <w:ilvl w:val="0"/>
+          <w:numId w:val="1020"/>
+        </w:numPr>
+        <w:pStyle w:val="Compact"/>
+      </w:pPr>
+      <w:r>
+        <w:t xml:space="preserve">What does this code tell us?</w:t>
+      </w:r>
+    </w:p>
+    <w:p>
+      <w:pPr>
+        <w:pStyle w:val="SourceCode"/>
+      </w:pPr>
+      <w:r>
+        <w:rPr>
+          <w:rStyle w:val="NormalTok"/>
+        </w:rPr>
+        <w:t xml:space="preserve">mydates </w:t>
+      </w:r>
+      <w:r>
+        <w:rPr>
+          <w:rStyle w:val="OtherTok"/>
+        </w:rPr>
+        <w:t xml:space="preserve">&lt;-</w:t>
+      </w:r>
+      <w:r>
+        <w:rPr>
+          <w:rStyle w:val="NormalTok"/>
+        </w:rPr>
+        <w:t xml:space="preserve"> </w:t>
+      </w:r>
+      <w:r>
+        <w:rPr>
+          <w:rStyle w:val="FunctionTok"/>
+        </w:rPr>
+        <w:t xml:space="preserve">as.Date</w:t>
+      </w:r>
+      <w:r>
+        <w:rPr>
+          <w:rStyle w:val="NormalTok"/>
+        </w:rPr>
+        <w:t xml:space="preserve">(dat</w:t>
+      </w:r>
+      <w:r>
+        <w:rPr>
+          <w:rStyle w:val="SpecialCharTok"/>
+        </w:rPr>
+        <w:t xml:space="preserve">$</w:t>
+      </w:r>
+      <w:r>
+        <w:rPr>
+          <w:rStyle w:val="NormalTok"/>
+        </w:rPr>
+        <w:t xml:space="preserve">date)</w:t>
+      </w:r>
+      <w:r>
+        <w:br/>
+      </w:r>
+      <w:r>
+        <w:rPr>
+          <w:rStyle w:val="FunctionTok"/>
+        </w:rPr>
+        <w:t xml:space="preserve">head</w:t>
+      </w:r>
+      <w:r>
+        <w:rPr>
+          <w:rStyle w:val="NormalTok"/>
+        </w:rPr>
+        <w:t xml:space="preserve">(mydates)</w:t>
+      </w:r>
+      <w:r>
+        <w:br/>
+      </w:r>
+      <w:r>
+        <w:rPr>
+          <w:rStyle w:val="NormalTok"/>
+        </w:rPr>
+        <w:t xml:space="preserve">(mydates[</w:t>
+      </w:r>
+      <w:r>
+        <w:rPr>
+          <w:rStyle w:val="FunctionTok"/>
+        </w:rPr>
+        <w:t xml:space="preserve">length</w:t>
+      </w:r>
+      <w:r>
+        <w:rPr>
+          <w:rStyle w:val="NormalTok"/>
+        </w:rPr>
+        <w:t xml:space="preserve">(mydates)] </w:t>
+      </w:r>
+      <w:r>
+        <w:rPr>
+          <w:rStyle w:val="SpecialCharTok"/>
+        </w:rPr>
+        <w:t xml:space="preserve">-</w:t>
+      </w:r>
+      <w:r>
+        <w:rPr>
+          <w:rStyle w:val="NormalTok"/>
+        </w:rPr>
+        <w:t xml:space="preserve"> mydates[</w:t>
+      </w:r>
+      <w:r>
+        <w:rPr>
+          <w:rStyle w:val="DecValTok"/>
+        </w:rPr>
+        <w:t xml:space="preserve">1</w:t>
+      </w:r>
+      <w:r>
+        <w:rPr>
+          <w:rStyle w:val="NormalTok"/>
+        </w:rPr>
+        <w:t xml:space="preserve">])</w:t>
+      </w:r>
+    </w:p>
+    <w:p>
+      <w:pPr>
+        <w:pStyle w:val="FirstParagraph"/>
+      </w:pPr>
+      <w:r>
+        <w:rPr>
+          <w:bCs/>
+          <w:b/>
+        </w:rPr>
+        <w:t xml:space="preserve">This code tells us the difference in time between the first and last recorded date in the data set.</w:t>
+      </w:r>
+    </w:p>
+    <w:p>
+      <w:pPr>
+        <w:numPr>
+          <w:ilvl w:val="0"/>
+          <w:numId w:val="1021"/>
+        </w:numPr>
+        <w:pStyle w:val="Compact"/>
+      </w:pPr>
+      <w:r>
+        <w:t xml:space="preserve">On Friday, a new report was published that was described as follows by The Guardian:</w:t>
+      </w:r>
+      <w:r>
+        <w:t xml:space="preserve"> </w:t>
+      </w:r>
+      <w:r>
+        <w:t xml:space="preserve">“</w:t>
+      </w:r>
+      <w:r>
+        <w:t xml:space="preserve">More than half of US police killings are mislabelled or not reported, study finds.</w:t>
+      </w:r>
+      <w:r>
+        <w:t xml:space="preserve">”</w:t>
+      </w:r>
+      <w:r>
+        <w:t xml:space="preserve"> </w:t>
+      </w:r>
+      <w:r>
+        <w:t xml:space="preserve">Without reading this article now (due to limited time), why do you think police killings might be mislabelled or underreported?</w:t>
+      </w:r>
+    </w:p>
+    <w:p>
+      <w:pPr>
+        <w:pStyle w:val="FirstParagraph"/>
+      </w:pPr>
+      <w:r>
+        <w:rPr>
+          <w:bCs/>
+          <w:b/>
+        </w:rPr>
+        <w:t xml:space="preserve">Unfortunately, the reach of the police department is seen in the representation of police killings in reportings. Because an accurate report of fatal shootings at the hands of police relies on a pure and fully not corrupted police force and governmental power, there would be several levels of responsibility that would have to be upheld to ensure that all incidents of fatal shootings by police would be reported accurately. As the article by The Guardian says,</w:t>
+      </w:r>
+      <w:r>
+        <w:rPr>
+          <w:bCs/>
+          <w:b/>
+        </w:rPr>
+        <w:t xml:space="preserve"> </w:t>
+      </w:r>
+      <w:r>
+        <w:rPr>
+          <w:bCs/>
+          <w:b/>
+        </w:rPr>
+        <w:t xml:space="preserve">“</w:t>
+      </w:r>
+      <w:r>
+        <w:rPr>
+          <w:bCs/>
+          <w:b/>
+        </w:rPr>
+        <w:t xml:space="preserve">The same government responsible for this violence is also responsible for reporting on it.</w:t>
+      </w:r>
+      <w:r>
+        <w:rPr>
+          <w:bCs/>
+          <w:b/>
+        </w:rPr>
+        <w:t xml:space="preserve">”</w:t>
+      </w:r>
+    </w:p>
+    <w:p>
+      <w:pPr>
+        <w:numPr>
+          <w:ilvl w:val="0"/>
+          <w:numId w:val="1022"/>
+        </w:numPr>
+        <w:pStyle w:val="Compact"/>
+      </w:pPr>
+      <w:r>
+        <w:t xml:space="preserve">Regarding missing values in problem 4, do you see any? If so, do you think that’s all that’s missing from the data?</w:t>
+      </w:r>
+    </w:p>
+    <w:p>
+      <w:pPr>
+        <w:pStyle w:val="FirstParagraph"/>
+      </w:pPr>
+      <w:r>
+        <w:rPr>
+          <w:bCs/>
+          <w:b/>
+        </w:rPr>
+        <w:t xml:space="preserve">There is visibly missing data in the flee variable. This is likely not all the data that is missing from the data set because it is not rare for data to be missing in such a large data set like this.</w:t>
+      </w:r>
+    </w:p>
+    <w:bookmarkEnd w:id="54"/>
     <w:sectPr/>
   </w:body>
 </w:document>
@@ -2970,6 +8941,422 @@
       </w:pPr>
     </w:lvl>
   </w:abstractNum>
+  <w:abstractNum w:abstractNumId="991">
+    <w:nsid w:val="71315dca"/>
+    <w:multiLevelType w:val="multilevel"/>
+    <w:lvl w:ilvl="0">
+      <w:numFmt w:val="bullet"/>
+      <w:lvlText w:val="•"/>
+      <w:lvlJc w:val="left"/>
+      <w:pPr>
+        <w:ind w:left="720" w:hanging="480"/>
+      </w:pPr>
+    </w:lvl>
+    <w:lvl w:ilvl="1">
+      <w:numFmt w:val="bullet"/>
+      <w:lvlText w:val="–"/>
+      <w:lvlJc w:val="left"/>
+      <w:pPr>
+        <w:ind w:left="1440" w:hanging="480"/>
+      </w:pPr>
+    </w:lvl>
+    <w:lvl w:ilvl="2">
+      <w:numFmt w:val="bullet"/>
+      <w:lvlText w:val="•"/>
+      <w:lvlJc w:val="left"/>
+      <w:pPr>
+        <w:ind w:left="2160" w:hanging="480"/>
+      </w:pPr>
+    </w:lvl>
+    <w:lvl w:ilvl="3">
+      <w:numFmt w:val="bullet"/>
+      <w:lvlText w:val="–"/>
+      <w:lvlJc w:val="left"/>
+      <w:pPr>
+        <w:ind w:left="2880" w:hanging="480"/>
+      </w:pPr>
+    </w:lvl>
+    <w:lvl w:ilvl="4">
+      <w:numFmt w:val="bullet"/>
+      <w:lvlText w:val="•"/>
+      <w:lvlJc w:val="left"/>
+      <w:pPr>
+        <w:ind w:left="3600" w:hanging="480"/>
+      </w:pPr>
+    </w:lvl>
+    <w:lvl w:ilvl="5">
+      <w:numFmt w:val="bullet"/>
+      <w:lvlText w:val="–"/>
+      <w:lvlJc w:val="left"/>
+      <w:pPr>
+        <w:ind w:left="4320" w:hanging="480"/>
+      </w:pPr>
+    </w:lvl>
+    <w:lvl w:ilvl="6">
+      <w:numFmt w:val="bullet"/>
+      <w:lvlText w:val="•"/>
+      <w:lvlJc w:val="left"/>
+      <w:pPr>
+        <w:ind w:left="5040" w:hanging="480"/>
+      </w:pPr>
+    </w:lvl>
+    <w:lvl w:ilvl="7">
+      <w:numFmt w:val="bullet"/>
+      <w:lvlText w:val="–"/>
+      <w:lvlJc w:val="left"/>
+      <w:pPr>
+        <w:ind w:left="5760" w:hanging="480"/>
+      </w:pPr>
+    </w:lvl>
+    <w:lvl w:ilvl="8">
+      <w:numFmt w:val="bullet"/>
+      <w:lvlText w:val="•"/>
+      <w:lvlJc w:val="left"/>
+      <w:pPr>
+        <w:ind w:left="6480" w:hanging="480"/>
+      </w:pPr>
+    </w:lvl>
+  </w:abstractNum>
+  <w:abstractNum w:abstractNumId="99711">
+    <w:nsid w:val="47261bad"/>
+    <w:multiLevelType w:val="multilevel"/>
+    <w:lvl w:ilvl="0">
+      <w:start w:val="1"/>
+      <w:numFmt w:val="lowerLetter"/>
+      <w:lvlText w:val="%1."/>
+      <w:lvlJc w:val="left"/>
+      <w:pPr>
+        <w:ind w:left="720" w:hanging="480"/>
+      </w:pPr>
+    </w:lvl>
+    <w:lvl w:ilvl="1">
+      <w:start w:val="1"/>
+      <w:numFmt w:val="lowerLetter"/>
+      <w:lvlText w:val="%2."/>
+      <w:lvlJc w:val="left"/>
+      <w:pPr>
+        <w:ind w:left="1440" w:hanging="480"/>
+      </w:pPr>
+    </w:lvl>
+    <w:lvl w:ilvl="2">
+      <w:start w:val="1"/>
+      <w:numFmt w:val="lowerLetter"/>
+      <w:lvlText w:val="%3."/>
+      <w:lvlJc w:val="left"/>
+      <w:pPr>
+        <w:ind w:left="2160" w:hanging="480"/>
+      </w:pPr>
+    </w:lvl>
+    <w:lvl w:ilvl="3">
+      <w:start w:val="1"/>
+      <w:numFmt w:val="lowerLetter"/>
+      <w:lvlText w:val="%4."/>
+      <w:lvlJc w:val="left"/>
+      <w:pPr>
+        <w:ind w:left="2880" w:hanging="480"/>
+      </w:pPr>
+    </w:lvl>
+    <w:lvl w:ilvl="4">
+      <w:start w:val="1"/>
+      <w:numFmt w:val="lowerLetter"/>
+      <w:lvlText w:val="%5."/>
+      <w:lvlJc w:val="left"/>
+      <w:pPr>
+        <w:ind w:left="3600" w:hanging="480"/>
+      </w:pPr>
+    </w:lvl>
+    <w:lvl w:ilvl="5">
+      <w:start w:val="1"/>
+      <w:numFmt w:val="lowerLetter"/>
+      <w:lvlText w:val="%6."/>
+      <w:lvlJc w:val="left"/>
+      <w:pPr>
+        <w:ind w:left="4320" w:hanging="480"/>
+      </w:pPr>
+    </w:lvl>
+    <w:lvl w:ilvl="6">
+      <w:start w:val="1"/>
+      <w:numFmt w:val="lowerLetter"/>
+      <w:lvlText w:val="%7."/>
+      <w:lvlJc w:val="left"/>
+      <w:pPr>
+        <w:ind w:left="5040" w:hanging="480"/>
+      </w:pPr>
+    </w:lvl>
+    <w:lvl w:ilvl="7">
+      <w:start w:val="1"/>
+      <w:numFmt w:val="lowerLetter"/>
+      <w:lvlText w:val="%8."/>
+      <w:lvlJc w:val="left"/>
+      <w:pPr>
+        <w:ind w:left="5760" w:hanging="480"/>
+      </w:pPr>
+    </w:lvl>
+    <w:lvl w:ilvl="8">
+      <w:start w:val="1"/>
+      <w:numFmt w:val="lowerLetter"/>
+      <w:lvlText w:val="%9."/>
+      <w:lvlJc w:val="left"/>
+      <w:pPr>
+        <w:ind w:left="6480" w:hanging="480"/>
+      </w:pPr>
+    </w:lvl>
+  </w:abstractNum>
+  <w:abstractNum w:abstractNumId="99712">
+    <w:nsid w:val="b3cbbdee"/>
+    <w:multiLevelType w:val="multilevel"/>
+    <w:lvl w:ilvl="0">
+      <w:start w:val="2"/>
+      <w:numFmt w:val="lowerLetter"/>
+      <w:lvlText w:val="%1."/>
+      <w:lvlJc w:val="left"/>
+      <w:pPr>
+        <w:ind w:left="720" w:hanging="480"/>
+      </w:pPr>
+    </w:lvl>
+    <w:lvl w:ilvl="1">
+      <w:start w:val="2"/>
+      <w:numFmt w:val="lowerLetter"/>
+      <w:lvlText w:val="%2."/>
+      <w:lvlJc w:val="left"/>
+      <w:pPr>
+        <w:ind w:left="1440" w:hanging="480"/>
+      </w:pPr>
+    </w:lvl>
+    <w:lvl w:ilvl="2">
+      <w:start w:val="2"/>
+      <w:numFmt w:val="lowerLetter"/>
+      <w:lvlText w:val="%3."/>
+      <w:lvlJc w:val="left"/>
+      <w:pPr>
+        <w:ind w:left="2160" w:hanging="480"/>
+      </w:pPr>
+    </w:lvl>
+    <w:lvl w:ilvl="3">
+      <w:start w:val="2"/>
+      <w:numFmt w:val="lowerLetter"/>
+      <w:lvlText w:val="%4."/>
+      <w:lvlJc w:val="left"/>
+      <w:pPr>
+        <w:ind w:left="2880" w:hanging="480"/>
+      </w:pPr>
+    </w:lvl>
+    <w:lvl w:ilvl="4">
+      <w:start w:val="2"/>
+      <w:numFmt w:val="lowerLetter"/>
+      <w:lvlText w:val="%5."/>
+      <w:lvlJc w:val="left"/>
+      <w:pPr>
+        <w:ind w:left="3600" w:hanging="480"/>
+      </w:pPr>
+    </w:lvl>
+    <w:lvl w:ilvl="5">
+      <w:start w:val="2"/>
+      <w:numFmt w:val="lowerLetter"/>
+      <w:lvlText w:val="%6."/>
+      <w:lvlJc w:val="left"/>
+      <w:pPr>
+        <w:ind w:left="4320" w:hanging="480"/>
+      </w:pPr>
+    </w:lvl>
+    <w:lvl w:ilvl="6">
+      <w:start w:val="2"/>
+      <w:numFmt w:val="lowerLetter"/>
+      <w:lvlText w:val="%7."/>
+      <w:lvlJc w:val="left"/>
+      <w:pPr>
+        <w:ind w:left="5040" w:hanging="480"/>
+      </w:pPr>
+    </w:lvl>
+    <w:lvl w:ilvl="7">
+      <w:start w:val="2"/>
+      <w:numFmt w:val="lowerLetter"/>
+      <w:lvlText w:val="%8."/>
+      <w:lvlJc w:val="left"/>
+      <w:pPr>
+        <w:ind w:left="5760" w:hanging="480"/>
+      </w:pPr>
+    </w:lvl>
+    <w:lvl w:ilvl="8">
+      <w:start w:val="2"/>
+      <w:numFmt w:val="lowerLetter"/>
+      <w:lvlText w:val="%9."/>
+      <w:lvlJc w:val="left"/>
+      <w:pPr>
+        <w:ind w:left="6480" w:hanging="480"/>
+      </w:pPr>
+    </w:lvl>
+  </w:abstractNum>
+  <w:abstractNum w:abstractNumId="99713">
+    <w:nsid w:val="4fbe019a"/>
+    <w:multiLevelType w:val="multilevel"/>
+    <w:lvl w:ilvl="0">
+      <w:start w:val="3"/>
+      <w:numFmt w:val="lowerLetter"/>
+      <w:lvlText w:val="%1."/>
+      <w:lvlJc w:val="left"/>
+      <w:pPr>
+        <w:ind w:left="720" w:hanging="480"/>
+      </w:pPr>
+    </w:lvl>
+    <w:lvl w:ilvl="1">
+      <w:start w:val="3"/>
+      <w:numFmt w:val="lowerLetter"/>
+      <w:lvlText w:val="%2."/>
+      <w:lvlJc w:val="left"/>
+      <w:pPr>
+        <w:ind w:left="1440" w:hanging="480"/>
+      </w:pPr>
+    </w:lvl>
+    <w:lvl w:ilvl="2">
+      <w:start w:val="3"/>
+      <w:numFmt w:val="lowerLetter"/>
+      <w:lvlText w:val="%3."/>
+      <w:lvlJc w:val="left"/>
+      <w:pPr>
+        <w:ind w:left="2160" w:hanging="480"/>
+      </w:pPr>
+    </w:lvl>
+    <w:lvl w:ilvl="3">
+      <w:start w:val="3"/>
+      <w:numFmt w:val="lowerLetter"/>
+      <w:lvlText w:val="%4."/>
+      <w:lvlJc w:val="left"/>
+      <w:pPr>
+        <w:ind w:left="2880" w:hanging="480"/>
+      </w:pPr>
+    </w:lvl>
+    <w:lvl w:ilvl="4">
+      <w:start w:val="3"/>
+      <w:numFmt w:val="lowerLetter"/>
+      <w:lvlText w:val="%5."/>
+      <w:lvlJc w:val="left"/>
+      <w:pPr>
+        <w:ind w:left="3600" w:hanging="480"/>
+      </w:pPr>
+    </w:lvl>
+    <w:lvl w:ilvl="5">
+      <w:start w:val="3"/>
+      <w:numFmt w:val="lowerLetter"/>
+      <w:lvlText w:val="%6."/>
+      <w:lvlJc w:val="left"/>
+      <w:pPr>
+        <w:ind w:left="4320" w:hanging="480"/>
+      </w:pPr>
+    </w:lvl>
+    <w:lvl w:ilvl="6">
+      <w:start w:val="3"/>
+      <w:numFmt w:val="lowerLetter"/>
+      <w:lvlText w:val="%7."/>
+      <w:lvlJc w:val="left"/>
+      <w:pPr>
+        <w:ind w:left="5040" w:hanging="480"/>
+      </w:pPr>
+    </w:lvl>
+    <w:lvl w:ilvl="7">
+      <w:start w:val="3"/>
+      <w:numFmt w:val="lowerLetter"/>
+      <w:lvlText w:val="%8."/>
+      <w:lvlJc w:val="left"/>
+      <w:pPr>
+        <w:ind w:left="5760" w:hanging="480"/>
+      </w:pPr>
+    </w:lvl>
+    <w:lvl w:ilvl="8">
+      <w:start w:val="3"/>
+      <w:numFmt w:val="lowerLetter"/>
+      <w:lvlText w:val="%9."/>
+      <w:lvlJc w:val="left"/>
+      <w:pPr>
+        <w:ind w:left="6480" w:hanging="480"/>
+      </w:pPr>
+    </w:lvl>
+  </w:abstractNum>
+  <w:abstractNum w:abstractNumId="99714">
+    <w:nsid w:val="91a27d85"/>
+    <w:multiLevelType w:val="multilevel"/>
+    <w:lvl w:ilvl="0">
+      <w:start w:val="4"/>
+      <w:numFmt w:val="lowerLetter"/>
+      <w:lvlText w:val="%1."/>
+      <w:lvlJc w:val="left"/>
+      <w:pPr>
+        <w:ind w:left="720" w:hanging="480"/>
+      </w:pPr>
+    </w:lvl>
+    <w:lvl w:ilvl="1">
+      <w:start w:val="4"/>
+      <w:numFmt w:val="lowerLetter"/>
+      <w:lvlText w:val="%2."/>
+      <w:lvlJc w:val="left"/>
+      <w:pPr>
+        <w:ind w:left="1440" w:hanging="480"/>
+      </w:pPr>
+    </w:lvl>
+    <w:lvl w:ilvl="2">
+      <w:start w:val="4"/>
+      <w:numFmt w:val="lowerLetter"/>
+      <w:lvlText w:val="%3."/>
+      <w:lvlJc w:val="left"/>
+      <w:pPr>
+        <w:ind w:left="2160" w:hanging="480"/>
+      </w:pPr>
+    </w:lvl>
+    <w:lvl w:ilvl="3">
+      <w:start w:val="4"/>
+      <w:numFmt w:val="lowerLetter"/>
+      <w:lvlText w:val="%4."/>
+      <w:lvlJc w:val="left"/>
+      <w:pPr>
+        <w:ind w:left="2880" w:hanging="480"/>
+      </w:pPr>
+    </w:lvl>
+    <w:lvl w:ilvl="4">
+      <w:start w:val="4"/>
+      <w:numFmt w:val="lowerLetter"/>
+      <w:lvlText w:val="%5."/>
+      <w:lvlJc w:val="left"/>
+      <w:pPr>
+        <w:ind w:left="3600" w:hanging="480"/>
+      </w:pPr>
+    </w:lvl>
+    <w:lvl w:ilvl="5">
+      <w:start w:val="4"/>
+      <w:numFmt w:val="lowerLetter"/>
+      <w:lvlText w:val="%6."/>
+      <w:lvlJc w:val="left"/>
+      <w:pPr>
+        <w:ind w:left="4320" w:hanging="480"/>
+      </w:pPr>
+    </w:lvl>
+    <w:lvl w:ilvl="6">
+      <w:start w:val="4"/>
+      <w:numFmt w:val="lowerLetter"/>
+      <w:lvlText w:val="%7."/>
+      <w:lvlJc w:val="left"/>
+      <w:pPr>
+        <w:ind w:left="5040" w:hanging="480"/>
+      </w:pPr>
+    </w:lvl>
+    <w:lvl w:ilvl="7">
+      <w:start w:val="4"/>
+      <w:numFmt w:val="lowerLetter"/>
+      <w:lvlText w:val="%8."/>
+      <w:lvlJc w:val="left"/>
+      <w:pPr>
+        <w:ind w:left="5760" w:hanging="480"/>
+      </w:pPr>
+    </w:lvl>
+    <w:lvl w:ilvl="8">
+      <w:start w:val="4"/>
+      <w:numFmt w:val="lowerLetter"/>
+      <w:lvlText w:val="%9."/>
+      <w:lvlJc w:val="left"/>
+      <w:pPr>
+        <w:ind w:left="6480" w:hanging="480"/>
+      </w:pPr>
+    </w:lvl>
+  </w:abstractNum>
   <w:num w:numId="1000">
     <w:abstractNumId w:val="990"/>
   </w:num>
@@ -3001,6 +9388,474 @@
     </w:lvlOverride>
     <w:lvlOverride w:ilvl="8">
       <w:startOverride w:val="1"/>
+    </w:lvlOverride>
+  </w:num>
+  <w:num w:numId="1002">
+    <w:abstractNumId w:val="991"/>
+  </w:num>
+  <w:num w:numId="1003">
+    <w:abstractNumId w:val="991"/>
+  </w:num>
+  <w:num w:numId="1004">
+    <w:abstractNumId w:val="991"/>
+  </w:num>
+  <w:num w:numId="1005">
+    <w:abstractNumId w:val="991"/>
+  </w:num>
+  <w:num w:numId="1006">
+    <w:abstractNumId w:val="991"/>
+  </w:num>
+  <w:num w:numId="1007">
+    <w:abstractNumId w:val="991"/>
+  </w:num>
+  <w:num w:numId="1008">
+    <w:abstractNumId w:val="99711"/>
+    <w:lvlOverride w:ilvl="0">
+      <w:startOverride w:val="1"/>
+    </w:lvlOverride>
+    <w:lvlOverride w:ilvl="1">
+      <w:startOverride w:val="1"/>
+    </w:lvlOverride>
+    <w:lvlOverride w:ilvl="2">
+      <w:startOverride w:val="1"/>
+    </w:lvlOverride>
+    <w:lvlOverride w:ilvl="3">
+      <w:startOverride w:val="1"/>
+    </w:lvlOverride>
+    <w:lvlOverride w:ilvl="4">
+      <w:startOverride w:val="1"/>
+    </w:lvlOverride>
+    <w:lvlOverride w:ilvl="5">
+      <w:startOverride w:val="1"/>
+    </w:lvlOverride>
+    <w:lvlOverride w:ilvl="6">
+      <w:startOverride w:val="1"/>
+    </w:lvlOverride>
+    <w:lvlOverride w:ilvl="7">
+      <w:startOverride w:val="1"/>
+    </w:lvlOverride>
+    <w:lvlOverride w:ilvl="8">
+      <w:startOverride w:val="1"/>
+    </w:lvlOverride>
+  </w:num>
+  <w:num w:numId="1009">
+    <w:abstractNumId w:val="99711"/>
+    <w:lvlOverride w:ilvl="0">
+      <w:startOverride w:val="1"/>
+    </w:lvlOverride>
+    <w:lvlOverride w:ilvl="1">
+      <w:startOverride w:val="1"/>
+    </w:lvlOverride>
+    <w:lvlOverride w:ilvl="2">
+      <w:startOverride w:val="1"/>
+    </w:lvlOverride>
+    <w:lvlOverride w:ilvl="3">
+      <w:startOverride w:val="1"/>
+    </w:lvlOverride>
+    <w:lvlOverride w:ilvl="4">
+      <w:startOverride w:val="1"/>
+    </w:lvlOverride>
+    <w:lvlOverride w:ilvl="5">
+      <w:startOverride w:val="1"/>
+    </w:lvlOverride>
+    <w:lvlOverride w:ilvl="6">
+      <w:startOverride w:val="1"/>
+    </w:lvlOverride>
+    <w:lvlOverride w:ilvl="7">
+      <w:startOverride w:val="1"/>
+    </w:lvlOverride>
+    <w:lvlOverride w:ilvl="8">
+      <w:startOverride w:val="1"/>
+    </w:lvlOverride>
+  </w:num>
+  <w:num w:numId="1010">
+    <w:abstractNumId w:val="99712"/>
+    <w:lvlOverride w:ilvl="0">
+      <w:startOverride w:val="2"/>
+    </w:lvlOverride>
+    <w:lvlOverride w:ilvl="1">
+      <w:startOverride w:val="2"/>
+    </w:lvlOverride>
+    <w:lvlOverride w:ilvl="2">
+      <w:startOverride w:val="2"/>
+    </w:lvlOverride>
+    <w:lvlOverride w:ilvl="3">
+      <w:startOverride w:val="2"/>
+    </w:lvlOverride>
+    <w:lvlOverride w:ilvl="4">
+      <w:startOverride w:val="2"/>
+    </w:lvlOverride>
+    <w:lvlOverride w:ilvl="5">
+      <w:startOverride w:val="2"/>
+    </w:lvlOverride>
+    <w:lvlOverride w:ilvl="6">
+      <w:startOverride w:val="2"/>
+    </w:lvlOverride>
+    <w:lvlOverride w:ilvl="7">
+      <w:startOverride w:val="2"/>
+    </w:lvlOverride>
+    <w:lvlOverride w:ilvl="8">
+      <w:startOverride w:val="2"/>
+    </w:lvlOverride>
+  </w:num>
+  <w:num w:numId="1011">
+    <w:abstractNumId w:val="99713"/>
+    <w:lvlOverride w:ilvl="0">
+      <w:startOverride w:val="3"/>
+    </w:lvlOverride>
+    <w:lvlOverride w:ilvl="1">
+      <w:startOverride w:val="3"/>
+    </w:lvlOverride>
+    <w:lvlOverride w:ilvl="2">
+      <w:startOverride w:val="3"/>
+    </w:lvlOverride>
+    <w:lvlOverride w:ilvl="3">
+      <w:startOverride w:val="3"/>
+    </w:lvlOverride>
+    <w:lvlOverride w:ilvl="4">
+      <w:startOverride w:val="3"/>
+    </w:lvlOverride>
+    <w:lvlOverride w:ilvl="5">
+      <w:startOverride w:val="3"/>
+    </w:lvlOverride>
+    <w:lvlOverride w:ilvl="6">
+      <w:startOverride w:val="3"/>
+    </w:lvlOverride>
+    <w:lvlOverride w:ilvl="7">
+      <w:startOverride w:val="3"/>
+    </w:lvlOverride>
+    <w:lvlOverride w:ilvl="8">
+      <w:startOverride w:val="3"/>
+    </w:lvlOverride>
+  </w:num>
+  <w:num w:numId="1012">
+    <w:abstractNumId w:val="99714"/>
+    <w:lvlOverride w:ilvl="0">
+      <w:startOverride w:val="4"/>
+    </w:lvlOverride>
+    <w:lvlOverride w:ilvl="1">
+      <w:startOverride w:val="4"/>
+    </w:lvlOverride>
+    <w:lvlOverride w:ilvl="2">
+      <w:startOverride w:val="4"/>
+    </w:lvlOverride>
+    <w:lvlOverride w:ilvl="3">
+      <w:startOverride w:val="4"/>
+    </w:lvlOverride>
+    <w:lvlOverride w:ilvl="4">
+      <w:startOverride w:val="4"/>
+    </w:lvlOverride>
+    <w:lvlOverride w:ilvl="5">
+      <w:startOverride w:val="4"/>
+    </w:lvlOverride>
+    <w:lvlOverride w:ilvl="6">
+      <w:startOverride w:val="4"/>
+    </w:lvlOverride>
+    <w:lvlOverride w:ilvl="7">
+      <w:startOverride w:val="4"/>
+    </w:lvlOverride>
+    <w:lvlOverride w:ilvl="8">
+      <w:startOverride w:val="4"/>
+    </w:lvlOverride>
+  </w:num>
+  <w:num w:numId="1013">
+    <w:abstractNumId w:val="99711"/>
+    <w:lvlOverride w:ilvl="0">
+      <w:startOverride w:val="1"/>
+    </w:lvlOverride>
+    <w:lvlOverride w:ilvl="1">
+      <w:startOverride w:val="1"/>
+    </w:lvlOverride>
+    <w:lvlOverride w:ilvl="2">
+      <w:startOverride w:val="1"/>
+    </w:lvlOverride>
+    <w:lvlOverride w:ilvl="3">
+      <w:startOverride w:val="1"/>
+    </w:lvlOverride>
+    <w:lvlOverride w:ilvl="4">
+      <w:startOverride w:val="1"/>
+    </w:lvlOverride>
+    <w:lvlOverride w:ilvl="5">
+      <w:startOverride w:val="1"/>
+    </w:lvlOverride>
+    <w:lvlOverride w:ilvl="6">
+      <w:startOverride w:val="1"/>
+    </w:lvlOverride>
+    <w:lvlOverride w:ilvl="7">
+      <w:startOverride w:val="1"/>
+    </w:lvlOverride>
+    <w:lvlOverride w:ilvl="8">
+      <w:startOverride w:val="1"/>
+    </w:lvlOverride>
+  </w:num>
+  <w:num w:numId="1014">
+    <w:abstractNumId w:val="99712"/>
+    <w:lvlOverride w:ilvl="0">
+      <w:startOverride w:val="2"/>
+    </w:lvlOverride>
+    <w:lvlOverride w:ilvl="1">
+      <w:startOverride w:val="2"/>
+    </w:lvlOverride>
+    <w:lvlOverride w:ilvl="2">
+      <w:startOverride w:val="2"/>
+    </w:lvlOverride>
+    <w:lvlOverride w:ilvl="3">
+      <w:startOverride w:val="2"/>
+    </w:lvlOverride>
+    <w:lvlOverride w:ilvl="4">
+      <w:startOverride w:val="2"/>
+    </w:lvlOverride>
+    <w:lvlOverride w:ilvl="5">
+      <w:startOverride w:val="2"/>
+    </w:lvlOverride>
+    <w:lvlOverride w:ilvl="6">
+      <w:startOverride w:val="2"/>
+    </w:lvlOverride>
+    <w:lvlOverride w:ilvl="7">
+      <w:startOverride w:val="2"/>
+    </w:lvlOverride>
+    <w:lvlOverride w:ilvl="8">
+      <w:startOverride w:val="2"/>
+    </w:lvlOverride>
+  </w:num>
+  <w:num w:numId="1015">
+    <w:abstractNumId w:val="99713"/>
+    <w:lvlOverride w:ilvl="0">
+      <w:startOverride w:val="3"/>
+    </w:lvlOverride>
+    <w:lvlOverride w:ilvl="1">
+      <w:startOverride w:val="3"/>
+    </w:lvlOverride>
+    <w:lvlOverride w:ilvl="2">
+      <w:startOverride w:val="3"/>
+    </w:lvlOverride>
+    <w:lvlOverride w:ilvl="3">
+      <w:startOverride w:val="3"/>
+    </w:lvlOverride>
+    <w:lvlOverride w:ilvl="4">
+      <w:startOverride w:val="3"/>
+    </w:lvlOverride>
+    <w:lvlOverride w:ilvl="5">
+      <w:startOverride w:val="3"/>
+    </w:lvlOverride>
+    <w:lvlOverride w:ilvl="6">
+      <w:startOverride w:val="3"/>
+    </w:lvlOverride>
+    <w:lvlOverride w:ilvl="7">
+      <w:startOverride w:val="3"/>
+    </w:lvlOverride>
+    <w:lvlOverride w:ilvl="8">
+      <w:startOverride w:val="3"/>
+    </w:lvlOverride>
+  </w:num>
+  <w:num w:numId="1016">
+    <w:abstractNumId w:val="99711"/>
+    <w:lvlOverride w:ilvl="0">
+      <w:startOverride w:val="1"/>
+    </w:lvlOverride>
+    <w:lvlOverride w:ilvl="1">
+      <w:startOverride w:val="1"/>
+    </w:lvlOverride>
+    <w:lvlOverride w:ilvl="2">
+      <w:startOverride w:val="1"/>
+    </w:lvlOverride>
+    <w:lvlOverride w:ilvl="3">
+      <w:startOverride w:val="1"/>
+    </w:lvlOverride>
+    <w:lvlOverride w:ilvl="4">
+      <w:startOverride w:val="1"/>
+    </w:lvlOverride>
+    <w:lvlOverride w:ilvl="5">
+      <w:startOverride w:val="1"/>
+    </w:lvlOverride>
+    <w:lvlOverride w:ilvl="6">
+      <w:startOverride w:val="1"/>
+    </w:lvlOverride>
+    <w:lvlOverride w:ilvl="7">
+      <w:startOverride w:val="1"/>
+    </w:lvlOverride>
+    <w:lvlOverride w:ilvl="8">
+      <w:startOverride w:val="1"/>
+    </w:lvlOverride>
+  </w:num>
+  <w:num w:numId="1017">
+    <w:abstractNumId w:val="99712"/>
+    <w:lvlOverride w:ilvl="0">
+      <w:startOverride w:val="2"/>
+    </w:lvlOverride>
+    <w:lvlOverride w:ilvl="1">
+      <w:startOverride w:val="2"/>
+    </w:lvlOverride>
+    <w:lvlOverride w:ilvl="2">
+      <w:startOverride w:val="2"/>
+    </w:lvlOverride>
+    <w:lvlOverride w:ilvl="3">
+      <w:startOverride w:val="2"/>
+    </w:lvlOverride>
+    <w:lvlOverride w:ilvl="4">
+      <w:startOverride w:val="2"/>
+    </w:lvlOverride>
+    <w:lvlOverride w:ilvl="5">
+      <w:startOverride w:val="2"/>
+    </w:lvlOverride>
+    <w:lvlOverride w:ilvl="6">
+      <w:startOverride w:val="2"/>
+    </w:lvlOverride>
+    <w:lvlOverride w:ilvl="7">
+      <w:startOverride w:val="2"/>
+    </w:lvlOverride>
+    <w:lvlOverride w:ilvl="8">
+      <w:startOverride w:val="2"/>
+    </w:lvlOverride>
+  </w:num>
+  <w:num w:numId="1018">
+    <w:abstractNumId w:val="99711"/>
+    <w:lvlOverride w:ilvl="0">
+      <w:startOverride w:val="1"/>
+    </w:lvlOverride>
+    <w:lvlOverride w:ilvl="1">
+      <w:startOverride w:val="1"/>
+    </w:lvlOverride>
+    <w:lvlOverride w:ilvl="2">
+      <w:startOverride w:val="1"/>
+    </w:lvlOverride>
+    <w:lvlOverride w:ilvl="3">
+      <w:startOverride w:val="1"/>
+    </w:lvlOverride>
+    <w:lvlOverride w:ilvl="4">
+      <w:startOverride w:val="1"/>
+    </w:lvlOverride>
+    <w:lvlOverride w:ilvl="5">
+      <w:startOverride w:val="1"/>
+    </w:lvlOverride>
+    <w:lvlOverride w:ilvl="6">
+      <w:startOverride w:val="1"/>
+    </w:lvlOverride>
+    <w:lvlOverride w:ilvl="7">
+      <w:startOverride w:val="1"/>
+    </w:lvlOverride>
+    <w:lvlOverride w:ilvl="8">
+      <w:startOverride w:val="1"/>
+    </w:lvlOverride>
+  </w:num>
+  <w:num w:numId="1019">
+    <w:abstractNumId w:val="99712"/>
+    <w:lvlOverride w:ilvl="0">
+      <w:startOverride w:val="2"/>
+    </w:lvlOverride>
+    <w:lvlOverride w:ilvl="1">
+      <w:startOverride w:val="2"/>
+    </w:lvlOverride>
+    <w:lvlOverride w:ilvl="2">
+      <w:startOverride w:val="2"/>
+    </w:lvlOverride>
+    <w:lvlOverride w:ilvl="3">
+      <w:startOverride w:val="2"/>
+    </w:lvlOverride>
+    <w:lvlOverride w:ilvl="4">
+      <w:startOverride w:val="2"/>
+    </w:lvlOverride>
+    <w:lvlOverride w:ilvl="5">
+      <w:startOverride w:val="2"/>
+    </w:lvlOverride>
+    <w:lvlOverride w:ilvl="6">
+      <w:startOverride w:val="2"/>
+    </w:lvlOverride>
+    <w:lvlOverride w:ilvl="7">
+      <w:startOverride w:val="2"/>
+    </w:lvlOverride>
+    <w:lvlOverride w:ilvl="8">
+      <w:startOverride w:val="2"/>
+    </w:lvlOverride>
+  </w:num>
+  <w:num w:numId="1020">
+    <w:abstractNumId w:val="99711"/>
+    <w:lvlOverride w:ilvl="0">
+      <w:startOverride w:val="1"/>
+    </w:lvlOverride>
+    <w:lvlOverride w:ilvl="1">
+      <w:startOverride w:val="1"/>
+    </w:lvlOverride>
+    <w:lvlOverride w:ilvl="2">
+      <w:startOverride w:val="1"/>
+    </w:lvlOverride>
+    <w:lvlOverride w:ilvl="3">
+      <w:startOverride w:val="1"/>
+    </w:lvlOverride>
+    <w:lvlOverride w:ilvl="4">
+      <w:startOverride w:val="1"/>
+    </w:lvlOverride>
+    <w:lvlOverride w:ilvl="5">
+      <w:startOverride w:val="1"/>
+    </w:lvlOverride>
+    <w:lvlOverride w:ilvl="6">
+      <w:startOverride w:val="1"/>
+    </w:lvlOverride>
+    <w:lvlOverride w:ilvl="7">
+      <w:startOverride w:val="1"/>
+    </w:lvlOverride>
+    <w:lvlOverride w:ilvl="8">
+      <w:startOverride w:val="1"/>
+    </w:lvlOverride>
+  </w:num>
+  <w:num w:numId="1021">
+    <w:abstractNumId w:val="99712"/>
+    <w:lvlOverride w:ilvl="0">
+      <w:startOverride w:val="2"/>
+    </w:lvlOverride>
+    <w:lvlOverride w:ilvl="1">
+      <w:startOverride w:val="2"/>
+    </w:lvlOverride>
+    <w:lvlOverride w:ilvl="2">
+      <w:startOverride w:val="2"/>
+    </w:lvlOverride>
+    <w:lvlOverride w:ilvl="3">
+      <w:startOverride w:val="2"/>
+    </w:lvlOverride>
+    <w:lvlOverride w:ilvl="4">
+      <w:startOverride w:val="2"/>
+    </w:lvlOverride>
+    <w:lvlOverride w:ilvl="5">
+      <w:startOverride w:val="2"/>
+    </w:lvlOverride>
+    <w:lvlOverride w:ilvl="6">
+      <w:startOverride w:val="2"/>
+    </w:lvlOverride>
+    <w:lvlOverride w:ilvl="7">
+      <w:startOverride w:val="2"/>
+    </w:lvlOverride>
+    <w:lvlOverride w:ilvl="8">
+      <w:startOverride w:val="2"/>
+    </w:lvlOverride>
+  </w:num>
+  <w:num w:numId="1022">
+    <w:abstractNumId w:val="99713"/>
+    <w:lvlOverride w:ilvl="0">
+      <w:startOverride w:val="3"/>
+    </w:lvlOverride>
+    <w:lvlOverride w:ilvl="1">
+      <w:startOverride w:val="3"/>
+    </w:lvlOverride>
+    <w:lvlOverride w:ilvl="2">
+      <w:startOverride w:val="3"/>
+    </w:lvlOverride>
+    <w:lvlOverride w:ilvl="3">
+      <w:startOverride w:val="3"/>
+    </w:lvlOverride>
+    <w:lvlOverride w:ilvl="4">
+      <w:startOverride w:val="3"/>
+    </w:lvlOverride>
+    <w:lvlOverride w:ilvl="5">
+      <w:startOverride w:val="3"/>
+    </w:lvlOverride>
+    <w:lvlOverride w:ilvl="6">
+      <w:startOverride w:val="3"/>
+    </w:lvlOverride>
+    <w:lvlOverride w:ilvl="7">
+      <w:startOverride w:val="3"/>
+    </w:lvlOverride>
+    <w:lvlOverride w:ilvl="8">
+      <w:startOverride w:val="3"/>
     </w:lvlOverride>
   </w:num>
 </w:numbering>

--- a/docs/Assignments.docx
+++ b/docs/Assignments.docx
@@ -114,7 +114,7 @@
         <w:t xml:space="preserve">Build Website, go to GitHub desktop, commit and push. Now your solutions should be on your website as well.</w:t>
       </w:r>
     </w:p>
-    <w:bookmarkStart w:id="41" w:name="assignment-1"/>
+    <w:bookmarkStart w:id="33" w:name="assignment-1"/>
     <w:p>
       <w:pPr>
         <w:pStyle w:val="Heading1"/>
@@ -2777,24 +2777,26 @@
         <w:t xml:space="preserve">$$\\[2in]$$</w:t>
       </w:r>
     </w:p>
+    <w:bookmarkEnd w:id="32"/>
+    <w:bookmarkEnd w:id="33"/>
+    <w:bookmarkStart w:id="42" w:name="assignment-2"/>
+    <w:p>
+      <w:pPr>
+        <w:pStyle w:val="Heading1"/>
+      </w:pPr>
+      <w:r>
+        <w:t xml:space="preserve">Assignment 2</w:t>
+      </w:r>
+    </w:p>
     <w:p>
       <w:pPr>
         <w:pStyle w:val="FirstParagraph"/>
       </w:pPr>
       <w:r>
-        <w:t xml:space="preserve">#Assignment 2</w:t>
-      </w:r>
-    </w:p>
-    <w:p>
-      <w:pPr>
-        <w:pStyle w:val="BodyText"/>
-      </w:pPr>
-      <w:r>
         <w:t xml:space="preserve">Instructions: Copy your code, paste it into a Word document, and turn it into Canvas. You can turn in a .docx or .pdf file. Show any EDA (graphical or non-graphical) you have used to come to this conclusion.</w:t>
       </w:r>
     </w:p>
-    <w:bookmarkEnd w:id="32"/>
-    <w:bookmarkStart w:id="33" w:name="problem-1-load-data"/>
+    <w:bookmarkStart w:id="34" w:name="problem-1-load-data"/>
     <w:p>
       <w:pPr>
         <w:pStyle w:val="Heading2"/>
@@ -2992,8 +2994,8 @@
         <w:t xml:space="preserve">The dimensions are 171 x 7</w:t>
       </w:r>
     </w:p>
-    <w:bookmarkEnd w:id="33"/>
-    <w:bookmarkStart w:id="34" w:name="problem-2-variables"/>
+    <w:bookmarkEnd w:id="34"/>
+    <w:bookmarkStart w:id="35" w:name="problem-2-variables"/>
     <w:p>
       <w:pPr>
         <w:pStyle w:val="Heading2"/>
@@ -3090,8 +3092,8 @@
         <w:t xml:space="preserve">- This data is used mainly to provide more information on substance use and demographic statistics in the United States.</w:t>
       </w:r>
     </w:p>
-    <w:bookmarkEnd w:id="34"/>
-    <w:bookmarkStart w:id="37" w:name="problem-3-age-and-gender"/>
+    <w:bookmarkEnd w:id="35"/>
+    <w:bookmarkStart w:id="38" w:name="problem-3-age-and-gender"/>
     <w:p>
       <w:pPr>
         <w:pStyle w:val="Heading2"/>
@@ -3152,441 +3154,6 @@
                 <pic:pic>
                   <pic:nvPicPr>
                     <pic:cNvPr descr="Assignments_files/figure-docx/unnamed-chunk-13-1.png" id="0" name="Picture"/>
-                    <pic:cNvPicPr>
-                      <a:picLocks noChangeArrowheads="1" noChangeAspect="1"/>
-                    </pic:cNvPicPr>
-                  </pic:nvPicPr>
-                  <pic:blipFill>
-                    <a:blip r:embed="rId35"/>
-                    <a:stretch>
-                      <a:fillRect/>
-                    </a:stretch>
-                  </pic:blipFill>
-                  <pic:spPr bwMode="auto">
-                    <a:xfrm>
-                      <a:off x="0" y="0"/>
-                      <a:ext cx="5334000" cy="4267200"/>
-                    </a:xfrm>
-                    <a:prstGeom prst="rect">
-                      <a:avLst/>
-                    </a:prstGeom>
-                    <a:noFill/>
-                    <a:ln w="9525">
-                      <a:noFill/>
-                      <a:headEnd/>
-                      <a:tailEnd/>
-                    </a:ln>
-                  </pic:spPr>
-                </pic:pic>
-              </a:graphicData>
-            </a:graphic>
-          </wp:inline>
-        </w:drawing>
-      </w:r>
-    </w:p>
-    <w:p>
-      <w:pPr>
-        <w:pStyle w:val="SourceCode"/>
-      </w:pPr>
-      <w:r>
-        <w:rPr>
-          <w:rStyle w:val="FunctionTok"/>
-        </w:rPr>
-        <w:t xml:space="preserve">summary</w:t>
-      </w:r>
-      <w:r>
-        <w:rPr>
-          <w:rStyle w:val="NormalTok"/>
-        </w:rPr>
-        <w:t xml:space="preserve">(dat</w:t>
-      </w:r>
-      <w:r>
-        <w:rPr>
-          <w:rStyle w:val="SpecialCharTok"/>
-        </w:rPr>
-        <w:t xml:space="preserve">$</w:t>
-      </w:r>
-      <w:r>
-        <w:rPr>
-          <w:rStyle w:val="NormalTok"/>
-        </w:rPr>
-        <w:t xml:space="preserve">age2)</w:t>
-      </w:r>
-    </w:p>
-    <w:p>
-      <w:pPr>
-        <w:pStyle w:val="SourceCode"/>
-      </w:pPr>
-      <w:r>
-        <w:rPr>
-          <w:rStyle w:val="VerbatimChar"/>
-        </w:rPr>
-        <w:t xml:space="preserve">##    Min. 1st Qu.  Median    Mean 3rd Qu.    Max. </w:t>
-      </w:r>
-      <w:r>
-        <w:br/>
-      </w:r>
-      <w:r>
-        <w:rPr>
-          <w:rStyle w:val="VerbatimChar"/>
-        </w:rPr>
-        <w:t xml:space="preserve">##    4.00   13.00   15.00   13.98   15.00   17.00</w:t>
-      </w:r>
-    </w:p>
-    <w:p>
-      <w:pPr>
-        <w:numPr>
-          <w:ilvl w:val="0"/>
-          <w:numId w:val="1003"/>
-        </w:numPr>
-        <w:pStyle w:val="Compact"/>
-      </w:pPr>
-      <w:r>
-        <w:t xml:space="preserve">The age distribution is left skewed, with a mean of 13.98 (representing ages 26-29) and median of 15 (representing ages 35-49).</w:t>
-      </w:r>
-      <w:r>
-        <w:t xml:space="preserve"> </w:t>
-      </w:r>
-      <w:r>
-        <w:t xml:space="preserve"># Do you think this age distribution representative of the US population? Why or why not?</w:t>
-      </w:r>
-    </w:p>
-    <w:p>
-      <w:pPr>
-        <w:numPr>
-          <w:ilvl w:val="0"/>
-          <w:numId w:val="1003"/>
-        </w:numPr>
-        <w:pStyle w:val="Compact"/>
-      </w:pPr>
-      <w:r>
-        <w:t xml:space="preserve">I do feel like this sample is representative. The distribution of ages in the age set are misleading; the ages of 18-49 (as represented by groups 7-15) are the majority of the sample, which is consistent with the most recent US Census.</w:t>
-      </w:r>
-      <w:r>
-        <w:t xml:space="preserve"> </w:t>
-      </w:r>
-      <w:r>
-        <w:t xml:space="preserve"># Is the sample balanced in terms of gender? If not, are there more females or males?</w:t>
-      </w:r>
-    </w:p>
-    <w:p>
-      <w:pPr>
-        <w:pStyle w:val="SourceCode"/>
-      </w:pPr>
-      <w:r>
-        <w:rPr>
-          <w:rStyle w:val="FunctionTok"/>
-        </w:rPr>
-        <w:t xml:space="preserve">summary</w:t>
-      </w:r>
-      <w:r>
-        <w:rPr>
-          <w:rStyle w:val="NormalTok"/>
-        </w:rPr>
-        <w:t xml:space="preserve">(dat</w:t>
-      </w:r>
-      <w:r>
-        <w:rPr>
-          <w:rStyle w:val="SpecialCharTok"/>
-        </w:rPr>
-        <w:t xml:space="preserve">$</w:t>
-      </w:r>
-      <w:r>
-        <w:rPr>
-          <w:rStyle w:val="NormalTok"/>
-        </w:rPr>
-        <w:t xml:space="preserve">irsex)</w:t>
-      </w:r>
-    </w:p>
-    <w:p>
-      <w:pPr>
-        <w:pStyle w:val="SourceCode"/>
-      </w:pPr>
-      <w:r>
-        <w:rPr>
-          <w:rStyle w:val="VerbatimChar"/>
-        </w:rPr>
-        <w:t xml:space="preserve">##    Min. 1st Qu.  Median    Mean 3rd Qu.    Max. </w:t>
-      </w:r>
-      <w:r>
-        <w:br/>
-      </w:r>
-      <w:r>
-        <w:rPr>
-          <w:rStyle w:val="VerbatimChar"/>
-        </w:rPr>
-        <w:t xml:space="preserve">##   1.000   1.000   1.000   1.468   2.000   2.000</w:t>
-      </w:r>
-    </w:p>
-    <w:p>
-      <w:pPr>
-        <w:numPr>
-          <w:ilvl w:val="0"/>
-          <w:numId w:val="1004"/>
-        </w:numPr>
-        <w:pStyle w:val="Compact"/>
-      </w:pPr>
-      <w:r>
-        <w:t xml:space="preserve">This sample is fairly balanced in terms of gender. The mean for the irsex variable is 1.468, meaning the sample is fairly balanced in terms of sex.</w:t>
-      </w:r>
-      <w:r>
-        <w:t xml:space="preserve"> </w:t>
-      </w:r>
-      <w:r>
-        <w:t xml:space="preserve"># Use this code to draw a stacked bar plot to view the relationship between sex and age. What can you conclude from this plot?</w:t>
-      </w:r>
-    </w:p>
-    <w:p>
-      <w:pPr>
-        <w:pStyle w:val="SourceCode"/>
-      </w:pPr>
-      <w:r>
-        <w:rPr>
-          <w:rStyle w:val="NormalTok"/>
-        </w:rPr>
-        <w:t xml:space="preserve">tab.agesex </w:t>
-      </w:r>
-      <w:r>
-        <w:rPr>
-          <w:rStyle w:val="OtherTok"/>
-        </w:rPr>
-        <w:t xml:space="preserve">&lt;-</w:t>
-      </w:r>
-      <w:r>
-        <w:rPr>
-          <w:rStyle w:val="NormalTok"/>
-        </w:rPr>
-        <w:t xml:space="preserve"> </w:t>
-      </w:r>
-      <w:r>
-        <w:rPr>
-          <w:rStyle w:val="FunctionTok"/>
-        </w:rPr>
-        <w:t xml:space="preserve">table</w:t>
-      </w:r>
-      <w:r>
-        <w:rPr>
-          <w:rStyle w:val="NormalTok"/>
-        </w:rPr>
-        <w:t xml:space="preserve">(dat</w:t>
-      </w:r>
-      <w:r>
-        <w:rPr>
-          <w:rStyle w:val="SpecialCharTok"/>
-        </w:rPr>
-        <w:t xml:space="preserve">$</w:t>
-      </w:r>
-      <w:r>
-        <w:rPr>
-          <w:rStyle w:val="NormalTok"/>
-        </w:rPr>
-        <w:t xml:space="preserve">irsex, dat</w:t>
-      </w:r>
-      <w:r>
-        <w:rPr>
-          <w:rStyle w:val="SpecialCharTok"/>
-        </w:rPr>
-        <w:t xml:space="preserve">$</w:t>
-      </w:r>
-      <w:r>
-        <w:rPr>
-          <w:rStyle w:val="NormalTok"/>
-        </w:rPr>
-        <w:t xml:space="preserve">age2)</w:t>
-      </w:r>
-      <w:r>
-        <w:br/>
-      </w:r>
-      <w:r>
-        <w:rPr>
-          <w:rStyle w:val="FunctionTok"/>
-        </w:rPr>
-        <w:t xml:space="preserve">barplot</w:t>
-      </w:r>
-      <w:r>
-        <w:rPr>
-          <w:rStyle w:val="NormalTok"/>
-        </w:rPr>
-        <w:t xml:space="preserve">(tab.agesex,</w:t>
-      </w:r>
-      <w:r>
-        <w:br/>
-      </w:r>
-      <w:r>
-        <w:rPr>
-          <w:rStyle w:val="NormalTok"/>
-        </w:rPr>
-        <w:t xml:space="preserve">        </w:t>
-      </w:r>
-      <w:r>
-        <w:rPr>
-          <w:rStyle w:val="AttributeTok"/>
-        </w:rPr>
-        <w:t xml:space="preserve">main =</w:t>
-      </w:r>
-      <w:r>
-        <w:rPr>
-          <w:rStyle w:val="NormalTok"/>
-        </w:rPr>
-        <w:t xml:space="preserve"> </w:t>
-      </w:r>
-      <w:r>
-        <w:rPr>
-          <w:rStyle w:val="StringTok"/>
-        </w:rPr>
-        <w:t xml:space="preserve">"Stacked barchart"</w:t>
-      </w:r>
-      <w:r>
-        <w:rPr>
-          <w:rStyle w:val="NormalTok"/>
-        </w:rPr>
-        <w:t xml:space="preserve">,</w:t>
-      </w:r>
-      <w:r>
-        <w:br/>
-      </w:r>
-      <w:r>
-        <w:rPr>
-          <w:rStyle w:val="NormalTok"/>
-        </w:rPr>
-        <w:t xml:space="preserve">        </w:t>
-      </w:r>
-      <w:r>
-        <w:rPr>
-          <w:rStyle w:val="AttributeTok"/>
-        </w:rPr>
-        <w:t xml:space="preserve">xlab =</w:t>
-      </w:r>
-      <w:r>
-        <w:rPr>
-          <w:rStyle w:val="NormalTok"/>
-        </w:rPr>
-        <w:t xml:space="preserve"> </w:t>
-      </w:r>
-      <w:r>
-        <w:rPr>
-          <w:rStyle w:val="StringTok"/>
-        </w:rPr>
-        <w:t xml:space="preserve">"Age category"</w:t>
-      </w:r>
-      <w:r>
-        <w:rPr>
-          <w:rStyle w:val="NormalTok"/>
-        </w:rPr>
-        <w:t xml:space="preserve">, </w:t>
-      </w:r>
-      <w:r>
-        <w:rPr>
-          <w:rStyle w:val="AttributeTok"/>
-        </w:rPr>
-        <w:t xml:space="preserve">ylab =</w:t>
-      </w:r>
-      <w:r>
-        <w:rPr>
-          <w:rStyle w:val="NormalTok"/>
-        </w:rPr>
-        <w:t xml:space="preserve"> </w:t>
-      </w:r>
-      <w:r>
-        <w:rPr>
-          <w:rStyle w:val="StringTok"/>
-        </w:rPr>
-        <w:t xml:space="preserve">"Frequency"</w:t>
-      </w:r>
-      <w:r>
-        <w:rPr>
-          <w:rStyle w:val="NormalTok"/>
-        </w:rPr>
-        <w:t xml:space="preserve">,</w:t>
-      </w:r>
-      <w:r>
-        <w:br/>
-      </w:r>
-      <w:r>
-        <w:rPr>
-          <w:rStyle w:val="NormalTok"/>
-        </w:rPr>
-        <w:t xml:space="preserve">        </w:t>
-      </w:r>
-      <w:r>
-        <w:rPr>
-          <w:rStyle w:val="AttributeTok"/>
-        </w:rPr>
-        <w:t xml:space="preserve">legend.text =</w:t>
-      </w:r>
-      <w:r>
-        <w:rPr>
-          <w:rStyle w:val="NormalTok"/>
-        </w:rPr>
-        <w:t xml:space="preserve"> </w:t>
-      </w:r>
-      <w:r>
-        <w:rPr>
-          <w:rStyle w:val="FunctionTok"/>
-        </w:rPr>
-        <w:t xml:space="preserve">rownames</w:t>
-      </w:r>
-      <w:r>
-        <w:rPr>
-          <w:rStyle w:val="NormalTok"/>
-        </w:rPr>
-        <w:t xml:space="preserve">(tab.agesex),</w:t>
-      </w:r>
-      <w:r>
-        <w:br/>
-      </w:r>
-      <w:r>
-        <w:rPr>
-          <w:rStyle w:val="NormalTok"/>
-        </w:rPr>
-        <w:t xml:space="preserve">        </w:t>
-      </w:r>
-      <w:r>
-        <w:rPr>
-          <w:rStyle w:val="AttributeTok"/>
-        </w:rPr>
-        <w:t xml:space="preserve">beside =</w:t>
-      </w:r>
-      <w:r>
-        <w:rPr>
-          <w:rStyle w:val="NormalTok"/>
-        </w:rPr>
-        <w:t xml:space="preserve"> </w:t>
-      </w:r>
-      <w:r>
-        <w:rPr>
-          <w:rStyle w:val="ConstantTok"/>
-        </w:rPr>
-        <w:t xml:space="preserve">FALSE</w:t>
-      </w:r>
-      <w:r>
-        <w:rPr>
-          <w:rStyle w:val="NormalTok"/>
-        </w:rPr>
-        <w:t xml:space="preserve">) </w:t>
-      </w:r>
-      <w:r>
-        <w:rPr>
-          <w:rStyle w:val="CommentTok"/>
-        </w:rPr>
-        <w:t xml:space="preserve"># Stacked bars (default)</w:t>
-      </w:r>
-    </w:p>
-    <w:p>
-      <w:pPr>
-        <w:pStyle w:val="FirstParagraph"/>
-      </w:pPr>
-      <w:r>
-        <w:drawing>
-          <wp:inline>
-            <wp:extent cx="5334000" cy="4267200"/>
-            <wp:effectExtent b="0" l="0" r="0" t="0"/>
-            <wp:docPr descr="" title="" id="1" name="Picture"/>
-            <a:graphic>
-              <a:graphicData uri="http://schemas.openxmlformats.org/drawingml/2006/picture">
-                <pic:pic>
-                  <pic:nvPicPr>
-                    <pic:cNvPr descr="Assignments_files/figure-docx/unnamed-chunk-15-1.png" id="0" name="Picture"/>
                     <pic:cNvPicPr>
                       <a:picLocks noChangeArrowheads="1" noChangeAspect="1"/>
                     </pic:cNvPicPr>
@@ -3618,30 +3185,6 @@
           </wp:inline>
         </w:drawing>
       </w:r>
-      <w:r>
-        <w:t xml:space="preserve"> </w:t>
-      </w:r>
-      <w:r>
-        <w:t xml:space="preserve">- This plot demonstrates that the distribution is fairly balanced in age, with the majority of participants on either tail of the data being mainly males.</w:t>
-      </w:r>
-    </w:p>
-    <w:bookmarkEnd w:id="37"/>
-    <w:bookmarkStart w:id="39" w:name="problem-4-substance-use"/>
-    <w:p>
-      <w:pPr>
-        <w:pStyle w:val="Heading2"/>
-      </w:pPr>
-      <w:r>
-        <w:t xml:space="preserve">Problem 4: Substance use</w:t>
-      </w:r>
-    </w:p>
-    <w:p>
-      <w:pPr>
-        <w:pStyle w:val="FirstParagraph"/>
-      </w:pPr>
-      <w:r>
-        <w:t xml:space="preserve">For which of the three substances included in the dataset (marijuana, alcohol, and cigarettes) do individuals tend to use the substance earlier?</w:t>
-      </w:r>
     </w:p>
     <w:p>
       <w:pPr>
@@ -3651,424 +3194,384 @@
         <w:rPr>
           <w:rStyle w:val="FunctionTok"/>
         </w:rPr>
-        <w:t xml:space="preserve">par</w:t>
-      </w:r>
-      <w:r>
-        <w:rPr>
-          <w:rStyle w:val="NormalTok"/>
-        </w:rPr>
-        <w:t xml:space="preserve">(</w:t>
+        <w:t xml:space="preserve">summary</w:t>
+      </w:r>
+      <w:r>
+        <w:rPr>
+          <w:rStyle w:val="NormalTok"/>
+        </w:rPr>
+        <w:t xml:space="preserve">(dat</w:t>
+      </w:r>
+      <w:r>
+        <w:rPr>
+          <w:rStyle w:val="SpecialCharTok"/>
+        </w:rPr>
+        <w:t xml:space="preserve">$</w:t>
+      </w:r>
+      <w:r>
+        <w:rPr>
+          <w:rStyle w:val="NormalTok"/>
+        </w:rPr>
+        <w:t xml:space="preserve">age2)</w:t>
+      </w:r>
+    </w:p>
+    <w:p>
+      <w:pPr>
+        <w:pStyle w:val="SourceCode"/>
+      </w:pPr>
+      <w:r>
+        <w:rPr>
+          <w:rStyle w:val="VerbatimChar"/>
+        </w:rPr>
+        <w:t xml:space="preserve">##    Min. 1st Qu.  Median    Mean 3rd Qu.    Max. </w:t>
+      </w:r>
+      <w:r>
+        <w:br/>
+      </w:r>
+      <w:r>
+        <w:rPr>
+          <w:rStyle w:val="VerbatimChar"/>
+        </w:rPr>
+        <w:t xml:space="preserve">##    4.00   13.00   15.00   13.98   15.00   17.00</w:t>
+      </w:r>
+    </w:p>
+    <w:p>
+      <w:pPr>
+        <w:numPr>
+          <w:ilvl w:val="0"/>
+          <w:numId w:val="1003"/>
+        </w:numPr>
+        <w:pStyle w:val="Compact"/>
+      </w:pPr>
+      <w:r>
+        <w:t xml:space="preserve">The age distribution is left skewed, with a mean of 13.98 (representing ages 26-29) and median of 15 (representing ages 35-49).</w:t>
+      </w:r>
+      <w:r>
+        <w:t xml:space="preserve"> </w:t>
+      </w:r>
+      <w:r>
+        <w:t xml:space="preserve"># Do you think this age distribution representative of the US population? Why or why not?</w:t>
+      </w:r>
+    </w:p>
+    <w:p>
+      <w:pPr>
+        <w:numPr>
+          <w:ilvl w:val="0"/>
+          <w:numId w:val="1003"/>
+        </w:numPr>
+        <w:pStyle w:val="Compact"/>
+      </w:pPr>
+      <w:r>
+        <w:t xml:space="preserve">I do feel like this sample is representative. The distribution of ages in the age set are misleading; the ages of 18-49 (as represented by groups 7-15) are the majority of the sample, which is consistent with the most recent US Census.</w:t>
+      </w:r>
+      <w:r>
+        <w:t xml:space="preserve"> </w:t>
+      </w:r>
+      <w:r>
+        <w:t xml:space="preserve"># Is the sample balanced in terms of gender? If not, are there more females or males?</w:t>
+      </w:r>
+    </w:p>
+    <w:p>
+      <w:pPr>
+        <w:pStyle w:val="SourceCode"/>
+      </w:pPr>
+      <w:r>
+        <w:rPr>
+          <w:rStyle w:val="FunctionTok"/>
+        </w:rPr>
+        <w:t xml:space="preserve">summary</w:t>
+      </w:r>
+      <w:r>
+        <w:rPr>
+          <w:rStyle w:val="NormalTok"/>
+        </w:rPr>
+        <w:t xml:space="preserve">(dat</w:t>
+      </w:r>
+      <w:r>
+        <w:rPr>
+          <w:rStyle w:val="SpecialCharTok"/>
+        </w:rPr>
+        <w:t xml:space="preserve">$</w:t>
+      </w:r>
+      <w:r>
+        <w:rPr>
+          <w:rStyle w:val="NormalTok"/>
+        </w:rPr>
+        <w:t xml:space="preserve">irsex)</w:t>
+      </w:r>
+    </w:p>
+    <w:p>
+      <w:pPr>
+        <w:pStyle w:val="SourceCode"/>
+      </w:pPr>
+      <w:r>
+        <w:rPr>
+          <w:rStyle w:val="VerbatimChar"/>
+        </w:rPr>
+        <w:t xml:space="preserve">##    Min. 1st Qu.  Median    Mean 3rd Qu.    Max. </w:t>
+      </w:r>
+      <w:r>
+        <w:br/>
+      </w:r>
+      <w:r>
+        <w:rPr>
+          <w:rStyle w:val="VerbatimChar"/>
+        </w:rPr>
+        <w:t xml:space="preserve">##   1.000   1.000   1.000   1.468   2.000   2.000</w:t>
+      </w:r>
+    </w:p>
+    <w:p>
+      <w:pPr>
+        <w:numPr>
+          <w:ilvl w:val="0"/>
+          <w:numId w:val="1004"/>
+        </w:numPr>
+        <w:pStyle w:val="Compact"/>
+      </w:pPr>
+      <w:r>
+        <w:t xml:space="preserve">This sample is fairly balanced in terms of gender. The mean for the irsex variable is 1.468, meaning the sample is fairly balanced in terms of sex.</w:t>
+      </w:r>
+      <w:r>
+        <w:t xml:space="preserve"> </w:t>
+      </w:r>
+      <w:r>
+        <w:t xml:space="preserve"># Use this code to draw a stacked bar plot to view the relationship between sex and age. What can you conclude from this plot?</w:t>
+      </w:r>
+    </w:p>
+    <w:p>
+      <w:pPr>
+        <w:pStyle w:val="SourceCode"/>
+      </w:pPr>
+      <w:r>
+        <w:rPr>
+          <w:rStyle w:val="NormalTok"/>
+        </w:rPr>
+        <w:t xml:space="preserve">tab.agesex </w:t>
+      </w:r>
+      <w:r>
+        <w:rPr>
+          <w:rStyle w:val="OtherTok"/>
+        </w:rPr>
+        <w:t xml:space="preserve">&lt;-</w:t>
+      </w:r>
+      <w:r>
+        <w:rPr>
+          <w:rStyle w:val="NormalTok"/>
+        </w:rPr>
+        <w:t xml:space="preserve"> </w:t>
+      </w:r>
+      <w:r>
+        <w:rPr>
+          <w:rStyle w:val="FunctionTok"/>
+        </w:rPr>
+        <w:t xml:space="preserve">table</w:t>
+      </w:r>
+      <w:r>
+        <w:rPr>
+          <w:rStyle w:val="NormalTok"/>
+        </w:rPr>
+        <w:t xml:space="preserve">(dat</w:t>
+      </w:r>
+      <w:r>
+        <w:rPr>
+          <w:rStyle w:val="SpecialCharTok"/>
+        </w:rPr>
+        <w:t xml:space="preserve">$</w:t>
+      </w:r>
+      <w:r>
+        <w:rPr>
+          <w:rStyle w:val="NormalTok"/>
+        </w:rPr>
+        <w:t xml:space="preserve">irsex, dat</w:t>
+      </w:r>
+      <w:r>
+        <w:rPr>
+          <w:rStyle w:val="SpecialCharTok"/>
+        </w:rPr>
+        <w:t xml:space="preserve">$</w:t>
+      </w:r>
+      <w:r>
+        <w:rPr>
+          <w:rStyle w:val="NormalTok"/>
+        </w:rPr>
+        <w:t xml:space="preserve">age2)</w:t>
+      </w:r>
+      <w:r>
+        <w:br/>
+      </w:r>
+      <w:r>
+        <w:rPr>
+          <w:rStyle w:val="FunctionTok"/>
+        </w:rPr>
+        <w:t xml:space="preserve">barplot</w:t>
+      </w:r>
+      <w:r>
+        <w:rPr>
+          <w:rStyle w:val="NormalTok"/>
+        </w:rPr>
+        <w:t xml:space="preserve">(tab.agesex,</w:t>
+      </w:r>
+      <w:r>
+        <w:br/>
+      </w:r>
+      <w:r>
+        <w:rPr>
+          <w:rStyle w:val="NormalTok"/>
+        </w:rPr>
+        <w:t xml:space="preserve">        </w:t>
       </w:r>
       <w:r>
         <w:rPr>
           <w:rStyle w:val="AttributeTok"/>
         </w:rPr>
-        <w:t xml:space="preserve">mfrow=</w:t>
+        <w:t xml:space="preserve">main =</w:t>
+      </w:r>
+      <w:r>
+        <w:rPr>
+          <w:rStyle w:val="NormalTok"/>
+        </w:rPr>
+        <w:t xml:space="preserve"> </w:t>
+      </w:r>
+      <w:r>
+        <w:rPr>
+          <w:rStyle w:val="StringTok"/>
+        </w:rPr>
+        <w:t xml:space="preserve">"Stacked barchart"</w:t>
+      </w:r>
+      <w:r>
+        <w:rPr>
+          <w:rStyle w:val="NormalTok"/>
+        </w:rPr>
+        <w:t xml:space="preserve">,</w:t>
+      </w:r>
+      <w:r>
+        <w:br/>
+      </w:r>
+      <w:r>
+        <w:rPr>
+          <w:rStyle w:val="NormalTok"/>
+        </w:rPr>
+        <w:t xml:space="preserve">        </w:t>
+      </w:r>
+      <w:r>
+        <w:rPr>
+          <w:rStyle w:val="AttributeTok"/>
+        </w:rPr>
+        <w:t xml:space="preserve">xlab =</w:t>
+      </w:r>
+      <w:r>
+        <w:rPr>
+          <w:rStyle w:val="NormalTok"/>
+        </w:rPr>
+        <w:t xml:space="preserve"> </w:t>
+      </w:r>
+      <w:r>
+        <w:rPr>
+          <w:rStyle w:val="StringTok"/>
+        </w:rPr>
+        <w:t xml:space="preserve">"Age category"</w:t>
+      </w:r>
+      <w:r>
+        <w:rPr>
+          <w:rStyle w:val="NormalTok"/>
+        </w:rPr>
+        <w:t xml:space="preserve">, </w:t>
+      </w:r>
+      <w:r>
+        <w:rPr>
+          <w:rStyle w:val="AttributeTok"/>
+        </w:rPr>
+        <w:t xml:space="preserve">ylab =</w:t>
+      </w:r>
+      <w:r>
+        <w:rPr>
+          <w:rStyle w:val="NormalTok"/>
+        </w:rPr>
+        <w:t xml:space="preserve"> </w:t>
+      </w:r>
+      <w:r>
+        <w:rPr>
+          <w:rStyle w:val="StringTok"/>
+        </w:rPr>
+        <w:t xml:space="preserve">"Frequency"</w:t>
+      </w:r>
+      <w:r>
+        <w:rPr>
+          <w:rStyle w:val="NormalTok"/>
+        </w:rPr>
+        <w:t xml:space="preserve">,</w:t>
+      </w:r>
+      <w:r>
+        <w:br/>
+      </w:r>
+      <w:r>
+        <w:rPr>
+          <w:rStyle w:val="NormalTok"/>
+        </w:rPr>
+        <w:t xml:space="preserve">        </w:t>
+      </w:r>
+      <w:r>
+        <w:rPr>
+          <w:rStyle w:val="AttributeTok"/>
+        </w:rPr>
+        <w:t xml:space="preserve">legend.text =</w:t>
+      </w:r>
+      <w:r>
+        <w:rPr>
+          <w:rStyle w:val="NormalTok"/>
+        </w:rPr>
+        <w:t xml:space="preserve"> </w:t>
       </w:r>
       <w:r>
         <w:rPr>
           <w:rStyle w:val="FunctionTok"/>
         </w:rPr>
-        <w:t xml:space="preserve">c</w:t>
-      </w:r>
-      <w:r>
-        <w:rPr>
-          <w:rStyle w:val="NormalTok"/>
-        </w:rPr>
-        <w:t xml:space="preserve">(</w:t>
-      </w:r>
-      <w:r>
-        <w:rPr>
-          <w:rStyle w:val="DecValTok"/>
-        </w:rPr>
-        <w:t xml:space="preserve">3</w:t>
-      </w:r>
-      <w:r>
-        <w:rPr>
-          <w:rStyle w:val="NormalTok"/>
-        </w:rPr>
-        <w:t xml:space="preserve">,</w:t>
-      </w:r>
-      <w:r>
-        <w:rPr>
-          <w:rStyle w:val="DecValTok"/>
-        </w:rPr>
-        <w:t xml:space="preserve">1</w:t>
-      </w:r>
-      <w:r>
-        <w:rPr>
-          <w:rStyle w:val="NormalTok"/>
-        </w:rPr>
-        <w:t xml:space="preserve">))</w:t>
-      </w:r>
-      <w:r>
-        <w:br/>
-      </w:r>
-      <w:r>
-        <w:rPr>
-          <w:rStyle w:val="FunctionTok"/>
-        </w:rPr>
-        <w:t xml:space="preserve">hist</w:t>
-      </w:r>
-      <w:r>
-        <w:rPr>
-          <w:rStyle w:val="NormalTok"/>
-        </w:rPr>
-        <w:t xml:space="preserve">(dat</w:t>
-      </w:r>
-      <w:r>
-        <w:rPr>
-          <w:rStyle w:val="SpecialCharTok"/>
-        </w:rPr>
-        <w:t xml:space="preserve">$</w:t>
-      </w:r>
-      <w:r>
-        <w:rPr>
-          <w:rStyle w:val="NormalTok"/>
-        </w:rPr>
-        <w:t xml:space="preserve">mjage, </w:t>
+        <w:t xml:space="preserve">rownames</w:t>
+      </w:r>
+      <w:r>
+        <w:rPr>
+          <w:rStyle w:val="NormalTok"/>
+        </w:rPr>
+        <w:t xml:space="preserve">(tab.agesex),</w:t>
+      </w:r>
+      <w:r>
+        <w:br/>
+      </w:r>
+      <w:r>
+        <w:rPr>
+          <w:rStyle w:val="NormalTok"/>
+        </w:rPr>
+        <w:t xml:space="preserve">        </w:t>
       </w:r>
       <w:r>
         <w:rPr>
           <w:rStyle w:val="AttributeTok"/>
         </w:rPr>
-        <w:t xml:space="preserve">col =</w:t>
-      </w:r>
-      <w:r>
-        <w:rPr>
-          <w:rStyle w:val="NormalTok"/>
-        </w:rPr>
-        <w:t xml:space="preserve"> </w:t>
-      </w:r>
-      <w:r>
-        <w:rPr>
-          <w:rStyle w:val="StringTok"/>
-        </w:rPr>
-        <w:t xml:space="preserve">'red'</w:t>
-      </w:r>
-      <w:r>
-        <w:rPr>
-          <w:rStyle w:val="NormalTok"/>
-        </w:rPr>
-        <w:t xml:space="preserve">, </w:t>
-      </w:r>
-      <w:r>
-        <w:rPr>
-          <w:rStyle w:val="AttributeTok"/>
-        </w:rPr>
-        <w:t xml:space="preserve">ylab =</w:t>
-      </w:r>
-      <w:r>
-        <w:rPr>
-          <w:rStyle w:val="NormalTok"/>
-        </w:rPr>
-        <w:t xml:space="preserve"> </w:t>
-      </w:r>
-      <w:r>
-        <w:rPr>
-          <w:rStyle w:val="StringTok"/>
-        </w:rPr>
-        <w:t xml:space="preserve">'Frequency'</w:t>
-      </w:r>
-      <w:r>
-        <w:rPr>
-          <w:rStyle w:val="NormalTok"/>
-        </w:rPr>
-        <w:t xml:space="preserve">, </w:t>
-      </w:r>
-      <w:r>
-        <w:rPr>
-          <w:rStyle w:val="AttributeTok"/>
-        </w:rPr>
-        <w:t xml:space="preserve">xlab =</w:t>
-      </w:r>
-      <w:r>
-        <w:rPr>
-          <w:rStyle w:val="NormalTok"/>
-        </w:rPr>
-        <w:t xml:space="preserve"> </w:t>
-      </w:r>
-      <w:r>
-        <w:rPr>
-          <w:rStyle w:val="StringTok"/>
-        </w:rPr>
-        <w:t xml:space="preserve">'Age category'</w:t>
-      </w:r>
-      <w:r>
-        <w:rPr>
-          <w:rStyle w:val="NormalTok"/>
-        </w:rPr>
-        <w:t xml:space="preserve">, </w:t>
-      </w:r>
-      <w:r>
-        <w:rPr>
-          <w:rStyle w:val="AttributeTok"/>
-        </w:rPr>
-        <w:t xml:space="preserve">main =</w:t>
-      </w:r>
-      <w:r>
-        <w:rPr>
-          <w:rStyle w:val="NormalTok"/>
-        </w:rPr>
-        <w:t xml:space="preserve"> </w:t>
-      </w:r>
-      <w:r>
-        <w:rPr>
-          <w:rStyle w:val="StringTok"/>
-        </w:rPr>
-        <w:t xml:space="preserve">'Histogram of Marijuana Usage'</w:t>
-      </w:r>
-      <w:r>
-        <w:rPr>
-          <w:rStyle w:val="NormalTok"/>
-        </w:rPr>
-        <w:t xml:space="preserve">)</w:t>
-      </w:r>
-      <w:r>
-        <w:br/>
-      </w:r>
-      <w:r>
-        <w:rPr>
-          <w:rStyle w:val="FunctionTok"/>
-        </w:rPr>
-        <w:t xml:space="preserve">hist</w:t>
-      </w:r>
-      <w:r>
-        <w:rPr>
-          <w:rStyle w:val="NormalTok"/>
-        </w:rPr>
-        <w:t xml:space="preserve">(dat</w:t>
-      </w:r>
-      <w:r>
-        <w:rPr>
-          <w:rStyle w:val="SpecialCharTok"/>
-        </w:rPr>
-        <w:t xml:space="preserve">$</w:t>
-      </w:r>
-      <w:r>
-        <w:rPr>
-          <w:rStyle w:val="NormalTok"/>
-        </w:rPr>
-        <w:t xml:space="preserve">cigage , </w:t>
-      </w:r>
-      <w:r>
-        <w:rPr>
-          <w:rStyle w:val="AttributeTok"/>
-        </w:rPr>
-        <w:t xml:space="preserve">col =</w:t>
-      </w:r>
-      <w:r>
-        <w:rPr>
-          <w:rStyle w:val="NormalTok"/>
-        </w:rPr>
-        <w:t xml:space="preserve"> </w:t>
-      </w:r>
-      <w:r>
-        <w:rPr>
-          <w:rStyle w:val="StringTok"/>
-        </w:rPr>
-        <w:t xml:space="preserve">'red'</w:t>
-      </w:r>
-      <w:r>
-        <w:rPr>
-          <w:rStyle w:val="NormalTok"/>
-        </w:rPr>
-        <w:t xml:space="preserve">, </w:t>
-      </w:r>
-      <w:r>
-        <w:rPr>
-          <w:rStyle w:val="AttributeTok"/>
-        </w:rPr>
-        <w:t xml:space="preserve">ylab =</w:t>
-      </w:r>
-      <w:r>
-        <w:rPr>
-          <w:rStyle w:val="NormalTok"/>
-        </w:rPr>
-        <w:t xml:space="preserve"> </w:t>
-      </w:r>
-      <w:r>
-        <w:rPr>
-          <w:rStyle w:val="StringTok"/>
-        </w:rPr>
-        <w:t xml:space="preserve">'Frequency'</w:t>
-      </w:r>
-      <w:r>
-        <w:rPr>
-          <w:rStyle w:val="NormalTok"/>
-        </w:rPr>
-        <w:t xml:space="preserve">, </w:t>
-      </w:r>
-      <w:r>
-        <w:rPr>
-          <w:rStyle w:val="AttributeTok"/>
-        </w:rPr>
-        <w:t xml:space="preserve">xlab =</w:t>
-      </w:r>
-      <w:r>
-        <w:rPr>
-          <w:rStyle w:val="NormalTok"/>
-        </w:rPr>
-        <w:t xml:space="preserve"> </w:t>
-      </w:r>
-      <w:r>
-        <w:rPr>
-          <w:rStyle w:val="StringTok"/>
-        </w:rPr>
-        <w:t xml:space="preserve">'Age category'</w:t>
-      </w:r>
-      <w:r>
-        <w:rPr>
-          <w:rStyle w:val="NormalTok"/>
-        </w:rPr>
-        <w:t xml:space="preserve">, </w:t>
-      </w:r>
-      <w:r>
-        <w:rPr>
-          <w:rStyle w:val="AttributeTok"/>
-        </w:rPr>
-        <w:t xml:space="preserve">main =</w:t>
-      </w:r>
-      <w:r>
-        <w:rPr>
-          <w:rStyle w:val="NormalTok"/>
-        </w:rPr>
-        <w:t xml:space="preserve"> </w:t>
-      </w:r>
-      <w:r>
-        <w:rPr>
-          <w:rStyle w:val="StringTok"/>
-        </w:rPr>
-        <w:t xml:space="preserve">'Histogram of Cigarette Usage'</w:t>
-      </w:r>
-      <w:r>
-        <w:rPr>
-          <w:rStyle w:val="NormalTok"/>
-        </w:rPr>
-        <w:t xml:space="preserve">)</w:t>
-      </w:r>
-      <w:r>
-        <w:br/>
-      </w:r>
-      <w:r>
-        <w:rPr>
-          <w:rStyle w:val="FunctionTok"/>
-        </w:rPr>
-        <w:t xml:space="preserve">hist</w:t>
-      </w:r>
-      <w:r>
-        <w:rPr>
-          <w:rStyle w:val="NormalTok"/>
-        </w:rPr>
-        <w:t xml:space="preserve">(dat</w:t>
-      </w:r>
-      <w:r>
-        <w:rPr>
-          <w:rStyle w:val="SpecialCharTok"/>
-        </w:rPr>
-        <w:t xml:space="preserve">$</w:t>
-      </w:r>
-      <w:r>
-        <w:rPr>
-          <w:rStyle w:val="NormalTok"/>
-        </w:rPr>
-        <w:t xml:space="preserve">iralcage, </w:t>
-      </w:r>
-      <w:r>
-        <w:rPr>
-          <w:rStyle w:val="AttributeTok"/>
-        </w:rPr>
-        <w:t xml:space="preserve">col =</w:t>
-      </w:r>
-      <w:r>
-        <w:rPr>
-          <w:rStyle w:val="NormalTok"/>
-        </w:rPr>
-        <w:t xml:space="preserve"> </w:t>
-      </w:r>
-      <w:r>
-        <w:rPr>
-          <w:rStyle w:val="StringTok"/>
-        </w:rPr>
-        <w:t xml:space="preserve">'red'</w:t>
-      </w:r>
-      <w:r>
-        <w:rPr>
-          <w:rStyle w:val="NormalTok"/>
-        </w:rPr>
-        <w:t xml:space="preserve">, </w:t>
-      </w:r>
-      <w:r>
-        <w:rPr>
-          <w:rStyle w:val="AttributeTok"/>
-        </w:rPr>
-        <w:t xml:space="preserve">ylab =</w:t>
-      </w:r>
-      <w:r>
-        <w:rPr>
-          <w:rStyle w:val="NormalTok"/>
-        </w:rPr>
-        <w:t xml:space="preserve"> </w:t>
-      </w:r>
-      <w:r>
-        <w:rPr>
-          <w:rStyle w:val="StringTok"/>
-        </w:rPr>
-        <w:t xml:space="preserve">'Frequency'</w:t>
-      </w:r>
-      <w:r>
-        <w:rPr>
-          <w:rStyle w:val="NormalTok"/>
-        </w:rPr>
-        <w:t xml:space="preserve">, </w:t>
-      </w:r>
-      <w:r>
-        <w:rPr>
-          <w:rStyle w:val="AttributeTok"/>
-        </w:rPr>
-        <w:t xml:space="preserve">xlab =</w:t>
-      </w:r>
-      <w:r>
-        <w:rPr>
-          <w:rStyle w:val="NormalTok"/>
-        </w:rPr>
-        <w:t xml:space="preserve"> </w:t>
-      </w:r>
-      <w:r>
-        <w:rPr>
-          <w:rStyle w:val="StringTok"/>
-        </w:rPr>
-        <w:t xml:space="preserve">'Age category'</w:t>
-      </w:r>
-      <w:r>
-        <w:rPr>
-          <w:rStyle w:val="NormalTok"/>
-        </w:rPr>
-        <w:t xml:space="preserve">, </w:t>
-      </w:r>
-      <w:r>
-        <w:rPr>
-          <w:rStyle w:val="AttributeTok"/>
-        </w:rPr>
-        <w:t xml:space="preserve">main =</w:t>
-      </w:r>
-      <w:r>
-        <w:rPr>
-          <w:rStyle w:val="NormalTok"/>
-        </w:rPr>
-        <w:t xml:space="preserve"> </w:t>
-      </w:r>
-      <w:r>
-        <w:rPr>
-          <w:rStyle w:val="StringTok"/>
-        </w:rPr>
-        <w:t xml:space="preserve">'Histogram of Alcohol Consumption'</w:t>
-      </w:r>
-      <w:r>
-        <w:rPr>
-          <w:rStyle w:val="NormalTok"/>
-        </w:rPr>
-        <w:t xml:space="preserve">)</w:t>
+        <w:t xml:space="preserve">beside =</w:t>
+      </w:r>
+      <w:r>
+        <w:rPr>
+          <w:rStyle w:val="NormalTok"/>
+        </w:rPr>
+        <w:t xml:space="preserve"> </w:t>
+      </w:r>
+      <w:r>
+        <w:rPr>
+          <w:rStyle w:val="ConstantTok"/>
+        </w:rPr>
+        <w:t xml:space="preserve">FALSE</w:t>
+      </w:r>
+      <w:r>
+        <w:rPr>
+          <w:rStyle w:val="NormalTok"/>
+        </w:rPr>
+        <w:t xml:space="preserve">) </w:t>
+      </w:r>
+      <w:r>
+        <w:rPr>
+          <w:rStyle w:val="CommentTok"/>
+        </w:rPr>
+        <w:t xml:space="preserve"># Stacked bars (default)</w:t>
       </w:r>
     </w:p>
     <w:p>
@@ -4085,13 +3588,13 @@
               <a:graphicData uri="http://schemas.openxmlformats.org/drawingml/2006/picture">
                 <pic:pic>
                   <pic:nvPicPr>
-                    <pic:cNvPr descr="Assignments_files/figure-docx/unnamed-chunk-16-1.png" id="0" name="Picture"/>
+                    <pic:cNvPr descr="Assignments_files/figure-docx/unnamed-chunk-15-1.png" id="0" name="Picture"/>
                     <pic:cNvPicPr>
                       <a:picLocks noChangeArrowheads="1" noChangeAspect="1"/>
                     </pic:cNvPicPr>
                   </pic:nvPicPr>
                   <pic:blipFill>
-                    <a:blip r:embed="rId38"/>
+                    <a:blip r:embed="rId37"/>
                     <a:stretch>
                       <a:fillRect/>
                     </a:stretch>
@@ -4121,17 +3624,25 @@
         <w:t xml:space="preserve"> </w:t>
       </w:r>
       <w:r>
-        <w:t xml:space="preserve">- Individuals tend to use marijuana at the youngest age out of the three substances.</w:t>
-      </w:r>
-    </w:p>
-    <w:bookmarkEnd w:id="39"/>
-    <w:bookmarkStart w:id="40" w:name="problem-5-sexual-attraction"/>
+        <w:t xml:space="preserve">- This plot demonstrates that the distribution is fairly balanced in age, with the majority of participants on either tail of the data being mainly males.</w:t>
+      </w:r>
+    </w:p>
+    <w:bookmarkEnd w:id="38"/>
+    <w:bookmarkStart w:id="40" w:name="problem-4-substance-use"/>
     <w:p>
       <w:pPr>
         <w:pStyle w:val="Heading2"/>
       </w:pPr>
       <w:r>
-        <w:t xml:space="preserve">Problem 5: Sexual attraction</w:t>
+        <w:t xml:space="preserve">Problem 4: Substance use</w:t>
+      </w:r>
+    </w:p>
+    <w:p>
+      <w:pPr>
+        <w:pStyle w:val="FirstParagraph"/>
+      </w:pPr>
+      <w:r>
+        <w:t xml:space="preserve">For which of the three substances included in the dataset (marijuana, alcohol, and cigarettes) do individuals tend to use the substance earlier?</w:t>
       </w:r>
     </w:p>
     <w:p>
@@ -4142,34 +3653,63 @@
         <w:rPr>
           <w:rStyle w:val="FunctionTok"/>
         </w:rPr>
-        <w:t xml:space="preserve">library</w:t>
-      </w:r>
-      <w:r>
-        <w:rPr>
-          <w:rStyle w:val="NormalTok"/>
-        </w:rPr>
-        <w:t xml:space="preserve">(ggplot2)</w:t>
-      </w:r>
-    </w:p>
-    <w:bookmarkEnd w:id="40"/>
-    <w:bookmarkEnd w:id="41"/>
-    <w:bookmarkStart w:id="43" w:name="X8714970d5f6a52b6a1f50a63cd8570474751794"/>
-    <w:p>
-      <w:pPr>
-        <w:pStyle w:val="Heading1"/>
-      </w:pPr>
-      <w:r>
-        <w:t xml:space="preserve">What does the distribution of sexual attraction look like? Is this what you expected?</w:t>
-      </w:r>
-    </w:p>
-    <w:p>
-      <w:pPr>
-        <w:pStyle w:val="SourceCode"/>
-      </w:pPr>
+        <w:t xml:space="preserve">par</w:t>
+      </w:r>
+      <w:r>
+        <w:rPr>
+          <w:rStyle w:val="NormalTok"/>
+        </w:rPr>
+        <w:t xml:space="preserve">(</w:t>
+      </w:r>
+      <w:r>
+        <w:rPr>
+          <w:rStyle w:val="AttributeTok"/>
+        </w:rPr>
+        <w:t xml:space="preserve">mfrow=</w:t>
+      </w:r>
       <w:r>
         <w:rPr>
           <w:rStyle w:val="FunctionTok"/>
         </w:rPr>
+        <w:t xml:space="preserve">c</w:t>
+      </w:r>
+      <w:r>
+        <w:rPr>
+          <w:rStyle w:val="NormalTok"/>
+        </w:rPr>
+        <w:t xml:space="preserve">(</w:t>
+      </w:r>
+      <w:r>
+        <w:rPr>
+          <w:rStyle w:val="DecValTok"/>
+        </w:rPr>
+        <w:t xml:space="preserve">3</w:t>
+      </w:r>
+      <w:r>
+        <w:rPr>
+          <w:rStyle w:val="NormalTok"/>
+        </w:rPr>
+        <w:t xml:space="preserve">,</w:t>
+      </w:r>
+      <w:r>
+        <w:rPr>
+          <w:rStyle w:val="DecValTok"/>
+        </w:rPr>
+        <w:t xml:space="preserve">1</w:t>
+      </w:r>
+      <w:r>
+        <w:rPr>
+          <w:rStyle w:val="NormalTok"/>
+        </w:rPr>
+        <w:t xml:space="preserve">))</w:t>
+      </w:r>
+      <w:r>
+        <w:br/>
+      </w:r>
+      <w:r>
+        <w:rPr>
+          <w:rStyle w:val="FunctionTok"/>
+        </w:rPr>
         <w:t xml:space="preserve">hist</w:t>
       </w:r>
       <w:r>
@@ -4188,7 +3728,349 @@
         <w:rPr>
           <w:rStyle w:val="NormalTok"/>
         </w:rPr>
-        <w:t xml:space="preserve">sexatract)</w:t>
+        <w:t xml:space="preserve">mjage, </w:t>
+      </w:r>
+      <w:r>
+        <w:rPr>
+          <w:rStyle w:val="AttributeTok"/>
+        </w:rPr>
+        <w:t xml:space="preserve">col =</w:t>
+      </w:r>
+      <w:r>
+        <w:rPr>
+          <w:rStyle w:val="NormalTok"/>
+        </w:rPr>
+        <w:t xml:space="preserve"> </w:t>
+      </w:r>
+      <w:r>
+        <w:rPr>
+          <w:rStyle w:val="StringTok"/>
+        </w:rPr>
+        <w:t xml:space="preserve">'red'</w:t>
+      </w:r>
+      <w:r>
+        <w:rPr>
+          <w:rStyle w:val="NormalTok"/>
+        </w:rPr>
+        <w:t xml:space="preserve">, </w:t>
+      </w:r>
+      <w:r>
+        <w:rPr>
+          <w:rStyle w:val="AttributeTok"/>
+        </w:rPr>
+        <w:t xml:space="preserve">ylab =</w:t>
+      </w:r>
+      <w:r>
+        <w:rPr>
+          <w:rStyle w:val="NormalTok"/>
+        </w:rPr>
+        <w:t xml:space="preserve"> </w:t>
+      </w:r>
+      <w:r>
+        <w:rPr>
+          <w:rStyle w:val="StringTok"/>
+        </w:rPr>
+        <w:t xml:space="preserve">'Frequency'</w:t>
+      </w:r>
+      <w:r>
+        <w:rPr>
+          <w:rStyle w:val="NormalTok"/>
+        </w:rPr>
+        <w:t xml:space="preserve">, </w:t>
+      </w:r>
+      <w:r>
+        <w:rPr>
+          <w:rStyle w:val="AttributeTok"/>
+        </w:rPr>
+        <w:t xml:space="preserve">xlab =</w:t>
+      </w:r>
+      <w:r>
+        <w:rPr>
+          <w:rStyle w:val="NormalTok"/>
+        </w:rPr>
+        <w:t xml:space="preserve"> </w:t>
+      </w:r>
+      <w:r>
+        <w:rPr>
+          <w:rStyle w:val="StringTok"/>
+        </w:rPr>
+        <w:t xml:space="preserve">'Age category'</w:t>
+      </w:r>
+      <w:r>
+        <w:rPr>
+          <w:rStyle w:val="NormalTok"/>
+        </w:rPr>
+        <w:t xml:space="preserve">, </w:t>
+      </w:r>
+      <w:r>
+        <w:rPr>
+          <w:rStyle w:val="AttributeTok"/>
+        </w:rPr>
+        <w:t xml:space="preserve">main =</w:t>
+      </w:r>
+      <w:r>
+        <w:rPr>
+          <w:rStyle w:val="NormalTok"/>
+        </w:rPr>
+        <w:t xml:space="preserve"> </w:t>
+      </w:r>
+      <w:r>
+        <w:rPr>
+          <w:rStyle w:val="StringTok"/>
+        </w:rPr>
+        <w:t xml:space="preserve">'Histogram of Marijuana Usage'</w:t>
+      </w:r>
+      <w:r>
+        <w:rPr>
+          <w:rStyle w:val="NormalTok"/>
+        </w:rPr>
+        <w:t xml:space="preserve">)</w:t>
+      </w:r>
+      <w:r>
+        <w:br/>
+      </w:r>
+      <w:r>
+        <w:rPr>
+          <w:rStyle w:val="FunctionTok"/>
+        </w:rPr>
+        <w:t xml:space="preserve">hist</w:t>
+      </w:r>
+      <w:r>
+        <w:rPr>
+          <w:rStyle w:val="NormalTok"/>
+        </w:rPr>
+        <w:t xml:space="preserve">(dat</w:t>
+      </w:r>
+      <w:r>
+        <w:rPr>
+          <w:rStyle w:val="SpecialCharTok"/>
+        </w:rPr>
+        <w:t xml:space="preserve">$</w:t>
+      </w:r>
+      <w:r>
+        <w:rPr>
+          <w:rStyle w:val="NormalTok"/>
+        </w:rPr>
+        <w:t xml:space="preserve">cigage , </w:t>
+      </w:r>
+      <w:r>
+        <w:rPr>
+          <w:rStyle w:val="AttributeTok"/>
+        </w:rPr>
+        <w:t xml:space="preserve">col =</w:t>
+      </w:r>
+      <w:r>
+        <w:rPr>
+          <w:rStyle w:val="NormalTok"/>
+        </w:rPr>
+        <w:t xml:space="preserve"> </w:t>
+      </w:r>
+      <w:r>
+        <w:rPr>
+          <w:rStyle w:val="StringTok"/>
+        </w:rPr>
+        <w:t xml:space="preserve">'red'</w:t>
+      </w:r>
+      <w:r>
+        <w:rPr>
+          <w:rStyle w:val="NormalTok"/>
+        </w:rPr>
+        <w:t xml:space="preserve">, </w:t>
+      </w:r>
+      <w:r>
+        <w:rPr>
+          <w:rStyle w:val="AttributeTok"/>
+        </w:rPr>
+        <w:t xml:space="preserve">ylab =</w:t>
+      </w:r>
+      <w:r>
+        <w:rPr>
+          <w:rStyle w:val="NormalTok"/>
+        </w:rPr>
+        <w:t xml:space="preserve"> </w:t>
+      </w:r>
+      <w:r>
+        <w:rPr>
+          <w:rStyle w:val="StringTok"/>
+        </w:rPr>
+        <w:t xml:space="preserve">'Frequency'</w:t>
+      </w:r>
+      <w:r>
+        <w:rPr>
+          <w:rStyle w:val="NormalTok"/>
+        </w:rPr>
+        <w:t xml:space="preserve">, </w:t>
+      </w:r>
+      <w:r>
+        <w:rPr>
+          <w:rStyle w:val="AttributeTok"/>
+        </w:rPr>
+        <w:t xml:space="preserve">xlab =</w:t>
+      </w:r>
+      <w:r>
+        <w:rPr>
+          <w:rStyle w:val="NormalTok"/>
+        </w:rPr>
+        <w:t xml:space="preserve"> </w:t>
+      </w:r>
+      <w:r>
+        <w:rPr>
+          <w:rStyle w:val="StringTok"/>
+        </w:rPr>
+        <w:t xml:space="preserve">'Age category'</w:t>
+      </w:r>
+      <w:r>
+        <w:rPr>
+          <w:rStyle w:val="NormalTok"/>
+        </w:rPr>
+        <w:t xml:space="preserve">, </w:t>
+      </w:r>
+      <w:r>
+        <w:rPr>
+          <w:rStyle w:val="AttributeTok"/>
+        </w:rPr>
+        <w:t xml:space="preserve">main =</w:t>
+      </w:r>
+      <w:r>
+        <w:rPr>
+          <w:rStyle w:val="NormalTok"/>
+        </w:rPr>
+        <w:t xml:space="preserve"> </w:t>
+      </w:r>
+      <w:r>
+        <w:rPr>
+          <w:rStyle w:val="StringTok"/>
+        </w:rPr>
+        <w:t xml:space="preserve">'Histogram of Cigarette Usage'</w:t>
+      </w:r>
+      <w:r>
+        <w:rPr>
+          <w:rStyle w:val="NormalTok"/>
+        </w:rPr>
+        <w:t xml:space="preserve">)</w:t>
+      </w:r>
+      <w:r>
+        <w:br/>
+      </w:r>
+      <w:r>
+        <w:rPr>
+          <w:rStyle w:val="FunctionTok"/>
+        </w:rPr>
+        <w:t xml:space="preserve">hist</w:t>
+      </w:r>
+      <w:r>
+        <w:rPr>
+          <w:rStyle w:val="NormalTok"/>
+        </w:rPr>
+        <w:t xml:space="preserve">(dat</w:t>
+      </w:r>
+      <w:r>
+        <w:rPr>
+          <w:rStyle w:val="SpecialCharTok"/>
+        </w:rPr>
+        <w:t xml:space="preserve">$</w:t>
+      </w:r>
+      <w:r>
+        <w:rPr>
+          <w:rStyle w:val="NormalTok"/>
+        </w:rPr>
+        <w:t xml:space="preserve">iralcage, </w:t>
+      </w:r>
+      <w:r>
+        <w:rPr>
+          <w:rStyle w:val="AttributeTok"/>
+        </w:rPr>
+        <w:t xml:space="preserve">col =</w:t>
+      </w:r>
+      <w:r>
+        <w:rPr>
+          <w:rStyle w:val="NormalTok"/>
+        </w:rPr>
+        <w:t xml:space="preserve"> </w:t>
+      </w:r>
+      <w:r>
+        <w:rPr>
+          <w:rStyle w:val="StringTok"/>
+        </w:rPr>
+        <w:t xml:space="preserve">'red'</w:t>
+      </w:r>
+      <w:r>
+        <w:rPr>
+          <w:rStyle w:val="NormalTok"/>
+        </w:rPr>
+        <w:t xml:space="preserve">, </w:t>
+      </w:r>
+      <w:r>
+        <w:rPr>
+          <w:rStyle w:val="AttributeTok"/>
+        </w:rPr>
+        <w:t xml:space="preserve">ylab =</w:t>
+      </w:r>
+      <w:r>
+        <w:rPr>
+          <w:rStyle w:val="NormalTok"/>
+        </w:rPr>
+        <w:t xml:space="preserve"> </w:t>
+      </w:r>
+      <w:r>
+        <w:rPr>
+          <w:rStyle w:val="StringTok"/>
+        </w:rPr>
+        <w:t xml:space="preserve">'Frequency'</w:t>
+      </w:r>
+      <w:r>
+        <w:rPr>
+          <w:rStyle w:val="NormalTok"/>
+        </w:rPr>
+        <w:t xml:space="preserve">, </w:t>
+      </w:r>
+      <w:r>
+        <w:rPr>
+          <w:rStyle w:val="AttributeTok"/>
+        </w:rPr>
+        <w:t xml:space="preserve">xlab =</w:t>
+      </w:r>
+      <w:r>
+        <w:rPr>
+          <w:rStyle w:val="NormalTok"/>
+        </w:rPr>
+        <w:t xml:space="preserve"> </w:t>
+      </w:r>
+      <w:r>
+        <w:rPr>
+          <w:rStyle w:val="StringTok"/>
+        </w:rPr>
+        <w:t xml:space="preserve">'Age category'</w:t>
+      </w:r>
+      <w:r>
+        <w:rPr>
+          <w:rStyle w:val="NormalTok"/>
+        </w:rPr>
+        <w:t xml:space="preserve">, </w:t>
+      </w:r>
+      <w:r>
+        <w:rPr>
+          <w:rStyle w:val="AttributeTok"/>
+        </w:rPr>
+        <w:t xml:space="preserve">main =</w:t>
+      </w:r>
+      <w:r>
+        <w:rPr>
+          <w:rStyle w:val="NormalTok"/>
+        </w:rPr>
+        <w:t xml:space="preserve"> </w:t>
+      </w:r>
+      <w:r>
+        <w:rPr>
+          <w:rStyle w:val="StringTok"/>
+        </w:rPr>
+        <w:t xml:space="preserve">'Histogram of Alcohol Consumption'</w:t>
+      </w:r>
+      <w:r>
+        <w:rPr>
+          <w:rStyle w:val="NormalTok"/>
+        </w:rPr>
+        <w:t xml:space="preserve">)</w:t>
       </w:r>
     </w:p>
     <w:p>
@@ -4205,13 +4087,13 @@
               <a:graphicData uri="http://schemas.openxmlformats.org/drawingml/2006/picture">
                 <pic:pic>
                   <pic:nvPicPr>
-                    <pic:cNvPr descr="Assignments_files/figure-docx/unnamed-chunk-18-1.png" id="0" name="Picture"/>
+                    <pic:cNvPr descr="Assignments_files/figure-docx/unnamed-chunk-16-1.png" id="0" name="Picture"/>
                     <pic:cNvPicPr>
                       <a:picLocks noChangeArrowheads="1" noChangeAspect="1"/>
                     </pic:cNvPicPr>
                   </pic:nvPicPr>
                   <pic:blipFill>
-                    <a:blip r:embed="rId42"/>
+                    <a:blip r:embed="rId39"/>
                     <a:stretch>
                       <a:fillRect/>
                     </a:stretch>
@@ -4237,6 +4119,126 @@
           </wp:inline>
         </w:drawing>
       </w:r>
+      <w:r>
+        <w:t xml:space="preserve"> </w:t>
+      </w:r>
+      <w:r>
+        <w:t xml:space="preserve">- Individuals tend to use marijuana at the youngest age out of the three substances.</w:t>
+      </w:r>
+    </w:p>
+    <w:bookmarkEnd w:id="40"/>
+    <w:bookmarkStart w:id="41" w:name="problem-5-sexual-attraction"/>
+    <w:p>
+      <w:pPr>
+        <w:pStyle w:val="Heading2"/>
+      </w:pPr>
+      <w:r>
+        <w:t xml:space="preserve">Problem 5: Sexual attraction</w:t>
+      </w:r>
+    </w:p>
+    <w:p>
+      <w:pPr>
+        <w:pStyle w:val="SourceCode"/>
+      </w:pPr>
+      <w:r>
+        <w:rPr>
+          <w:rStyle w:val="FunctionTok"/>
+        </w:rPr>
+        <w:t xml:space="preserve">library</w:t>
+      </w:r>
+      <w:r>
+        <w:rPr>
+          <w:rStyle w:val="NormalTok"/>
+        </w:rPr>
+        <w:t xml:space="preserve">(ggplot2)</w:t>
+      </w:r>
+    </w:p>
+    <w:bookmarkEnd w:id="41"/>
+    <w:bookmarkEnd w:id="42"/>
+    <w:bookmarkStart w:id="44" w:name="X8714970d5f6a52b6a1f50a63cd8570474751794"/>
+    <w:p>
+      <w:pPr>
+        <w:pStyle w:val="Heading1"/>
+      </w:pPr>
+      <w:r>
+        <w:t xml:space="preserve">What does the distribution of sexual attraction look like? Is this what you expected?</w:t>
+      </w:r>
+    </w:p>
+    <w:p>
+      <w:pPr>
+        <w:pStyle w:val="SourceCode"/>
+      </w:pPr>
+      <w:r>
+        <w:rPr>
+          <w:rStyle w:val="FunctionTok"/>
+        </w:rPr>
+        <w:t xml:space="preserve">hist</w:t>
+      </w:r>
+      <w:r>
+        <w:rPr>
+          <w:rStyle w:val="NormalTok"/>
+        </w:rPr>
+        <w:t xml:space="preserve">(dat</w:t>
+      </w:r>
+      <w:r>
+        <w:rPr>
+          <w:rStyle w:val="SpecialCharTok"/>
+        </w:rPr>
+        <w:t xml:space="preserve">$</w:t>
+      </w:r>
+      <w:r>
+        <w:rPr>
+          <w:rStyle w:val="NormalTok"/>
+        </w:rPr>
+        <w:t xml:space="preserve">sexatract)</w:t>
+      </w:r>
+    </w:p>
+    <w:p>
+      <w:pPr>
+        <w:pStyle w:val="FirstParagraph"/>
+      </w:pPr>
+      <w:r>
+        <w:drawing>
+          <wp:inline>
+            <wp:extent cx="5334000" cy="4267200"/>
+            <wp:effectExtent b="0" l="0" r="0" t="0"/>
+            <wp:docPr descr="" title="" id="1" name="Picture"/>
+            <a:graphic>
+              <a:graphicData uri="http://schemas.openxmlformats.org/drawingml/2006/picture">
+                <pic:pic>
+                  <pic:nvPicPr>
+                    <pic:cNvPr descr="Assignments_files/figure-docx/unnamed-chunk-18-1.png" id="0" name="Picture"/>
+                    <pic:cNvPicPr>
+                      <a:picLocks noChangeArrowheads="1" noChangeAspect="1"/>
+                    </pic:cNvPicPr>
+                  </pic:nvPicPr>
+                  <pic:blipFill>
+                    <a:blip r:embed="rId43"/>
+                    <a:stretch>
+                      <a:fillRect/>
+                    </a:stretch>
+                  </pic:blipFill>
+                  <pic:spPr bwMode="auto">
+                    <a:xfrm>
+                      <a:off x="0" y="0"/>
+                      <a:ext cx="5334000" cy="4267200"/>
+                    </a:xfrm>
+                    <a:prstGeom prst="rect">
+                      <a:avLst/>
+                    </a:prstGeom>
+                    <a:noFill/>
+                    <a:ln w="9525">
+                      <a:noFill/>
+                      <a:headEnd/>
+                      <a:tailEnd/>
+                    </a:ln>
+                  </pic:spPr>
+                </pic:pic>
+              </a:graphicData>
+            </a:graphic>
+          </wp:inline>
+        </w:drawing>
+      </w:r>
     </w:p>
     <w:p>
       <w:pPr>
@@ -4381,8 +4383,8 @@
         <w:t xml:space="preserve">While I do not feel this is truly representative of the United States, there are many people who may feel uncomfortable correctly identifying sexual preference on a survey used by government organizations and regarding personal information (even if it is later encoded).</w:t>
       </w:r>
     </w:p>
-    <w:bookmarkEnd w:id="43"/>
-    <w:bookmarkStart w:id="45" w:name="X30c6f13d5a46dcd2d7a103b98cb6011c68724d0"/>
+    <w:bookmarkEnd w:id="44"/>
+    <w:bookmarkStart w:id="46" w:name="X30c6f13d5a46dcd2d7a103b98cb6011c68724d0"/>
     <w:p>
       <w:pPr>
         <w:pStyle w:val="Heading1"/>
@@ -4647,7 +4649,7 @@
                     </pic:cNvPicPr>
                   </pic:nvPicPr>
                   <pic:blipFill>
-                    <a:blip r:embed="rId44"/>
+                    <a:blip r:embed="rId45"/>
                     <a:stretch>
                       <a:fillRect/>
                     </a:stretch>
@@ -6032,16 +6034,18 @@
         <w:t xml:space="preserve">This means that, from this very limited data set, there is a higher number of male English speakers.</w:t>
       </w:r>
     </w:p>
-    <w:p>
-      <w:pPr>
-        <w:pStyle w:val="FirstParagraph"/>
-      </w:pPr>
-      <w:r>
-        <w:t xml:space="preserve">#Exam 1</w:t>
-      </w:r>
-    </w:p>
-    <w:bookmarkEnd w:id="45"/>
-    <w:bookmarkStart w:id="46" w:name="instructions"/>
+    <w:bookmarkEnd w:id="46"/>
+    <w:bookmarkStart w:id="47" w:name="exam-1"/>
+    <w:p>
+      <w:pPr>
+        <w:pStyle w:val="Heading1"/>
+      </w:pPr>
+      <w:r>
+        <w:t xml:space="preserve">Exam 1</w:t>
+      </w:r>
+    </w:p>
+    <w:bookmarkEnd w:id="47"/>
+    <w:bookmarkStart w:id="48" w:name="instructions"/>
     <w:p>
       <w:pPr>
         <w:pStyle w:val="Heading1"/>
@@ -6141,8 +6145,8 @@
         <w:t xml:space="preserve">)</w:t>
       </w:r>
     </w:p>
-    <w:bookmarkEnd w:id="46"/>
-    <w:bookmarkStart w:id="48" w:name="problem-1-10-points"/>
+    <w:bookmarkEnd w:id="48"/>
+    <w:bookmarkStart w:id="50" w:name="problem-1-10-points"/>
     <w:p>
       <w:pPr>
         <w:pStyle w:val="Heading1"/>
@@ -6165,7 +6169,7 @@
       <w:r>
         <w:t xml:space="preserve"> </w:t>
       </w:r>
-      <w:hyperlink r:id="rId47">
+      <w:hyperlink r:id="rId49">
         <w:r>
           <w:rPr>
             <w:rStyle w:val="Hyperlink"/>
@@ -7505,8 +7509,8 @@
         <w:t xml:space="preserve">with a pitchfork (very medieval), a pen (???), and an air conditioner.</w:t>
       </w:r>
     </w:p>
-    <w:bookmarkEnd w:id="48"/>
-    <w:bookmarkStart w:id="50" w:name="problem-2-10-points"/>
+    <w:bookmarkEnd w:id="50"/>
+    <w:bookmarkStart w:id="52" w:name="problem-2-10-points"/>
     <w:p>
       <w:pPr>
         <w:pStyle w:val="Heading1"/>
@@ -7576,7 +7580,7 @@
                     </pic:cNvPicPr>
                   </pic:nvPicPr>
                   <pic:blipFill>
-                    <a:blip r:embed="rId49"/>
+                    <a:blip r:embed="rId51"/>
                     <a:stretch>
                       <a:fillRect/>
                     </a:stretch>
@@ -7770,8 +7774,8 @@
         <w:t xml:space="preserve">I do find this surprising. Given that there is a fairly predictable distribution of ages in this data set, you would assume there be an equally as predictable distribution of gender. However, knowing what we know about fatal shootings by police in the United States, the narrative portrayed by police officers often follows the line of not-being-confident-in-a-lack-of-threat-from-the-victim. While this narrative is incredibly frustrating, it does align with the uneven distribution of men and women in this event because women often are portrayed as being a lower threat level than men in general.</w:t>
       </w:r>
     </w:p>
-    <w:bookmarkEnd w:id="50"/>
-    <w:bookmarkStart w:id="51" w:name="problem-3-10-points"/>
+    <w:bookmarkEnd w:id="52"/>
+    <w:bookmarkStart w:id="53" w:name="problem-3-10-points"/>
     <w:p>
       <w:pPr>
         <w:pStyle w:val="Heading1"/>
@@ -8120,8 +8124,8 @@
         <w:t xml:space="preserve">answers and not included answers on this were excluded due to lack of information). This is 28.860% of the data set. This is not surprising given what we know about police brutality in the United States, but it is very concerning. This means that over 70% of victims who were shot fatally by police were not fleeing.</w:t>
       </w:r>
     </w:p>
-    <w:bookmarkEnd w:id="51"/>
-    <w:bookmarkStart w:id="53" w:name="Xda6564860b38479eba229c5340553d260c93944"/>
+    <w:bookmarkEnd w:id="53"/>
+    <w:bookmarkStart w:id="55" w:name="Xda6564860b38479eba229c5340553d260c93944"/>
     <w:p>
       <w:pPr>
         <w:pStyle w:val="Heading1"/>
@@ -8427,7 +8431,7 @@
                     </pic:cNvPicPr>
                   </pic:nvPicPr>
                   <pic:blipFill>
-                    <a:blip r:embed="rId52"/>
+                    <a:blip r:embed="rId54"/>
                     <a:stretch>
                       <a:fillRect/>
                     </a:stretch>
@@ -8514,8 +8518,8 @@
         <w:t xml:space="preserve">Your answer here.</w:t>
       </w:r>
     </w:p>
-    <w:bookmarkEnd w:id="53"/>
-    <w:bookmarkStart w:id="54" w:name="extra-credit-10-points"/>
+    <w:bookmarkEnd w:id="55"/>
+    <w:bookmarkStart w:id="56" w:name="extra-credit-10-points"/>
     <w:p>
       <w:pPr>
         <w:pStyle w:val="Heading1"/>
@@ -8749,7 +8753,7 @@
         <w:t xml:space="preserve">There is visibly missing data in the flee variable. This is likely not all the data that is missing from the data set because it is not rare for data to be missing in such a large data set like this.</w:t>
       </w:r>
     </w:p>
-    <w:bookmarkEnd w:id="54"/>
+    <w:bookmarkEnd w:id="56"/>
     <w:sectPr/>
   </w:body>
 </w:document>

--- a/docs/Assignments.docx
+++ b/docs/Assignments.docx
@@ -2779,7 +2779,7 @@
     </w:p>
     <w:bookmarkEnd w:id="32"/>
     <w:bookmarkEnd w:id="33"/>
-    <w:bookmarkStart w:id="42" w:name="assignment-2"/>
+    <w:bookmarkStart w:id="46" w:name="assignment-2"/>
     <w:p>
       <w:pPr>
         <w:pStyle w:val="Heading1"/>
@@ -4154,11 +4154,10 @@
       </w:r>
     </w:p>
     <w:bookmarkEnd w:id="41"/>
-    <w:bookmarkEnd w:id="42"/>
-    <w:bookmarkStart w:id="44" w:name="X8714970d5f6a52b6a1f50a63cd8570474751794"/>
-    <w:p>
-      <w:pPr>
-        <w:pStyle w:val="Heading1"/>
+    <w:bookmarkStart w:id="43" w:name="X8714970d5f6a52b6a1f50a63cd8570474751794"/>
+    <w:p>
+      <w:pPr>
+        <w:pStyle w:val="Heading2"/>
       </w:pPr>
       <w:r>
         <w:t xml:space="preserve">What does the distribution of sexual attraction look like? Is this what you expected?</w:t>
@@ -4213,7 +4212,7 @@
                     </pic:cNvPicPr>
                   </pic:nvPicPr>
                   <pic:blipFill>
-                    <a:blip r:embed="rId43"/>
+                    <a:blip r:embed="rId42"/>
                     <a:stretch>
                       <a:fillRect/>
                     </a:stretch>
@@ -4383,11 +4382,11 @@
         <w:t xml:space="preserve">While I do not feel this is truly representative of the United States, there are many people who may feel uncomfortable correctly identifying sexual preference on a survey used by government organizations and regarding personal information (even if it is later encoded).</w:t>
       </w:r>
     </w:p>
-    <w:bookmarkEnd w:id="44"/>
-    <w:bookmarkStart w:id="46" w:name="X30c6f13d5a46dcd2d7a103b98cb6011c68724d0"/>
-    <w:p>
-      <w:pPr>
-        <w:pStyle w:val="Heading1"/>
+    <w:bookmarkEnd w:id="43"/>
+    <w:bookmarkStart w:id="45" w:name="X30c6f13d5a46dcd2d7a103b98cb6011c68724d0"/>
+    <w:p>
+      <w:pPr>
+        <w:pStyle w:val="Heading2"/>
       </w:pPr>
       <w:r>
         <w:t xml:space="preserve">What is the distribution of sexual attraction by gender?</w:t>
@@ -4649,7 +4648,7 @@
                     </pic:cNvPicPr>
                   </pic:nvPicPr>
                   <pic:blipFill>
-                    <a:blip r:embed="rId45"/>
+                    <a:blip r:embed="rId44"/>
                     <a:stretch>
                       <a:fillRect/>
                     </a:stretch>
@@ -6034,8 +6033,9 @@
         <w:t xml:space="preserve">This means that, from this very limited data set, there is a higher number of male English speakers.</w:t>
       </w:r>
     </w:p>
+    <w:bookmarkEnd w:id="45"/>
     <w:bookmarkEnd w:id="46"/>
-    <w:bookmarkStart w:id="47" w:name="exam-1"/>
+    <w:bookmarkStart w:id="56" w:name="exam-1"/>
     <w:p>
       <w:pPr>
         <w:pStyle w:val="Heading1"/>
@@ -6044,11 +6044,10 @@
         <w:t xml:space="preserve">Exam 1</w:t>
       </w:r>
     </w:p>
-    <w:bookmarkEnd w:id="47"/>
-    <w:bookmarkStart w:id="48" w:name="instructions"/>
-    <w:p>
-      <w:pPr>
-        <w:pStyle w:val="Heading1"/>
+    <w:bookmarkStart w:id="47" w:name="instructions"/>
+    <w:p>
+      <w:pPr>
+        <w:pStyle w:val="Heading2"/>
       </w:pPr>
       <w:r>
         <w:t xml:space="preserve">Instructions</w:t>
@@ -6145,11 +6144,11 @@
         <w:t xml:space="preserve">)</w:t>
       </w:r>
     </w:p>
-    <w:bookmarkEnd w:id="48"/>
-    <w:bookmarkStart w:id="50" w:name="problem-1-10-points"/>
-    <w:p>
-      <w:pPr>
-        <w:pStyle w:val="Heading1"/>
+    <w:bookmarkEnd w:id="47"/>
+    <w:bookmarkStart w:id="49" w:name="problem-1-10-points"/>
+    <w:p>
+      <w:pPr>
+        <w:pStyle w:val="Heading2"/>
       </w:pPr>
       <w:r>
         <w:t xml:space="preserve">Problem 1 (10 points)</w:t>
@@ -6169,7 +6168,7 @@
       <w:r>
         <w:t xml:space="preserve"> </w:t>
       </w:r>
-      <w:hyperlink r:id="rId49">
+      <w:hyperlink r:id="rId48">
         <w:r>
           <w:rPr>
             <w:rStyle w:val="Hyperlink"/>
@@ -7509,11 +7508,11 @@
         <w:t xml:space="preserve">with a pitchfork (very medieval), a pen (???), and an air conditioner.</w:t>
       </w:r>
     </w:p>
-    <w:bookmarkEnd w:id="50"/>
-    <w:bookmarkStart w:id="52" w:name="problem-2-10-points"/>
-    <w:p>
-      <w:pPr>
-        <w:pStyle w:val="Heading1"/>
+    <w:bookmarkEnd w:id="49"/>
+    <w:bookmarkStart w:id="51" w:name="problem-2-10-points"/>
+    <w:p>
+      <w:pPr>
+        <w:pStyle w:val="Heading2"/>
       </w:pPr>
       <w:r>
         <w:t xml:space="preserve">Problem 2 (10 points)</w:t>
@@ -7580,7 +7579,7 @@
                     </pic:cNvPicPr>
                   </pic:nvPicPr>
                   <pic:blipFill>
-                    <a:blip r:embed="rId51"/>
+                    <a:blip r:embed="rId50"/>
                     <a:stretch>
                       <a:fillRect/>
                     </a:stretch>
@@ -7774,11 +7773,11 @@
         <w:t xml:space="preserve">I do find this surprising. Given that there is a fairly predictable distribution of ages in this data set, you would assume there be an equally as predictable distribution of gender. However, knowing what we know about fatal shootings by police in the United States, the narrative portrayed by police officers often follows the line of not-being-confident-in-a-lack-of-threat-from-the-victim. While this narrative is incredibly frustrating, it does align with the uneven distribution of men and women in this event because women often are portrayed as being a lower threat level than men in general.</w:t>
       </w:r>
     </w:p>
-    <w:bookmarkEnd w:id="52"/>
-    <w:bookmarkStart w:id="53" w:name="problem-3-10-points"/>
-    <w:p>
-      <w:pPr>
-        <w:pStyle w:val="Heading1"/>
+    <w:bookmarkEnd w:id="51"/>
+    <w:bookmarkStart w:id="52" w:name="problem-3-10-points"/>
+    <w:p>
+      <w:pPr>
+        <w:pStyle w:val="Heading2"/>
       </w:pPr>
       <w:r>
         <w:t xml:space="preserve">Problem 3 (10 points)</w:t>
@@ -8124,11 +8123,11 @@
         <w:t xml:space="preserve">answers and not included answers on this were excluded due to lack of information). This is 28.860% of the data set. This is not surprising given what we know about police brutality in the United States, but it is very concerning. This means that over 70% of victims who were shot fatally by police were not fleeing.</w:t>
       </w:r>
     </w:p>
-    <w:bookmarkEnd w:id="53"/>
-    <w:bookmarkStart w:id="55" w:name="Xda6564860b38479eba229c5340553d260c93944"/>
-    <w:p>
-      <w:pPr>
-        <w:pStyle w:val="Heading1"/>
+    <w:bookmarkEnd w:id="52"/>
+    <w:bookmarkStart w:id="54" w:name="Xda6564860b38479eba229c5340553d260c93944"/>
+    <w:p>
+      <w:pPr>
+        <w:pStyle w:val="Heading2"/>
       </w:pPr>
       <w:r>
         <w:t xml:space="preserve">Problem 4 (10 points) - Answer only one of these (a or b).</w:t>
@@ -8431,7 +8430,7 @@
                     </pic:cNvPicPr>
                   </pic:nvPicPr>
                   <pic:blipFill>
-                    <a:blip r:embed="rId54"/>
+                    <a:blip r:embed="rId53"/>
                     <a:stretch>
                       <a:fillRect/>
                     </a:stretch>
@@ -8518,11 +8517,11 @@
         <w:t xml:space="preserve">Your answer here.</w:t>
       </w:r>
     </w:p>
-    <w:bookmarkEnd w:id="55"/>
-    <w:bookmarkStart w:id="56" w:name="extra-credit-10-points"/>
-    <w:p>
-      <w:pPr>
-        <w:pStyle w:val="Heading1"/>
+    <w:bookmarkEnd w:id="54"/>
+    <w:bookmarkStart w:id="55" w:name="extra-credit-10-points"/>
+    <w:p>
+      <w:pPr>
+        <w:pStyle w:val="Heading2"/>
       </w:pPr>
       <w:r>
         <w:t xml:space="preserve">Extra credit (10 points)</w:t>
@@ -8753,6 +8752,7 @@
         <w:t xml:space="preserve">There is visibly missing data in the flee variable. This is likely not all the data that is missing from the data set because it is not rare for data to be missing in such a large data set like this.</w:t>
       </w:r>
     </w:p>
+    <w:bookmarkEnd w:id="55"/>
     <w:bookmarkEnd w:id="56"/>
     <w:sectPr/>
   </w:body>

--- a/docs/Assignments.docx
+++ b/docs/Assignments.docx
@@ -8754,6 +8754,717 @@
     </w:p>
     <w:bookmarkEnd w:id="55"/>
     <w:bookmarkEnd w:id="56"/>
+    <w:bookmarkStart w:id="58" w:name="assignment-3"/>
+    <w:p>
+      <w:pPr>
+        <w:pStyle w:val="Heading1"/>
+      </w:pPr>
+      <w:r>
+        <w:t xml:space="preserve">Assignment 3</w:t>
+      </w:r>
+    </w:p>
+    <w:p>
+      <w:pPr>
+        <w:pStyle w:val="FirstParagraph"/>
+      </w:pPr>
+      <w:r>
+        <w:t xml:space="preserve">This assignment is due on Canvas on Wednesday 10/27/2021 before class, at 10:15 am. Include the name of anyone with whom you collaborated at the top of the assignment.</w:t>
+      </w:r>
+    </w:p>
+    <w:p>
+      <w:pPr>
+        <w:pStyle w:val="BodyText"/>
+      </w:pPr>
+      <w:r>
+        <w:t xml:space="preserve">Submit your responses as either an HTML file or a PDF file on Canvas. Also, please upload it to your website.</w:t>
+      </w:r>
+    </w:p>
+    <w:p>
+      <w:pPr>
+        <w:pStyle w:val="BodyText"/>
+      </w:pPr>
+      <w:r>
+        <w:t xml:space="preserve">Save the file (found on Canvas) crime_simple.txt to the same folder as this file (your Rmd file for Assignment 3).</w:t>
+      </w:r>
+    </w:p>
+    <w:p>
+      <w:pPr>
+        <w:pStyle w:val="BodyText"/>
+      </w:pPr>
+      <w:r>
+        <w:t xml:space="preserve">Load the data.</w:t>
+      </w:r>
+    </w:p>
+    <w:p>
+      <w:pPr>
+        <w:pStyle w:val="SourceCode"/>
+      </w:pPr>
+      <w:r>
+        <w:rPr>
+          <w:rStyle w:val="FunctionTok"/>
+        </w:rPr>
+        <w:t xml:space="preserve">library</w:t>
+      </w:r>
+      <w:r>
+        <w:rPr>
+          <w:rStyle w:val="NormalTok"/>
+        </w:rPr>
+        <w:t xml:space="preserve">(readr)</w:t>
+      </w:r>
+      <w:r>
+        <w:br/>
+      </w:r>
+      <w:r>
+        <w:rPr>
+          <w:rStyle w:val="FunctionTok"/>
+        </w:rPr>
+        <w:t xml:space="preserve">library</w:t>
+      </w:r>
+      <w:r>
+        <w:rPr>
+          <w:rStyle w:val="NormalTok"/>
+        </w:rPr>
+        <w:t xml:space="preserve">(knitr)</w:t>
+      </w:r>
+      <w:r>
+        <w:br/>
+      </w:r>
+      <w:r>
+        <w:rPr>
+          <w:rStyle w:val="NormalTok"/>
+        </w:rPr>
+        <w:t xml:space="preserve">dat.crime </w:t>
+      </w:r>
+      <w:r>
+        <w:rPr>
+          <w:rStyle w:val="OtherTok"/>
+        </w:rPr>
+        <w:t xml:space="preserve">&lt;-</w:t>
+      </w:r>
+      <w:r>
+        <w:rPr>
+          <w:rStyle w:val="NormalTok"/>
+        </w:rPr>
+        <w:t xml:space="preserve"> </w:t>
+      </w:r>
+      <w:r>
+        <w:rPr>
+          <w:rStyle w:val="FunctionTok"/>
+        </w:rPr>
+        <w:t xml:space="preserve">read_delim</w:t>
+      </w:r>
+      <w:r>
+        <w:rPr>
+          <w:rStyle w:val="NormalTok"/>
+        </w:rPr>
+        <w:t xml:space="preserve">(</w:t>
+      </w:r>
+      <w:r>
+        <w:rPr>
+          <w:rStyle w:val="StringTok"/>
+        </w:rPr>
+        <w:t xml:space="preserve">"crime_simple.txt"</w:t>
+      </w:r>
+      <w:r>
+        <w:rPr>
+          <w:rStyle w:val="NormalTok"/>
+        </w:rPr>
+        <w:t xml:space="preserve">, </w:t>
+      </w:r>
+      <w:r>
+        <w:rPr>
+          <w:rStyle w:val="AttributeTok"/>
+        </w:rPr>
+        <w:t xml:space="preserve">delim =</w:t>
+      </w:r>
+      <w:r>
+        <w:rPr>
+          <w:rStyle w:val="NormalTok"/>
+        </w:rPr>
+        <w:t xml:space="preserve"> </w:t>
+      </w:r>
+      <w:r>
+        <w:rPr>
+          <w:rStyle w:val="StringTok"/>
+        </w:rPr>
+        <w:t xml:space="preserve">"</w:t>
+      </w:r>
+      <w:r>
+        <w:rPr>
+          <w:rStyle w:val="SpecialCharTok"/>
+        </w:rPr>
+        <w:t xml:space="preserve">\t</w:t>
+      </w:r>
+      <w:r>
+        <w:rPr>
+          <w:rStyle w:val="StringTok"/>
+        </w:rPr>
+        <w:t xml:space="preserve">"</w:t>
+      </w:r>
+      <w:r>
+        <w:rPr>
+          <w:rStyle w:val="NormalTok"/>
+        </w:rPr>
+        <w:t xml:space="preserve">)</w:t>
+      </w:r>
+    </w:p>
+    <w:p>
+      <w:pPr>
+        <w:pStyle w:val="SourceCode"/>
+      </w:pPr>
+      <w:r>
+        <w:rPr>
+          <w:rStyle w:val="VerbatimChar"/>
+        </w:rPr>
+        <w:t xml:space="preserve">## Rows: 47 Columns: 14</w:t>
+      </w:r>
+    </w:p>
+    <w:p>
+      <w:pPr>
+        <w:pStyle w:val="SourceCode"/>
+      </w:pPr>
+      <w:r>
+        <w:rPr>
+          <w:rStyle w:val="VerbatimChar"/>
+        </w:rPr>
+        <w:t xml:space="preserve">## ── Column specification ────────────────────────────────────────────────────────</w:t>
+      </w:r>
+      <w:r>
+        <w:br/>
+      </w:r>
+      <w:r>
+        <w:rPr>
+          <w:rStyle w:val="VerbatimChar"/>
+        </w:rPr>
+        <w:t xml:space="preserve">## Delimiter: "\t"</w:t>
+      </w:r>
+      <w:r>
+        <w:br/>
+      </w:r>
+      <w:r>
+        <w:rPr>
+          <w:rStyle w:val="VerbatimChar"/>
+        </w:rPr>
+        <w:t xml:space="preserve">## dbl (14): R, Age, S, Ed, Ex0, Ex1, LF, M, N, NW, U1, U2, W, X</w:t>
+      </w:r>
+    </w:p>
+    <w:p>
+      <w:pPr>
+        <w:pStyle w:val="SourceCode"/>
+      </w:pPr>
+      <w:r>
+        <w:rPr>
+          <w:rStyle w:val="VerbatimChar"/>
+        </w:rPr>
+        <w:t xml:space="preserve">## </w:t>
+      </w:r>
+      <w:r>
+        <w:br/>
+      </w:r>
+      <w:r>
+        <w:rPr>
+          <w:rStyle w:val="VerbatimChar"/>
+        </w:rPr>
+        <w:t xml:space="preserve">## ℹ Use `spec()` to retrieve the full column specification for this data.</w:t>
+      </w:r>
+      <w:r>
+        <w:br/>
+      </w:r>
+      <w:r>
+        <w:rPr>
+          <w:rStyle w:val="VerbatimChar"/>
+        </w:rPr>
+        <w:t xml:space="preserve">## ℹ Specify the column types or set `show_col_types = FALSE` to quiet this message.</w:t>
+      </w:r>
+    </w:p>
+    <w:p>
+      <w:pPr>
+        <w:pStyle w:val="FirstParagraph"/>
+      </w:pPr>
+      <w:r>
+        <w:t xml:space="preserve">This is a dataset from a textbook by Brian S. Everitt about crime in the US in 1960. The data originate from the Uniform Crime Report of the FBI and other government sources. The data for 47 states of the USA are given.</w:t>
+      </w:r>
+    </w:p>
+    <w:p>
+      <w:pPr>
+        <w:pStyle w:val="BodyText"/>
+      </w:pPr>
+      <w:r>
+        <w:t xml:space="preserve">Here is the codebook:</w:t>
+      </w:r>
+    </w:p>
+    <w:p>
+      <w:pPr>
+        <w:pStyle w:val="BodyText"/>
+      </w:pPr>
+      <w:r>
+        <w:t xml:space="preserve">R: Crime rate: # of offenses reported to police per million population</w:t>
+      </w:r>
+    </w:p>
+    <w:p>
+      <w:pPr>
+        <w:pStyle w:val="BodyText"/>
+      </w:pPr>
+      <w:r>
+        <w:t xml:space="preserve">Age: The number of males of age 14-24 per 1000 population</w:t>
+      </w:r>
+    </w:p>
+    <w:p>
+      <w:pPr>
+        <w:pStyle w:val="BodyText"/>
+      </w:pPr>
+      <w:r>
+        <w:t xml:space="preserve">S: Indicator variable for Southern states (0 = No, 1 = Yes)</w:t>
+      </w:r>
+    </w:p>
+    <w:p>
+      <w:pPr>
+        <w:pStyle w:val="BodyText"/>
+      </w:pPr>
+      <w:r>
+        <w:t xml:space="preserve">Ed: Mean of years of schooling x 10 for persons of age 25 or older</w:t>
+      </w:r>
+    </w:p>
+    <w:p>
+      <w:pPr>
+        <w:pStyle w:val="BodyText"/>
+      </w:pPr>
+      <w:r>
+        <w:t xml:space="preserve">Ex0: 1960 per capita expenditure on police by state and local government</w:t>
+      </w:r>
+    </w:p>
+    <w:p>
+      <w:pPr>
+        <w:pStyle w:val="BodyText"/>
+      </w:pPr>
+      <w:r>
+        <w:t xml:space="preserve">Ex1: 1959 per capita expenditure on police by state and local government</w:t>
+      </w:r>
+    </w:p>
+    <w:p>
+      <w:pPr>
+        <w:pStyle w:val="BodyText"/>
+      </w:pPr>
+      <w:r>
+        <w:t xml:space="preserve">LF: Labor force participation rate per 1000 civilian urban males age 14-24</w:t>
+      </w:r>
+    </w:p>
+    <w:p>
+      <w:pPr>
+        <w:pStyle w:val="BodyText"/>
+      </w:pPr>
+      <w:r>
+        <w:t xml:space="preserve">M: The number of males per 1000 females</w:t>
+      </w:r>
+    </w:p>
+    <w:p>
+      <w:pPr>
+        <w:pStyle w:val="BodyText"/>
+      </w:pPr>
+      <w:r>
+        <w:t xml:space="preserve">N: State population size in hundred thousands</w:t>
+      </w:r>
+    </w:p>
+    <w:p>
+      <w:pPr>
+        <w:pStyle w:val="BodyText"/>
+      </w:pPr>
+      <w:r>
+        <w:t xml:space="preserve">NW: The number of non-whites per 1000 population</w:t>
+      </w:r>
+    </w:p>
+    <w:p>
+      <w:pPr>
+        <w:pStyle w:val="BodyText"/>
+      </w:pPr>
+      <w:r>
+        <w:t xml:space="preserve">U1: Unemployment rate of urban males per 1000 of age 14-24</w:t>
+      </w:r>
+    </w:p>
+    <w:p>
+      <w:pPr>
+        <w:pStyle w:val="BodyText"/>
+      </w:pPr>
+      <w:r>
+        <w:t xml:space="preserve">U2: Unemployment rate of urban males per 1000 of age 35-39</w:t>
+      </w:r>
+    </w:p>
+    <w:p>
+      <w:pPr>
+        <w:pStyle w:val="BodyText"/>
+      </w:pPr>
+      <w:r>
+        <w:t xml:space="preserve">W: Median value of transferable goods and assets or family income in tens of $</w:t>
+      </w:r>
+    </w:p>
+    <w:p>
+      <w:pPr>
+        <w:pStyle w:val="BodyText"/>
+      </w:pPr>
+      <w:r>
+        <w:t xml:space="preserve">X: The number of families per 1000 earning below 1/2 the median income</w:t>
+      </w:r>
+    </w:p>
+    <w:p>
+      <w:pPr>
+        <w:pStyle w:val="BodyText"/>
+      </w:pPr>
+      <w:r>
+        <w:t xml:space="preserve">We are interested in checking whether the reported crime rate (# of offenses reported to police per million population) and the average education (mean number of years of schooling for persons of age 25 or older) are related.</w:t>
+      </w:r>
+    </w:p>
+    <w:p>
+      <w:pPr>
+        <w:numPr>
+          <w:ilvl w:val="0"/>
+          <w:numId w:val="1023"/>
+        </w:numPr>
+        <w:pStyle w:val="Compact"/>
+      </w:pPr>
+      <w:r>
+        <w:t xml:space="preserve">How many observations are there in the dataset? To what does each observation correspond?</w:t>
+      </w:r>
+    </w:p>
+    <w:p>
+      <w:pPr>
+        <w:pStyle w:val="SourceCode"/>
+      </w:pPr>
+      <w:r>
+        <w:rPr>
+          <w:rStyle w:val="FunctionTok"/>
+        </w:rPr>
+        <w:t xml:space="preserve">library</w:t>
+      </w:r>
+      <w:r>
+        <w:rPr>
+          <w:rStyle w:val="NormalTok"/>
+        </w:rPr>
+        <w:t xml:space="preserve">(dplyr)</w:t>
+      </w:r>
+      <w:r>
+        <w:br/>
+      </w:r>
+      <w:r>
+        <w:rPr>
+          <w:rStyle w:val="FunctionTok"/>
+        </w:rPr>
+        <w:t xml:space="preserve">count</w:t>
+      </w:r>
+      <w:r>
+        <w:rPr>
+          <w:rStyle w:val="NormalTok"/>
+        </w:rPr>
+        <w:t xml:space="preserve">(dat.crime)</w:t>
+      </w:r>
+    </w:p>
+    <w:p>
+      <w:pPr>
+        <w:pStyle w:val="SourceCode"/>
+      </w:pPr>
+      <w:r>
+        <w:rPr>
+          <w:rStyle w:val="VerbatimChar"/>
+        </w:rPr>
+        <w:t xml:space="preserve">## # A tibble: 1 × 1</w:t>
+      </w:r>
+      <w:r>
+        <w:br/>
+      </w:r>
+      <w:r>
+        <w:rPr>
+          <w:rStyle w:val="VerbatimChar"/>
+        </w:rPr>
+        <w:t xml:space="preserve">##       n</w:t>
+      </w:r>
+      <w:r>
+        <w:br/>
+      </w:r>
+      <w:r>
+        <w:rPr>
+          <w:rStyle w:val="VerbatimChar"/>
+        </w:rPr>
+        <w:t xml:space="preserve">##   &lt;int&gt;</w:t>
+      </w:r>
+      <w:r>
+        <w:br/>
+      </w:r>
+      <w:r>
+        <w:rPr>
+          <w:rStyle w:val="VerbatimChar"/>
+        </w:rPr>
+        <w:t xml:space="preserve">## 1    47</w:t>
+      </w:r>
+    </w:p>
+    <w:p>
+      <w:pPr>
+        <w:pStyle w:val="FirstParagraph"/>
+      </w:pPr>
+      <w:r>
+        <w:rPr>
+          <w:bCs/>
+          <w:b/>
+        </w:rPr>
+        <w:t xml:space="preserve">There are 47 observations in the dataset. The observations correspond to the different rows, aka different states.</w:t>
+      </w:r>
+    </w:p>
+    <w:p>
+      <w:pPr>
+        <w:numPr>
+          <w:ilvl w:val="0"/>
+          <w:numId w:val="1024"/>
+        </w:numPr>
+        <w:pStyle w:val="Compact"/>
+      </w:pPr>
+      <w:r>
+        <w:t xml:space="preserve">Draw a scatterplot of the two variables. Calculate the correlation between the two variables. Can you come up with an explanation for this relationship?</w:t>
+      </w:r>
+    </w:p>
+    <w:p>
+      <w:pPr>
+        <w:pStyle w:val="SourceCode"/>
+      </w:pPr>
+      <w:r>
+        <w:rPr>
+          <w:rStyle w:val="FunctionTok"/>
+        </w:rPr>
+        <w:t xml:space="preserve">library</w:t>
+      </w:r>
+      <w:r>
+        <w:rPr>
+          <w:rStyle w:val="NormalTok"/>
+        </w:rPr>
+        <w:t xml:space="preserve">(datasets)</w:t>
+      </w:r>
+      <w:r>
+        <w:br/>
+      </w:r>
+      <w:r>
+        <w:rPr>
+          <w:rStyle w:val="FunctionTok"/>
+        </w:rPr>
+        <w:t xml:space="preserve">plot</w:t>
+      </w:r>
+      <w:r>
+        <w:rPr>
+          <w:rStyle w:val="NormalTok"/>
+        </w:rPr>
+        <w:t xml:space="preserve">(dat.crime</w:t>
+      </w:r>
+      <w:r>
+        <w:rPr>
+          <w:rStyle w:val="SpecialCharTok"/>
+        </w:rPr>
+        <w:t xml:space="preserve">$</w:t>
+      </w:r>
+      <w:r>
+        <w:rPr>
+          <w:rStyle w:val="NormalTok"/>
+        </w:rPr>
+        <w:t xml:space="preserve">Ed,dat.crime</w:t>
+      </w:r>
+      <w:r>
+        <w:rPr>
+          <w:rStyle w:val="SpecialCharTok"/>
+        </w:rPr>
+        <w:t xml:space="preserve">$</w:t>
+      </w:r>
+      <w:r>
+        <w:rPr>
+          <w:rStyle w:val="NormalTok"/>
+        </w:rPr>
+        <w:t xml:space="preserve">R,  </w:t>
+      </w:r>
+      <w:r>
+        <w:rPr>
+          <w:rStyle w:val="AttributeTok"/>
+        </w:rPr>
+        <w:t xml:space="preserve">main=</w:t>
+      </w:r>
+      <w:r>
+        <w:rPr>
+          <w:rStyle w:val="StringTok"/>
+        </w:rPr>
+        <w:t xml:space="preserve">"Relationship between Reported Crime Rate and Average Education for 47 States"</w:t>
+      </w:r>
+      <w:r>
+        <w:rPr>
+          <w:rStyle w:val="NormalTok"/>
+        </w:rPr>
+        <w:t xml:space="preserve">,</w:t>
+      </w:r>
+      <w:r>
+        <w:br/>
+      </w:r>
+      <w:r>
+        <w:rPr>
+          <w:rStyle w:val="NormalTok"/>
+        </w:rPr>
+        <w:t xml:space="preserve">    </w:t>
+      </w:r>
+      <w:r>
+        <w:rPr>
+          <w:rStyle w:val="AttributeTok"/>
+        </w:rPr>
+        <w:t xml:space="preserve">xlab=</w:t>
+      </w:r>
+      <w:r>
+        <w:rPr>
+          <w:rStyle w:val="StringTok"/>
+        </w:rPr>
+        <w:t xml:space="preserve">"Average Education (mean number of years of schooling for persons of age 25 or older)"</w:t>
+      </w:r>
+      <w:r>
+        <w:rPr>
+          <w:rStyle w:val="NormalTok"/>
+        </w:rPr>
+        <w:t xml:space="preserve">, </w:t>
+      </w:r>
+      <w:r>
+        <w:rPr>
+          <w:rStyle w:val="AttributeTok"/>
+        </w:rPr>
+        <w:t xml:space="preserve">ylab=</w:t>
+      </w:r>
+      <w:r>
+        <w:rPr>
+          <w:rStyle w:val="StringTok"/>
+        </w:rPr>
+        <w:t xml:space="preserve">"Crime Rate (# of offenses reported to police per million population)"</w:t>
+      </w:r>
+      <w:r>
+        <w:rPr>
+          <w:rStyle w:val="NormalTok"/>
+        </w:rPr>
+        <w:t xml:space="preserve">)</w:t>
+      </w:r>
+    </w:p>
+    <w:p>
+      <w:pPr>
+        <w:pStyle w:val="FirstParagraph"/>
+      </w:pPr>
+      <w:r>
+        <w:drawing>
+          <wp:inline>
+            <wp:extent cx="5334000" cy="3111500"/>
+            <wp:effectExtent b="0" l="0" r="0" t="0"/>
+            <wp:docPr descr="" title="" id="1" name="Picture"/>
+            <a:graphic>
+              <a:graphicData uri="http://schemas.openxmlformats.org/drawingml/2006/picture">
+                <pic:pic>
+                  <pic:nvPicPr>
+                    <pic:cNvPr descr="Assignments_files/figure-docx/unnamed-chunk-35-1.png" id="0" name="Picture"/>
+                    <pic:cNvPicPr>
+                      <a:picLocks noChangeArrowheads="1" noChangeAspect="1"/>
+                    </pic:cNvPicPr>
+                  </pic:nvPicPr>
+                  <pic:blipFill>
+                    <a:blip r:embed="rId57"/>
+                    <a:stretch>
+                      <a:fillRect/>
+                    </a:stretch>
+                  </pic:blipFill>
+                  <pic:spPr bwMode="auto">
+                    <a:xfrm>
+                      <a:off x="0" y="0"/>
+                      <a:ext cx="5334000" cy="3111500"/>
+                    </a:xfrm>
+                    <a:prstGeom prst="rect">
+                      <a:avLst/>
+                    </a:prstGeom>
+                    <a:noFill/>
+                    <a:ln w="9525">
+                      <a:noFill/>
+                      <a:headEnd/>
+                      <a:tailEnd/>
+                    </a:ln>
+                  </pic:spPr>
+                </pic:pic>
+              </a:graphicData>
+            </a:graphic>
+          </wp:inline>
+        </w:drawing>
+      </w:r>
+    </w:p>
+    <w:p>
+      <w:pPr>
+        <w:pStyle w:val="SourceCode"/>
+      </w:pPr>
+      <w:r>
+        <w:rPr>
+          <w:rStyle w:val="NormalTok"/>
+        </w:rPr>
+        <w:t xml:space="preserve">x </w:t>
+      </w:r>
+      <w:r>
+        <w:rPr>
+          <w:rStyle w:val="OtherTok"/>
+        </w:rPr>
+        <w:t xml:space="preserve">&lt;-</w:t>
+      </w:r>
+      <w:r>
+        <w:rPr>
+          <w:rStyle w:val="NormalTok"/>
+        </w:rPr>
+        <w:t xml:space="preserve"> </w:t>
+      </w:r>
+      <w:r>
+        <w:rPr>
+          <w:rStyle w:val="FunctionTok"/>
+        </w:rPr>
+        <w:t xml:space="preserve">cor</w:t>
+      </w:r>
+      <w:r>
+        <w:rPr>
+          <w:rStyle w:val="NormalTok"/>
+        </w:rPr>
+        <w:t xml:space="preserve">(dat.crime</w:t>
+      </w:r>
+      <w:r>
+        <w:rPr>
+          <w:rStyle w:val="SpecialCharTok"/>
+        </w:rPr>
+        <w:t xml:space="preserve">$</w:t>
+      </w:r>
+      <w:r>
+        <w:rPr>
+          <w:rStyle w:val="NormalTok"/>
+        </w:rPr>
+        <w:t xml:space="preserve">R, dat.crime</w:t>
+      </w:r>
+      <w:r>
+        <w:rPr>
+          <w:rStyle w:val="SpecialCharTok"/>
+        </w:rPr>
+        <w:t xml:space="preserve">$</w:t>
+      </w:r>
+      <w:r>
+        <w:rPr>
+          <w:rStyle w:val="NormalTok"/>
+        </w:rPr>
+        <w:t xml:space="preserve">Ed)</w:t>
+      </w:r>
+      <w:r>
+        <w:br/>
+      </w:r>
+      <w:r>
+        <w:rPr>
+          <w:rStyle w:val="NormalTok"/>
+        </w:rPr>
+        <w:t xml:space="preserve">x</w:t>
+      </w:r>
+    </w:p>
+    <w:p>
+      <w:pPr>
+        <w:pStyle w:val="SourceCode"/>
+      </w:pPr>
+      <w:r>
+        <w:rPr>
+          <w:rStyle w:val="VerbatimChar"/>
+        </w:rPr>
+        <w:t xml:space="preserve">## [1] 0.3228349</w:t>
+      </w:r>
+    </w:p>
+    <w:bookmarkEnd w:id="58"/>
     <w:sectPr/>
   </w:body>
 </w:document>
@@ -9354,6 +10065,91 @@
     <w:lvl w:ilvl="8">
       <w:start w:val="4"/>
       <w:numFmt w:val="lowerLetter"/>
+      <w:lvlText w:val="%9."/>
+      <w:lvlJc w:val="left"/>
+      <w:pPr>
+        <w:ind w:left="6480" w:hanging="480"/>
+      </w:pPr>
+    </w:lvl>
+  </w:abstractNum>
+  <w:abstractNum w:abstractNumId="99412">
+    <w:nsid w:val="615f1ed2"/>
+    <w:multiLevelType w:val="multilevel"/>
+    <w:lvl w:ilvl="0">
+      <w:start w:val="2"/>
+      <w:numFmt w:val="decimal"/>
+      <w:lvlText w:val="%1."/>
+      <w:lvlJc w:val="left"/>
+      <w:pPr>
+        <w:ind w:left="720" w:hanging="480"/>
+      </w:pPr>
+    </w:lvl>
+    <w:lvl w:ilvl="1">
+      <w:start w:val="2"/>
+      <w:numFmt w:val="decimal"/>
+      <w:lvlText w:val="%2."/>
+      <w:lvlJc w:val="left"/>
+      <w:pPr>
+        <w:ind w:left="1440" w:hanging="480"/>
+      </w:pPr>
+    </w:lvl>
+    <w:lvl w:ilvl="2">
+      <w:start w:val="2"/>
+      <w:numFmt w:val="decimal"/>
+      <w:lvlText w:val="%3."/>
+      <w:lvlJc w:val="left"/>
+      <w:pPr>
+        <w:ind w:left="2160" w:hanging="480"/>
+      </w:pPr>
+    </w:lvl>
+    <w:lvl w:ilvl="3">
+      <w:start w:val="2"/>
+      <w:numFmt w:val="decimal"/>
+      <w:lvlText w:val="%4."/>
+      <w:lvlJc w:val="left"/>
+      <w:pPr>
+        <w:ind w:left="2880" w:hanging="480"/>
+      </w:pPr>
+    </w:lvl>
+    <w:lvl w:ilvl="4">
+      <w:start w:val="2"/>
+      <w:numFmt w:val="decimal"/>
+      <w:lvlText w:val="%5."/>
+      <w:lvlJc w:val="left"/>
+      <w:pPr>
+        <w:ind w:left="3600" w:hanging="480"/>
+      </w:pPr>
+    </w:lvl>
+    <w:lvl w:ilvl="5">
+      <w:start w:val="2"/>
+      <w:numFmt w:val="decimal"/>
+      <w:lvlText w:val="%6."/>
+      <w:lvlJc w:val="left"/>
+      <w:pPr>
+        <w:ind w:left="4320" w:hanging="480"/>
+      </w:pPr>
+    </w:lvl>
+    <w:lvl w:ilvl="6">
+      <w:start w:val="2"/>
+      <w:numFmt w:val="decimal"/>
+      <w:lvlText w:val="%7."/>
+      <w:lvlJc w:val="left"/>
+      <w:pPr>
+        <w:ind w:left="5040" w:hanging="480"/>
+      </w:pPr>
+    </w:lvl>
+    <w:lvl w:ilvl="7">
+      <w:start w:val="2"/>
+      <w:numFmt w:val="decimal"/>
+      <w:lvlText w:val="%8."/>
+      <w:lvlJc w:val="left"/>
+      <w:pPr>
+        <w:ind w:left="5760" w:hanging="480"/>
+      </w:pPr>
+    </w:lvl>
+    <w:lvl w:ilvl="8">
+      <w:start w:val="2"/>
+      <w:numFmt w:val="decimal"/>
       <w:lvlText w:val="%9."/>
       <w:lvlJc w:val="left"/>
       <w:pPr>
@@ -9860,6 +10656,66 @@
     </w:lvlOverride>
     <w:lvlOverride w:ilvl="8">
       <w:startOverride w:val="3"/>
+    </w:lvlOverride>
+  </w:num>
+  <w:num w:numId="1023">
+    <w:abstractNumId w:val="99411"/>
+    <w:lvlOverride w:ilvl="0">
+      <w:startOverride w:val="1"/>
+    </w:lvlOverride>
+    <w:lvlOverride w:ilvl="1">
+      <w:startOverride w:val="1"/>
+    </w:lvlOverride>
+    <w:lvlOverride w:ilvl="2">
+      <w:startOverride w:val="1"/>
+    </w:lvlOverride>
+    <w:lvlOverride w:ilvl="3">
+      <w:startOverride w:val="1"/>
+    </w:lvlOverride>
+    <w:lvlOverride w:ilvl="4">
+      <w:startOverride w:val="1"/>
+    </w:lvlOverride>
+    <w:lvlOverride w:ilvl="5">
+      <w:startOverride w:val="1"/>
+    </w:lvlOverride>
+    <w:lvlOverride w:ilvl="6">
+      <w:startOverride w:val="1"/>
+    </w:lvlOverride>
+    <w:lvlOverride w:ilvl="7">
+      <w:startOverride w:val="1"/>
+    </w:lvlOverride>
+    <w:lvlOverride w:ilvl="8">
+      <w:startOverride w:val="1"/>
+    </w:lvlOverride>
+  </w:num>
+  <w:num w:numId="1024">
+    <w:abstractNumId w:val="99412"/>
+    <w:lvlOverride w:ilvl="0">
+      <w:startOverride w:val="2"/>
+    </w:lvlOverride>
+    <w:lvlOverride w:ilvl="1">
+      <w:startOverride w:val="2"/>
+    </w:lvlOverride>
+    <w:lvlOverride w:ilvl="2">
+      <w:startOverride w:val="2"/>
+    </w:lvlOverride>
+    <w:lvlOverride w:ilvl="3">
+      <w:startOverride w:val="2"/>
+    </w:lvlOverride>
+    <w:lvlOverride w:ilvl="4">
+      <w:startOverride w:val="2"/>
+    </w:lvlOverride>
+    <w:lvlOverride w:ilvl="5">
+      <w:startOverride w:val="2"/>
+    </w:lvlOverride>
+    <w:lvlOverride w:ilvl="6">
+      <w:startOverride w:val="2"/>
+    </w:lvlOverride>
+    <w:lvlOverride w:ilvl="7">
+      <w:startOverride w:val="2"/>
+    </w:lvlOverride>
+    <w:lvlOverride w:ilvl="8">
+      <w:startOverride w:val="2"/>
     </w:lvlOverride>
   </w:num>
 </w:numbering>

--- a/docs/Assignments.docx
+++ b/docs/Assignments.docx
@@ -8754,7 +8754,7 @@
     </w:p>
     <w:bookmarkEnd w:id="55"/>
     <w:bookmarkEnd w:id="56"/>
-    <w:bookmarkStart w:id="58" w:name="assignment-3"/>
+    <w:bookmarkStart w:id="62" w:name="assignment-3"/>
     <w:p>
       <w:pPr>
         <w:pStyle w:val="Heading1"/>
@@ -9464,7 +9464,1265 @@
         <w:t xml:space="preserve">## [1] 0.3228349</w:t>
       </w:r>
     </w:p>
-    <w:bookmarkEnd w:id="58"/>
+    <w:p>
+      <w:pPr>
+        <w:pStyle w:val="FirstParagraph"/>
+      </w:pPr>
+      <w:r>
+        <w:rPr>
+          <w:bCs/>
+          <w:b/>
+        </w:rPr>
+        <w:t xml:space="preserve">I cannot come up with an explanation for this relationship on first impression. The correlation of these two variables is 0.3228349, meaning that there is a fairly weak correlation. Because there are so many other factors in this dataset, we can assume that there is likely another factor that correlates more highly to the reported crime rate, but this low of a correlation does not allow us to make any causal inferences.</w:t>
+      </w:r>
+    </w:p>
+    <w:p>
+      <w:pPr>
+        <w:numPr>
+          <w:ilvl w:val="0"/>
+          <w:numId w:val="1025"/>
+        </w:numPr>
+        <w:pStyle w:val="Compact"/>
+      </w:pPr>
+      <w:r>
+        <w:t xml:space="preserve">Regress reported crime rate (y) on average education (x) and call this linear model</w:t>
+      </w:r>
+      <w:r>
+        <w:t xml:space="preserve"> </w:t>
+      </w:r>
+      <w:r>
+        <w:rPr>
+          <w:rStyle w:val="VerbatimChar"/>
+        </w:rPr>
+        <w:t xml:space="preserve">crime.lm</w:t>
+      </w:r>
+      <w:r>
+        <w:t xml:space="preserve"> </w:t>
+      </w:r>
+      <w:r>
+        <w:t xml:space="preserve">and write the summary of the regression by using this code, which makes it look a little nicer</w:t>
+      </w:r>
+      <w:r>
+        <w:t xml:space="preserve"> </w:t>
+      </w:r>
+      <w:r>
+        <w:rPr>
+          <w:rStyle w:val="VerbatimChar"/>
+        </w:rPr>
+        <w:t xml:space="preserve">{r, eval=FALSE} kable(summary(crime.lm)$coef, digits = 2)</w:t>
+      </w:r>
+      <w:r>
+        <w:t xml:space="preserve">.</w:t>
+      </w:r>
+    </w:p>
+    <w:p>
+      <w:pPr>
+        <w:pStyle w:val="SourceCode"/>
+      </w:pPr>
+      <w:r>
+        <w:rPr>
+          <w:rStyle w:val="CommentTok"/>
+        </w:rPr>
+        <w:t xml:space="preserve"># Remember to remove eval=FALSE above!</w:t>
+      </w:r>
+      <w:r>
+        <w:br/>
+      </w:r>
+      <w:r>
+        <w:br/>
+      </w:r>
+      <w:r>
+        <w:rPr>
+          <w:rStyle w:val="NormalTok"/>
+        </w:rPr>
+        <w:t xml:space="preserve">dat.crime</w:t>
+      </w:r>
+      <w:r>
+        <w:rPr>
+          <w:rStyle w:val="SpecialCharTok"/>
+        </w:rPr>
+        <w:t xml:space="preserve">$</w:t>
+      </w:r>
+      <w:r>
+        <w:rPr>
+          <w:rStyle w:val="NormalTok"/>
+        </w:rPr>
+        <w:t xml:space="preserve">R.c </w:t>
+      </w:r>
+      <w:r>
+        <w:rPr>
+          <w:rStyle w:val="OtherTok"/>
+        </w:rPr>
+        <w:t xml:space="preserve">=</w:t>
+      </w:r>
+      <w:r>
+        <w:rPr>
+          <w:rStyle w:val="NormalTok"/>
+        </w:rPr>
+        <w:t xml:space="preserve"> </w:t>
+      </w:r>
+      <w:r>
+        <w:rPr>
+          <w:rStyle w:val="FunctionTok"/>
+        </w:rPr>
+        <w:t xml:space="preserve">scale</w:t>
+      </w:r>
+      <w:r>
+        <w:rPr>
+          <w:rStyle w:val="NormalTok"/>
+        </w:rPr>
+        <w:t xml:space="preserve">(dat.crime</w:t>
+      </w:r>
+      <w:r>
+        <w:rPr>
+          <w:rStyle w:val="SpecialCharTok"/>
+        </w:rPr>
+        <w:t xml:space="preserve">$</w:t>
+      </w:r>
+      <w:r>
+        <w:rPr>
+          <w:rStyle w:val="NormalTok"/>
+        </w:rPr>
+        <w:t xml:space="preserve">R, </w:t>
+      </w:r>
+      <w:r>
+        <w:rPr>
+          <w:rStyle w:val="AttributeTok"/>
+        </w:rPr>
+        <w:t xml:space="preserve">center=</w:t>
+      </w:r>
+      <w:r>
+        <w:rPr>
+          <w:rStyle w:val="ConstantTok"/>
+        </w:rPr>
+        <w:t xml:space="preserve">TRUE</w:t>
+      </w:r>
+      <w:r>
+        <w:rPr>
+          <w:rStyle w:val="NormalTok"/>
+        </w:rPr>
+        <w:t xml:space="preserve">, </w:t>
+      </w:r>
+      <w:r>
+        <w:rPr>
+          <w:rStyle w:val="AttributeTok"/>
+        </w:rPr>
+        <w:t xml:space="preserve">scale=</w:t>
+      </w:r>
+      <w:r>
+        <w:rPr>
+          <w:rStyle w:val="ConstantTok"/>
+        </w:rPr>
+        <w:t xml:space="preserve">FALSE</w:t>
+      </w:r>
+      <w:r>
+        <w:rPr>
+          <w:rStyle w:val="NormalTok"/>
+        </w:rPr>
+        <w:t xml:space="preserve">)</w:t>
+      </w:r>
+      <w:r>
+        <w:br/>
+      </w:r>
+      <w:r>
+        <w:rPr>
+          <w:rStyle w:val="NormalTok"/>
+        </w:rPr>
+        <w:t xml:space="preserve">crime.lm </w:t>
+      </w:r>
+      <w:r>
+        <w:rPr>
+          <w:rStyle w:val="OtherTok"/>
+        </w:rPr>
+        <w:t xml:space="preserve">&lt;-</w:t>
+      </w:r>
+      <w:r>
+        <w:rPr>
+          <w:rStyle w:val="NormalTok"/>
+        </w:rPr>
+        <w:t xml:space="preserve"> </w:t>
+      </w:r>
+      <w:r>
+        <w:rPr>
+          <w:rStyle w:val="FunctionTok"/>
+        </w:rPr>
+        <w:t xml:space="preserve">lm</w:t>
+      </w:r>
+      <w:r>
+        <w:rPr>
+          <w:rStyle w:val="NormalTok"/>
+        </w:rPr>
+        <w:t xml:space="preserve">(</w:t>
+      </w:r>
+      <w:r>
+        <w:rPr>
+          <w:rStyle w:val="AttributeTok"/>
+        </w:rPr>
+        <w:t xml:space="preserve">formula =</w:t>
+      </w:r>
+      <w:r>
+        <w:rPr>
+          <w:rStyle w:val="NormalTok"/>
+        </w:rPr>
+        <w:t xml:space="preserve"> Ed </w:t>
+      </w:r>
+      <w:r>
+        <w:rPr>
+          <w:rStyle w:val="SpecialCharTok"/>
+        </w:rPr>
+        <w:t xml:space="preserve">~</w:t>
+      </w:r>
+      <w:r>
+        <w:rPr>
+          <w:rStyle w:val="NormalTok"/>
+        </w:rPr>
+        <w:t xml:space="preserve"> R.c, </w:t>
+      </w:r>
+      <w:r>
+        <w:rPr>
+          <w:rStyle w:val="AttributeTok"/>
+        </w:rPr>
+        <w:t xml:space="preserve">data =</w:t>
+      </w:r>
+      <w:r>
+        <w:rPr>
+          <w:rStyle w:val="NormalTok"/>
+        </w:rPr>
+        <w:t xml:space="preserve"> dat.crime) </w:t>
+      </w:r>
+      <w:r>
+        <w:br/>
+      </w:r>
+      <w:r>
+        <w:rPr>
+          <w:rStyle w:val="FunctionTok"/>
+        </w:rPr>
+        <w:t xml:space="preserve">kable</w:t>
+      </w:r>
+      <w:r>
+        <w:rPr>
+          <w:rStyle w:val="NormalTok"/>
+        </w:rPr>
+        <w:t xml:space="preserve">(</w:t>
+      </w:r>
+      <w:r>
+        <w:rPr>
+          <w:rStyle w:val="FunctionTok"/>
+        </w:rPr>
+        <w:t xml:space="preserve">summary</w:t>
+      </w:r>
+      <w:r>
+        <w:rPr>
+          <w:rStyle w:val="NormalTok"/>
+        </w:rPr>
+        <w:t xml:space="preserve">(crime.lm)</w:t>
+      </w:r>
+      <w:r>
+        <w:rPr>
+          <w:rStyle w:val="SpecialCharTok"/>
+        </w:rPr>
+        <w:t xml:space="preserve">$</w:t>
+      </w:r>
+      <w:r>
+        <w:rPr>
+          <w:rStyle w:val="NormalTok"/>
+        </w:rPr>
+        <w:t xml:space="preserve">coef, </w:t>
+      </w:r>
+      <w:r>
+        <w:rPr>
+          <w:rStyle w:val="AttributeTok"/>
+        </w:rPr>
+        <w:t xml:space="preserve">digits =</w:t>
+      </w:r>
+      <w:r>
+        <w:rPr>
+          <w:rStyle w:val="NormalTok"/>
+        </w:rPr>
+        <w:t xml:space="preserve"> </w:t>
+      </w:r>
+      <w:r>
+        <w:rPr>
+          <w:rStyle w:val="DecValTok"/>
+        </w:rPr>
+        <w:t xml:space="preserve">2</w:t>
+      </w:r>
+      <w:r>
+        <w:rPr>
+          <w:rStyle w:val="NormalTok"/>
+        </w:rPr>
+        <w:t xml:space="preserve">)</w:t>
+      </w:r>
+    </w:p>
+    <w:tbl>
+      <w:tblPr>
+        <w:tblStyle w:val="Table"/>
+        <w:tblW w:type="pct" w:w="0.0"/>
+        <w:tblLook w:firstRow="1" w:lastRow="0" w:firstColumn="0" w:lastColumn="0" w:noHBand="0" w:noVBand="0" w:val="0020"/>
+      </w:tblPr>
+      <w:tblGrid/>
+      <w:tr>
+        <w:tc>
+          <w:p/>
+        </w:tc>
+        <w:tc>
+          <w:p>
+            <w:pPr>
+              <w:pStyle w:val="Compact"/>
+              <w:jc w:val="right"/>
+            </w:pPr>
+            <w:r>
+              <w:t xml:space="preserve">Estimate</w:t>
+            </w:r>
+          </w:p>
+        </w:tc>
+        <w:tc>
+          <w:p>
+            <w:pPr>
+              <w:pStyle w:val="Compact"/>
+              <w:jc w:val="right"/>
+            </w:pPr>
+            <w:r>
+              <w:t xml:space="preserve">Std. Error</w:t>
+            </w:r>
+          </w:p>
+        </w:tc>
+        <w:tc>
+          <w:p>
+            <w:pPr>
+              <w:pStyle w:val="Compact"/>
+              <w:jc w:val="right"/>
+            </w:pPr>
+            <w:r>
+              <w:t xml:space="preserve">t value</w:t>
+            </w:r>
+          </w:p>
+        </w:tc>
+        <w:tc>
+          <w:p>
+            <w:pPr>
+              <w:pStyle w:val="Compact"/>
+              <w:jc w:val="right"/>
+            </w:pPr>
+            <w:r>
+              <w:t xml:space="preserve">Pr(&gt;|t|)</w:t>
+            </w:r>
+          </w:p>
+        </w:tc>
+      </w:tr>
+      <w:tr>
+        <w:tc>
+          <w:p>
+            <w:pPr>
+              <w:pStyle w:val="Compact"/>
+              <w:jc w:val="left"/>
+            </w:pPr>
+            <w:r>
+              <w:t xml:space="preserve">(Intercept)</w:t>
+            </w:r>
+          </w:p>
+        </w:tc>
+        <w:tc>
+          <w:p>
+            <w:pPr>
+              <w:pStyle w:val="Compact"/>
+              <w:jc w:val="right"/>
+            </w:pPr>
+            <w:r>
+              <w:t xml:space="preserve">105.64</w:t>
+            </w:r>
+          </w:p>
+        </w:tc>
+        <w:tc>
+          <w:p>
+            <w:pPr>
+              <w:pStyle w:val="Compact"/>
+              <w:jc w:val="right"/>
+            </w:pPr>
+            <w:r>
+              <w:t xml:space="preserve">1.56</w:t>
+            </w:r>
+          </w:p>
+        </w:tc>
+        <w:tc>
+          <w:p>
+            <w:pPr>
+              <w:pStyle w:val="Compact"/>
+              <w:jc w:val="right"/>
+            </w:pPr>
+            <w:r>
+              <w:t xml:space="preserve">67.65</w:t>
+            </w:r>
+          </w:p>
+        </w:tc>
+        <w:tc>
+          <w:p>
+            <w:pPr>
+              <w:pStyle w:val="Compact"/>
+              <w:jc w:val="right"/>
+            </w:pPr>
+            <w:r>
+              <w:t xml:space="preserve">0.00</w:t>
+            </w:r>
+          </w:p>
+        </w:tc>
+      </w:tr>
+      <w:tr>
+        <w:tc>
+          <w:p>
+            <w:pPr>
+              <w:pStyle w:val="Compact"/>
+              <w:jc w:val="left"/>
+            </w:pPr>
+            <w:r>
+              <w:t xml:space="preserve">R.c</w:t>
+            </w:r>
+          </w:p>
+        </w:tc>
+        <w:tc>
+          <w:p>
+            <w:pPr>
+              <w:pStyle w:val="Compact"/>
+              <w:jc w:val="right"/>
+            </w:pPr>
+            <w:r>
+              <w:t xml:space="preserve">0.09</w:t>
+            </w:r>
+          </w:p>
+        </w:tc>
+        <w:tc>
+          <w:p>
+            <w:pPr>
+              <w:pStyle w:val="Compact"/>
+              <w:jc w:val="right"/>
+            </w:pPr>
+            <w:r>
+              <w:t xml:space="preserve">0.04</w:t>
+            </w:r>
+          </w:p>
+        </w:tc>
+        <w:tc>
+          <w:p>
+            <w:pPr>
+              <w:pStyle w:val="Compact"/>
+              <w:jc w:val="right"/>
+            </w:pPr>
+            <w:r>
+              <w:t xml:space="preserve">2.29</w:t>
+            </w:r>
+          </w:p>
+        </w:tc>
+        <w:tc>
+          <w:p>
+            <w:pPr>
+              <w:pStyle w:val="Compact"/>
+              <w:jc w:val="right"/>
+            </w:pPr>
+            <w:r>
+              <w:t xml:space="preserve">0.03</w:t>
+            </w:r>
+          </w:p>
+        </w:tc>
+      </w:tr>
+    </w:tbl>
+    <w:p>
+      <w:pPr>
+        <w:pStyle w:val="SourceCode"/>
+      </w:pPr>
+      <w:r>
+        <w:rPr>
+          <w:rStyle w:val="FunctionTok"/>
+        </w:rPr>
+        <w:t xml:space="preserve">summary</w:t>
+      </w:r>
+      <w:r>
+        <w:rPr>
+          <w:rStyle w:val="NormalTok"/>
+        </w:rPr>
+        <w:t xml:space="preserve">(crime.lm)</w:t>
+      </w:r>
+    </w:p>
+    <w:p>
+      <w:pPr>
+        <w:pStyle w:val="SourceCode"/>
+      </w:pPr>
+      <w:r>
+        <w:rPr>
+          <w:rStyle w:val="VerbatimChar"/>
+        </w:rPr>
+        <w:t xml:space="preserve">## </w:t>
+      </w:r>
+      <w:r>
+        <w:br/>
+      </w:r>
+      <w:r>
+        <w:rPr>
+          <w:rStyle w:val="VerbatimChar"/>
+        </w:rPr>
+        <w:t xml:space="preserve">## Call:</w:t>
+      </w:r>
+      <w:r>
+        <w:br/>
+      </w:r>
+      <w:r>
+        <w:rPr>
+          <w:rStyle w:val="VerbatimChar"/>
+        </w:rPr>
+        <w:t xml:space="preserve">## lm(formula = Ed ~ R.c, data = dat.crime)</w:t>
+      </w:r>
+      <w:r>
+        <w:br/>
+      </w:r>
+      <w:r>
+        <w:rPr>
+          <w:rStyle w:val="VerbatimChar"/>
+        </w:rPr>
+        <w:t xml:space="preserve">## </w:t>
+      </w:r>
+      <w:r>
+        <w:br/>
+      </w:r>
+      <w:r>
+        <w:rPr>
+          <w:rStyle w:val="VerbatimChar"/>
+        </w:rPr>
+        <w:t xml:space="preserve">## Residuals:</w:t>
+      </w:r>
+      <w:r>
+        <w:br/>
+      </w:r>
+      <w:r>
+        <w:rPr>
+          <w:rStyle w:val="VerbatimChar"/>
+        </w:rPr>
+        <w:t xml:space="preserve">##     Min      1Q  Median      3Q     Max </w:t>
+      </w:r>
+      <w:r>
+        <w:br/>
+      </w:r>
+      <w:r>
+        <w:rPr>
+          <w:rStyle w:val="VerbatimChar"/>
+        </w:rPr>
+        <w:t xml:space="preserve">## -18.020  -8.441   1.528   8.200  16.596 </w:t>
+      </w:r>
+      <w:r>
+        <w:br/>
+      </w:r>
+      <w:r>
+        <w:rPr>
+          <w:rStyle w:val="VerbatimChar"/>
+        </w:rPr>
+        <w:t xml:space="preserve">## </w:t>
+      </w:r>
+      <w:r>
+        <w:br/>
+      </w:r>
+      <w:r>
+        <w:rPr>
+          <w:rStyle w:val="VerbatimChar"/>
+        </w:rPr>
+        <w:t xml:space="preserve">## Coefficients:</w:t>
+      </w:r>
+      <w:r>
+        <w:br/>
+      </w:r>
+      <w:r>
+        <w:rPr>
+          <w:rStyle w:val="VerbatimChar"/>
+        </w:rPr>
+        <w:t xml:space="preserve">##              Estimate Std. Error t value Pr(&gt;|t|)    </w:t>
+      </w:r>
+      <w:r>
+        <w:br/>
+      </w:r>
+      <w:r>
+        <w:rPr>
+          <w:rStyle w:val="VerbatimChar"/>
+        </w:rPr>
+        <w:t xml:space="preserve">## (Intercept) 105.63830    1.56148  67.653   &lt;2e-16 ***</w:t>
+      </w:r>
+      <w:r>
+        <w:br/>
+      </w:r>
+      <w:r>
+        <w:rPr>
+          <w:rStyle w:val="VerbatimChar"/>
+        </w:rPr>
+        <w:t xml:space="preserve">## R.c           0.09338    0.04081   2.288   0.0269 *  </w:t>
+      </w:r>
+      <w:r>
+        <w:br/>
+      </w:r>
+      <w:r>
+        <w:rPr>
+          <w:rStyle w:val="VerbatimChar"/>
+        </w:rPr>
+        <w:t xml:space="preserve">## ---</w:t>
+      </w:r>
+      <w:r>
+        <w:br/>
+      </w:r>
+      <w:r>
+        <w:rPr>
+          <w:rStyle w:val="VerbatimChar"/>
+        </w:rPr>
+        <w:t xml:space="preserve">## Signif. codes:  0 '***' 0.001 '**' 0.01 '*' 0.05 '.' 0.1 ' ' 1</w:t>
+      </w:r>
+      <w:r>
+        <w:br/>
+      </w:r>
+      <w:r>
+        <w:rPr>
+          <w:rStyle w:val="VerbatimChar"/>
+        </w:rPr>
+        <w:t xml:space="preserve">## </w:t>
+      </w:r>
+      <w:r>
+        <w:br/>
+      </w:r>
+      <w:r>
+        <w:rPr>
+          <w:rStyle w:val="VerbatimChar"/>
+        </w:rPr>
+        <w:t xml:space="preserve">## Residual standard error: 10.7 on 45 degrees of freedom</w:t>
+      </w:r>
+      <w:r>
+        <w:br/>
+      </w:r>
+      <w:r>
+        <w:rPr>
+          <w:rStyle w:val="VerbatimChar"/>
+        </w:rPr>
+        <w:t xml:space="preserve">## Multiple R-squared:  0.1042, Adjusted R-squared:  0.08432 </w:t>
+      </w:r>
+      <w:r>
+        <w:br/>
+      </w:r>
+      <w:r>
+        <w:rPr>
+          <w:rStyle w:val="VerbatimChar"/>
+        </w:rPr>
+        <w:t xml:space="preserve">## F-statistic: 5.236 on 1 and 45 DF,  p-value: 0.02688</w:t>
+      </w:r>
+    </w:p>
+    <w:p>
+      <w:pPr>
+        <w:numPr>
+          <w:ilvl w:val="0"/>
+          <w:numId w:val="1026"/>
+        </w:numPr>
+        <w:pStyle w:val="Compact"/>
+      </w:pPr>
+      <w:r>
+        <w:t xml:space="preserve">Are the four assumptions of linear regression satisfied? To answer this, draw the relevant plots. (Write a maximum of one sentence per assumption.)</w:t>
+      </w:r>
+    </w:p>
+    <w:p>
+      <w:pPr>
+        <w:pStyle w:val="SourceCode"/>
+      </w:pPr>
+      <w:r>
+        <w:rPr>
+          <w:rStyle w:val="CommentTok"/>
+        </w:rPr>
+        <w:t xml:space="preserve"># plot 1 &amp; plot 2, residuals vs x</w:t>
+      </w:r>
+      <w:r>
+        <w:br/>
+      </w:r>
+      <w:r>
+        <w:rPr>
+          <w:rStyle w:val="FunctionTok"/>
+        </w:rPr>
+        <w:t xml:space="preserve">plot</w:t>
+      </w:r>
+      <w:r>
+        <w:rPr>
+          <w:rStyle w:val="NormalTok"/>
+        </w:rPr>
+        <w:t xml:space="preserve">(dat.crime</w:t>
+      </w:r>
+      <w:r>
+        <w:rPr>
+          <w:rStyle w:val="SpecialCharTok"/>
+        </w:rPr>
+        <w:t xml:space="preserve">$</w:t>
+      </w:r>
+      <w:r>
+        <w:rPr>
+          <w:rStyle w:val="NormalTok"/>
+        </w:rPr>
+        <w:t xml:space="preserve">R.c, crime.lm</w:t>
+      </w:r>
+      <w:r>
+        <w:rPr>
+          <w:rStyle w:val="SpecialCharTok"/>
+        </w:rPr>
+        <w:t xml:space="preserve">$</w:t>
+      </w:r>
+      <w:r>
+        <w:rPr>
+          <w:rStyle w:val="NormalTok"/>
+        </w:rPr>
+        <w:t xml:space="preserve">residuals, </w:t>
+      </w:r>
+      <w:r>
+        <w:rPr>
+          <w:rStyle w:val="AttributeTok"/>
+        </w:rPr>
+        <w:t xml:space="preserve">ylim=</w:t>
+      </w:r>
+      <w:r>
+        <w:rPr>
+          <w:rStyle w:val="FunctionTok"/>
+        </w:rPr>
+        <w:t xml:space="preserve">c</w:t>
+      </w:r>
+      <w:r>
+        <w:rPr>
+          <w:rStyle w:val="NormalTok"/>
+        </w:rPr>
+        <w:t xml:space="preserve">(</w:t>
+      </w:r>
+      <w:r>
+        <w:rPr>
+          <w:rStyle w:val="SpecialCharTok"/>
+        </w:rPr>
+        <w:t xml:space="preserve">-</w:t>
+      </w:r>
+      <w:r>
+        <w:rPr>
+          <w:rStyle w:val="DecValTok"/>
+        </w:rPr>
+        <w:t xml:space="preserve">15</w:t>
+      </w:r>
+      <w:r>
+        <w:rPr>
+          <w:rStyle w:val="NormalTok"/>
+        </w:rPr>
+        <w:t xml:space="preserve">,</w:t>
+      </w:r>
+      <w:r>
+        <w:rPr>
+          <w:rStyle w:val="DecValTok"/>
+        </w:rPr>
+        <w:t xml:space="preserve">15</w:t>
+      </w:r>
+      <w:r>
+        <w:rPr>
+          <w:rStyle w:val="NormalTok"/>
+        </w:rPr>
+        <w:t xml:space="preserve">), </w:t>
+      </w:r>
+      <w:r>
+        <w:rPr>
+          <w:rStyle w:val="AttributeTok"/>
+        </w:rPr>
+        <w:t xml:space="preserve">main=</w:t>
+      </w:r>
+      <w:r>
+        <w:rPr>
+          <w:rStyle w:val="StringTok"/>
+        </w:rPr>
+        <w:t xml:space="preserve">"Residuals vs. x"</w:t>
+      </w:r>
+      <w:r>
+        <w:rPr>
+          <w:rStyle w:val="NormalTok"/>
+        </w:rPr>
+        <w:t xml:space="preserve">, </w:t>
+      </w:r>
+      <w:r>
+        <w:rPr>
+          <w:rStyle w:val="AttributeTok"/>
+        </w:rPr>
+        <w:t xml:space="preserve">xlab=</w:t>
+      </w:r>
+      <w:r>
+        <w:rPr>
+          <w:rStyle w:val="StringTok"/>
+        </w:rPr>
+        <w:t xml:space="preserve">"x, Scaled Crime Rates"</w:t>
+      </w:r>
+      <w:r>
+        <w:rPr>
+          <w:rStyle w:val="NormalTok"/>
+        </w:rPr>
+        <w:t xml:space="preserve">, </w:t>
+      </w:r>
+      <w:r>
+        <w:rPr>
+          <w:rStyle w:val="AttributeTok"/>
+        </w:rPr>
+        <w:t xml:space="preserve">ylab=</w:t>
+      </w:r>
+      <w:r>
+        <w:rPr>
+          <w:rStyle w:val="StringTok"/>
+        </w:rPr>
+        <w:t xml:space="preserve">"Residuals"</w:t>
+      </w:r>
+      <w:r>
+        <w:rPr>
+          <w:rStyle w:val="NormalTok"/>
+        </w:rPr>
+        <w:t xml:space="preserve">)</w:t>
+      </w:r>
+      <w:r>
+        <w:br/>
+      </w:r>
+      <w:r>
+        <w:rPr>
+          <w:rStyle w:val="FunctionTok"/>
+        </w:rPr>
+        <w:t xml:space="preserve">abline</w:t>
+      </w:r>
+      <w:r>
+        <w:rPr>
+          <w:rStyle w:val="NormalTok"/>
+        </w:rPr>
+        <w:t xml:space="preserve">(</w:t>
+      </w:r>
+      <w:r>
+        <w:rPr>
+          <w:rStyle w:val="AttributeTok"/>
+        </w:rPr>
+        <w:t xml:space="preserve">h =</w:t>
+      </w:r>
+      <w:r>
+        <w:rPr>
+          <w:rStyle w:val="NormalTok"/>
+        </w:rPr>
+        <w:t xml:space="preserve"> </w:t>
+      </w:r>
+      <w:r>
+        <w:rPr>
+          <w:rStyle w:val="DecValTok"/>
+        </w:rPr>
+        <w:t xml:space="preserve">0</w:t>
+      </w:r>
+      <w:r>
+        <w:rPr>
+          <w:rStyle w:val="NormalTok"/>
+        </w:rPr>
+        <w:t xml:space="preserve">, </w:t>
+      </w:r>
+      <w:r>
+        <w:rPr>
+          <w:rStyle w:val="AttributeTok"/>
+        </w:rPr>
+        <w:t xml:space="preserve">lty=</w:t>
+      </w:r>
+      <w:r>
+        <w:rPr>
+          <w:rStyle w:val="StringTok"/>
+        </w:rPr>
+        <w:t xml:space="preserve">"dashed"</w:t>
+      </w:r>
+      <w:r>
+        <w:rPr>
+          <w:rStyle w:val="NormalTok"/>
+        </w:rPr>
+        <w:t xml:space="preserve">)</w:t>
+      </w:r>
+    </w:p>
+    <w:p>
+      <w:pPr>
+        <w:pStyle w:val="FirstParagraph"/>
+      </w:pPr>
+      <w:r>
+        <w:drawing>
+          <wp:inline>
+            <wp:extent cx="5334000" cy="4267200"/>
+            <wp:effectExtent b="0" l="0" r="0" t="0"/>
+            <wp:docPr descr="" title="" id="1" name="Picture"/>
+            <a:graphic>
+              <a:graphicData uri="http://schemas.openxmlformats.org/drawingml/2006/picture">
+                <pic:pic>
+                  <pic:nvPicPr>
+                    <pic:cNvPr descr="Assignments_files/figure-docx/unnamed-chunk-37-1.png" id="0" name="Picture"/>
+                    <pic:cNvPicPr>
+                      <a:picLocks noChangeArrowheads="1" noChangeAspect="1"/>
+                    </pic:cNvPicPr>
+                  </pic:nvPicPr>
+                  <pic:blipFill>
+                    <a:blip r:embed="rId58"/>
+                    <a:stretch>
+                      <a:fillRect/>
+                    </a:stretch>
+                  </pic:blipFill>
+                  <pic:spPr bwMode="auto">
+                    <a:xfrm>
+                      <a:off x="0" y="0"/>
+                      <a:ext cx="5334000" cy="4267200"/>
+                    </a:xfrm>
+                    <a:prstGeom prst="rect">
+                      <a:avLst/>
+                    </a:prstGeom>
+                    <a:noFill/>
+                    <a:ln w="9525">
+                      <a:noFill/>
+                      <a:headEnd/>
+                      <a:tailEnd/>
+                    </a:ln>
+                  </pic:spPr>
+                </pic:pic>
+              </a:graphicData>
+            </a:graphic>
+          </wp:inline>
+        </w:drawing>
+      </w:r>
+    </w:p>
+    <w:p>
+      <w:pPr>
+        <w:pStyle w:val="SourceCode"/>
+      </w:pPr>
+      <w:r>
+        <w:rPr>
+          <w:rStyle w:val="CommentTok"/>
+        </w:rPr>
+        <w:t xml:space="preserve"># plot 3</w:t>
+      </w:r>
+      <w:r>
+        <w:br/>
+      </w:r>
+      <w:r>
+        <w:rPr>
+          <w:rStyle w:val="FunctionTok"/>
+        </w:rPr>
+        <w:t xml:space="preserve">plot</w:t>
+      </w:r>
+      <w:r>
+        <w:rPr>
+          <w:rStyle w:val="NormalTok"/>
+        </w:rPr>
+        <w:t xml:space="preserve">(crime.lm, </w:t>
+      </w:r>
+      <w:r>
+        <w:rPr>
+          <w:rStyle w:val="AttributeTok"/>
+        </w:rPr>
+        <w:t xml:space="preserve">which=</w:t>
+      </w:r>
+      <w:r>
+        <w:rPr>
+          <w:rStyle w:val="DecValTok"/>
+        </w:rPr>
+        <w:t xml:space="preserve">3</w:t>
+      </w:r>
+      <w:r>
+        <w:rPr>
+          <w:rStyle w:val="NormalTok"/>
+        </w:rPr>
+        <w:t xml:space="preserve">)</w:t>
+      </w:r>
+    </w:p>
+    <w:p>
+      <w:pPr>
+        <w:pStyle w:val="FirstParagraph"/>
+      </w:pPr>
+      <w:r>
+        <w:drawing>
+          <wp:inline>
+            <wp:extent cx="5334000" cy="4267200"/>
+            <wp:effectExtent b="0" l="0" r="0" t="0"/>
+            <wp:docPr descr="" title="" id="1" name="Picture"/>
+            <a:graphic>
+              <a:graphicData uri="http://schemas.openxmlformats.org/drawingml/2006/picture">
+                <pic:pic>
+                  <pic:nvPicPr>
+                    <pic:cNvPr descr="Assignments_files/figure-docx/unnamed-chunk-37-2.png" id="0" name="Picture"/>
+                    <pic:cNvPicPr>
+                      <a:picLocks noChangeArrowheads="1" noChangeAspect="1"/>
+                    </pic:cNvPicPr>
+                  </pic:nvPicPr>
+                  <pic:blipFill>
+                    <a:blip r:embed="rId59"/>
+                    <a:stretch>
+                      <a:fillRect/>
+                    </a:stretch>
+                  </pic:blipFill>
+                  <pic:spPr bwMode="auto">
+                    <a:xfrm>
+                      <a:off x="0" y="0"/>
+                      <a:ext cx="5334000" cy="4267200"/>
+                    </a:xfrm>
+                    <a:prstGeom prst="rect">
+                      <a:avLst/>
+                    </a:prstGeom>
+                    <a:noFill/>
+                    <a:ln w="9525">
+                      <a:noFill/>
+                      <a:headEnd/>
+                      <a:tailEnd/>
+                    </a:ln>
+                  </pic:spPr>
+                </pic:pic>
+              </a:graphicData>
+            </a:graphic>
+          </wp:inline>
+        </w:drawing>
+      </w:r>
+    </w:p>
+    <w:p>
+      <w:pPr>
+        <w:pStyle w:val="SourceCode"/>
+      </w:pPr>
+      <w:r>
+        <w:rPr>
+          <w:rStyle w:val="CommentTok"/>
+        </w:rPr>
+        <w:t xml:space="preserve"># plot 4, qq and outlier condition</w:t>
+      </w:r>
+      <w:r>
+        <w:br/>
+      </w:r>
+      <w:r>
+        <w:rPr>
+          <w:rStyle w:val="FunctionTok"/>
+        </w:rPr>
+        <w:t xml:space="preserve">plot</w:t>
+      </w:r>
+      <w:r>
+        <w:rPr>
+          <w:rStyle w:val="NormalTok"/>
+        </w:rPr>
+        <w:t xml:space="preserve">(crime.lm, </w:t>
+      </w:r>
+      <w:r>
+        <w:rPr>
+          <w:rStyle w:val="AttributeTok"/>
+        </w:rPr>
+        <w:t xml:space="preserve">which=</w:t>
+      </w:r>
+      <w:r>
+        <w:rPr>
+          <w:rStyle w:val="DecValTok"/>
+        </w:rPr>
+        <w:t xml:space="preserve">2</w:t>
+      </w:r>
+      <w:r>
+        <w:rPr>
+          <w:rStyle w:val="NormalTok"/>
+        </w:rPr>
+        <w:t xml:space="preserve">)</w:t>
+      </w:r>
+    </w:p>
+    <w:p>
+      <w:pPr>
+        <w:pStyle w:val="FirstParagraph"/>
+      </w:pPr>
+      <w:r>
+        <w:drawing>
+          <wp:inline>
+            <wp:extent cx="5334000" cy="4267200"/>
+            <wp:effectExtent b="0" l="0" r="0" t="0"/>
+            <wp:docPr descr="" title="" id="1" name="Picture"/>
+            <a:graphic>
+              <a:graphicData uri="http://schemas.openxmlformats.org/drawingml/2006/picture">
+                <pic:pic>
+                  <pic:nvPicPr>
+                    <pic:cNvPr descr="Assignments_files/figure-docx/unnamed-chunk-37-3.png" id="0" name="Picture"/>
+                    <pic:cNvPicPr>
+                      <a:picLocks noChangeArrowheads="1" noChangeAspect="1"/>
+                    </pic:cNvPicPr>
+                  </pic:nvPicPr>
+                  <pic:blipFill>
+                    <a:blip r:embed="rId60"/>
+                    <a:stretch>
+                      <a:fillRect/>
+                    </a:stretch>
+                  </pic:blipFill>
+                  <pic:spPr bwMode="auto">
+                    <a:xfrm>
+                      <a:off x="0" y="0"/>
+                      <a:ext cx="5334000" cy="4267200"/>
+                    </a:xfrm>
+                    <a:prstGeom prst="rect">
+                      <a:avLst/>
+                    </a:prstGeom>
+                    <a:noFill/>
+                    <a:ln w="9525">
+                      <a:noFill/>
+                      <a:headEnd/>
+                      <a:tailEnd/>
+                    </a:ln>
+                  </pic:spPr>
+                </pic:pic>
+              </a:graphicData>
+            </a:graphic>
+          </wp:inline>
+        </w:drawing>
+      </w:r>
+    </w:p>
+    <w:p>
+      <w:pPr>
+        <w:pStyle w:val="SourceCode"/>
+      </w:pPr>
+      <w:r>
+        <w:rPr>
+          <w:rStyle w:val="FunctionTok"/>
+        </w:rPr>
+        <w:t xml:space="preserve">plot</w:t>
+      </w:r>
+      <w:r>
+        <w:rPr>
+          <w:rStyle w:val="NormalTok"/>
+        </w:rPr>
+        <w:t xml:space="preserve">(crime.lm, </w:t>
+      </w:r>
+      <w:r>
+        <w:rPr>
+          <w:rStyle w:val="AttributeTok"/>
+        </w:rPr>
+        <w:t xml:space="preserve">which=</w:t>
+      </w:r>
+      <w:r>
+        <w:rPr>
+          <w:rStyle w:val="DecValTok"/>
+        </w:rPr>
+        <w:t xml:space="preserve">5</w:t>
+      </w:r>
+      <w:r>
+        <w:rPr>
+          <w:rStyle w:val="NormalTok"/>
+        </w:rPr>
+        <w:t xml:space="preserve">)</w:t>
+      </w:r>
+    </w:p>
+    <w:p>
+      <w:pPr>
+        <w:pStyle w:val="FirstParagraph"/>
+      </w:pPr>
+      <w:r>
+        <w:drawing>
+          <wp:inline>
+            <wp:extent cx="5334000" cy="4267200"/>
+            <wp:effectExtent b="0" l="0" r="0" t="0"/>
+            <wp:docPr descr="" title="" id="1" name="Picture"/>
+            <a:graphic>
+              <a:graphicData uri="http://schemas.openxmlformats.org/drawingml/2006/picture">
+                <pic:pic>
+                  <pic:nvPicPr>
+                    <pic:cNvPr descr="Assignments_files/figure-docx/unnamed-chunk-37-4.png" id="0" name="Picture"/>
+                    <pic:cNvPicPr>
+                      <a:picLocks noChangeArrowheads="1" noChangeAspect="1"/>
+                    </pic:cNvPicPr>
+                  </pic:nvPicPr>
+                  <pic:blipFill>
+                    <a:blip r:embed="rId61"/>
+                    <a:stretch>
+                      <a:fillRect/>
+                    </a:stretch>
+                  </pic:blipFill>
+                  <pic:spPr bwMode="auto">
+                    <a:xfrm>
+                      <a:off x="0" y="0"/>
+                      <a:ext cx="5334000" cy="4267200"/>
+                    </a:xfrm>
+                    <a:prstGeom prst="rect">
+                      <a:avLst/>
+                    </a:prstGeom>
+                    <a:noFill/>
+                    <a:ln w="9525">
+                      <a:noFill/>
+                      <a:headEnd/>
+                      <a:tailEnd/>
+                    </a:ln>
+                  </pic:spPr>
+                </pic:pic>
+              </a:graphicData>
+            </a:graphic>
+          </wp:inline>
+        </w:drawing>
+      </w:r>
+    </w:p>
+    <w:p>
+      <w:pPr>
+        <w:pStyle w:val="BodyText"/>
+      </w:pPr>
+      <w:r>
+        <w:rPr>
+          <w:bCs/>
+          <w:b/>
+        </w:rPr>
+        <w:t xml:space="preserve">The four assumptions are as follows: linearity, independence, equal variance, and normal population. The first assumption - linearity - is not satisfied because the first plot of the residuals vs x does not have a horizontal direction. The second assumption - independence - is satisfied because the plot of residuals vs x does not display any distinct patterns. The third assumption - equal variance - is satisfied because the flat line shows that the errors are of constant variance. The fourth assumption - normal population - is not satisfied because the qq plot is heavily tailed, meaning it does not follow the normal model well.</w:t>
+      </w:r>
+    </w:p>
+    <w:p>
+      <w:pPr>
+        <w:numPr>
+          <w:ilvl w:val="0"/>
+          <w:numId w:val="1027"/>
+        </w:numPr>
+        <w:pStyle w:val="Compact"/>
+      </w:pPr>
+      <w:r>
+        <w:t xml:space="preserve">Is the relationship between reported crime and average education statistically significant? Report the estimated coefficient of the slope, the standard error, and the p-value. What does it mean for the relationship to be statistically significant?</w:t>
+      </w:r>
+    </w:p>
+    <w:p>
+      <w:pPr>
+        <w:pStyle w:val="FirstParagraph"/>
+      </w:pPr>
+      <w:r>
+        <w:rPr>
+          <w:bCs/>
+          <w:b/>
+        </w:rPr>
+        <w:t xml:space="preserve">The estimated coefficient is 0.09. The standard error is 0.04. The p-value is 0.02688. This means that this relationship is statistically significant, as the p-value is less than 0.05. If the relationship is statistically significant, this means that there is a high likelihood that the observance is not wrong or random (I use this word carefully) chance.</w:t>
+      </w:r>
+    </w:p>
+    <w:p>
+      <w:pPr>
+        <w:numPr>
+          <w:ilvl w:val="0"/>
+          <w:numId w:val="1028"/>
+        </w:numPr>
+        <w:pStyle w:val="Compact"/>
+      </w:pPr>
+      <w:r>
+        <w:t xml:space="preserve">How are reported crime and average education related? In other words, for every unit increase in average education, how does reported crime rate change (per million) per state?</w:t>
+      </w:r>
+    </w:p>
+    <w:p>
+      <w:pPr>
+        <w:pStyle w:val="FirstParagraph"/>
+      </w:pPr>
+      <w:r>
+        <w:rPr>
+          <w:bCs/>
+          <w:b/>
+        </w:rPr>
+        <w:t xml:space="preserve">For every unit increase in average education, the reported crime rate increases by 0.09 units, meaning that the reported crime rate increases by 0.09 offenses reported to police per million population.</w:t>
+      </w:r>
+    </w:p>
+    <w:p>
+      <w:pPr>
+        <w:numPr>
+          <w:ilvl w:val="0"/>
+          <w:numId w:val="1029"/>
+        </w:numPr>
+        <w:pStyle w:val="Compact"/>
+      </w:pPr>
+      <w:r>
+        <w:t xml:space="preserve">Can you conclude that if individuals were to receive more education, then crime will be reported more often? Why or why not?</w:t>
+      </w:r>
+    </w:p>
+    <w:p>
+      <w:pPr>
+        <w:pStyle w:val="FirstParagraph"/>
+      </w:pPr>
+      <w:r>
+        <w:rPr>
+          <w:bCs/>
+          <w:b/>
+        </w:rPr>
+        <w:t xml:space="preserve">We cannot conclude this from the dataset. While it appears there is a statistically significant correlation, this does not mean we can assume causation. While the variables correlate to each other, this is not conducive of a causal relationship.</w:t>
+      </w:r>
+    </w:p>
+    <w:bookmarkEnd w:id="62"/>
     <w:sectPr/>
   </w:body>
 </w:document>
@@ -10149,6 +11407,431 @@
     </w:lvl>
     <w:lvl w:ilvl="8">
       <w:start w:val="2"/>
+      <w:numFmt w:val="decimal"/>
+      <w:lvlText w:val="%9."/>
+      <w:lvlJc w:val="left"/>
+      <w:pPr>
+        <w:ind w:left="6480" w:hanging="480"/>
+      </w:pPr>
+    </w:lvl>
+  </w:abstractNum>
+  <w:abstractNum w:abstractNumId="99413">
+    <w:nsid w:val="238d8174"/>
+    <w:multiLevelType w:val="multilevel"/>
+    <w:lvl w:ilvl="0">
+      <w:start w:val="3"/>
+      <w:numFmt w:val="decimal"/>
+      <w:lvlText w:val="%1."/>
+      <w:lvlJc w:val="left"/>
+      <w:pPr>
+        <w:ind w:left="720" w:hanging="480"/>
+      </w:pPr>
+    </w:lvl>
+    <w:lvl w:ilvl="1">
+      <w:start w:val="3"/>
+      <w:numFmt w:val="decimal"/>
+      <w:lvlText w:val="%2."/>
+      <w:lvlJc w:val="left"/>
+      <w:pPr>
+        <w:ind w:left="1440" w:hanging="480"/>
+      </w:pPr>
+    </w:lvl>
+    <w:lvl w:ilvl="2">
+      <w:start w:val="3"/>
+      <w:numFmt w:val="decimal"/>
+      <w:lvlText w:val="%3."/>
+      <w:lvlJc w:val="left"/>
+      <w:pPr>
+        <w:ind w:left="2160" w:hanging="480"/>
+      </w:pPr>
+    </w:lvl>
+    <w:lvl w:ilvl="3">
+      <w:start w:val="3"/>
+      <w:numFmt w:val="decimal"/>
+      <w:lvlText w:val="%4."/>
+      <w:lvlJc w:val="left"/>
+      <w:pPr>
+        <w:ind w:left="2880" w:hanging="480"/>
+      </w:pPr>
+    </w:lvl>
+    <w:lvl w:ilvl="4">
+      <w:start w:val="3"/>
+      <w:numFmt w:val="decimal"/>
+      <w:lvlText w:val="%5."/>
+      <w:lvlJc w:val="left"/>
+      <w:pPr>
+        <w:ind w:left="3600" w:hanging="480"/>
+      </w:pPr>
+    </w:lvl>
+    <w:lvl w:ilvl="5">
+      <w:start w:val="3"/>
+      <w:numFmt w:val="decimal"/>
+      <w:lvlText w:val="%6."/>
+      <w:lvlJc w:val="left"/>
+      <w:pPr>
+        <w:ind w:left="4320" w:hanging="480"/>
+      </w:pPr>
+    </w:lvl>
+    <w:lvl w:ilvl="6">
+      <w:start w:val="3"/>
+      <w:numFmt w:val="decimal"/>
+      <w:lvlText w:val="%7."/>
+      <w:lvlJc w:val="left"/>
+      <w:pPr>
+        <w:ind w:left="5040" w:hanging="480"/>
+      </w:pPr>
+    </w:lvl>
+    <w:lvl w:ilvl="7">
+      <w:start w:val="3"/>
+      <w:numFmt w:val="decimal"/>
+      <w:lvlText w:val="%8."/>
+      <w:lvlJc w:val="left"/>
+      <w:pPr>
+        <w:ind w:left="5760" w:hanging="480"/>
+      </w:pPr>
+    </w:lvl>
+    <w:lvl w:ilvl="8">
+      <w:start w:val="3"/>
+      <w:numFmt w:val="decimal"/>
+      <w:lvlText w:val="%9."/>
+      <w:lvlJc w:val="left"/>
+      <w:pPr>
+        <w:ind w:left="6480" w:hanging="480"/>
+      </w:pPr>
+    </w:lvl>
+  </w:abstractNum>
+  <w:abstractNum w:abstractNumId="99414">
+    <w:nsid w:val="41f388d6"/>
+    <w:multiLevelType w:val="multilevel"/>
+    <w:lvl w:ilvl="0">
+      <w:start w:val="4"/>
+      <w:numFmt w:val="decimal"/>
+      <w:lvlText w:val="%1."/>
+      <w:lvlJc w:val="left"/>
+      <w:pPr>
+        <w:ind w:left="720" w:hanging="480"/>
+      </w:pPr>
+    </w:lvl>
+    <w:lvl w:ilvl="1">
+      <w:start w:val="4"/>
+      <w:numFmt w:val="decimal"/>
+      <w:lvlText w:val="%2."/>
+      <w:lvlJc w:val="left"/>
+      <w:pPr>
+        <w:ind w:left="1440" w:hanging="480"/>
+      </w:pPr>
+    </w:lvl>
+    <w:lvl w:ilvl="2">
+      <w:start w:val="4"/>
+      <w:numFmt w:val="decimal"/>
+      <w:lvlText w:val="%3."/>
+      <w:lvlJc w:val="left"/>
+      <w:pPr>
+        <w:ind w:left="2160" w:hanging="480"/>
+      </w:pPr>
+    </w:lvl>
+    <w:lvl w:ilvl="3">
+      <w:start w:val="4"/>
+      <w:numFmt w:val="decimal"/>
+      <w:lvlText w:val="%4."/>
+      <w:lvlJc w:val="left"/>
+      <w:pPr>
+        <w:ind w:left="2880" w:hanging="480"/>
+      </w:pPr>
+    </w:lvl>
+    <w:lvl w:ilvl="4">
+      <w:start w:val="4"/>
+      <w:numFmt w:val="decimal"/>
+      <w:lvlText w:val="%5."/>
+      <w:lvlJc w:val="left"/>
+      <w:pPr>
+        <w:ind w:left="3600" w:hanging="480"/>
+      </w:pPr>
+    </w:lvl>
+    <w:lvl w:ilvl="5">
+      <w:start w:val="4"/>
+      <w:numFmt w:val="decimal"/>
+      <w:lvlText w:val="%6."/>
+      <w:lvlJc w:val="left"/>
+      <w:pPr>
+        <w:ind w:left="4320" w:hanging="480"/>
+      </w:pPr>
+    </w:lvl>
+    <w:lvl w:ilvl="6">
+      <w:start w:val="4"/>
+      <w:numFmt w:val="decimal"/>
+      <w:lvlText w:val="%7."/>
+      <w:lvlJc w:val="left"/>
+      <w:pPr>
+        <w:ind w:left="5040" w:hanging="480"/>
+      </w:pPr>
+    </w:lvl>
+    <w:lvl w:ilvl="7">
+      <w:start w:val="4"/>
+      <w:numFmt w:val="decimal"/>
+      <w:lvlText w:val="%8."/>
+      <w:lvlJc w:val="left"/>
+      <w:pPr>
+        <w:ind w:left="5760" w:hanging="480"/>
+      </w:pPr>
+    </w:lvl>
+    <w:lvl w:ilvl="8">
+      <w:start w:val="4"/>
+      <w:numFmt w:val="decimal"/>
+      <w:lvlText w:val="%9."/>
+      <w:lvlJc w:val="left"/>
+      <w:pPr>
+        <w:ind w:left="6480" w:hanging="480"/>
+      </w:pPr>
+    </w:lvl>
+  </w:abstractNum>
+  <w:abstractNum w:abstractNumId="99415">
+    <w:nsid w:val="da4300bd"/>
+    <w:multiLevelType w:val="multilevel"/>
+    <w:lvl w:ilvl="0">
+      <w:start w:val="5"/>
+      <w:numFmt w:val="decimal"/>
+      <w:lvlText w:val="%1."/>
+      <w:lvlJc w:val="left"/>
+      <w:pPr>
+        <w:ind w:left="720" w:hanging="480"/>
+      </w:pPr>
+    </w:lvl>
+    <w:lvl w:ilvl="1">
+      <w:start w:val="5"/>
+      <w:numFmt w:val="decimal"/>
+      <w:lvlText w:val="%2."/>
+      <w:lvlJc w:val="left"/>
+      <w:pPr>
+        <w:ind w:left="1440" w:hanging="480"/>
+      </w:pPr>
+    </w:lvl>
+    <w:lvl w:ilvl="2">
+      <w:start w:val="5"/>
+      <w:numFmt w:val="decimal"/>
+      <w:lvlText w:val="%3."/>
+      <w:lvlJc w:val="left"/>
+      <w:pPr>
+        <w:ind w:left="2160" w:hanging="480"/>
+      </w:pPr>
+    </w:lvl>
+    <w:lvl w:ilvl="3">
+      <w:start w:val="5"/>
+      <w:numFmt w:val="decimal"/>
+      <w:lvlText w:val="%4."/>
+      <w:lvlJc w:val="left"/>
+      <w:pPr>
+        <w:ind w:left="2880" w:hanging="480"/>
+      </w:pPr>
+    </w:lvl>
+    <w:lvl w:ilvl="4">
+      <w:start w:val="5"/>
+      <w:numFmt w:val="decimal"/>
+      <w:lvlText w:val="%5."/>
+      <w:lvlJc w:val="left"/>
+      <w:pPr>
+        <w:ind w:left="3600" w:hanging="480"/>
+      </w:pPr>
+    </w:lvl>
+    <w:lvl w:ilvl="5">
+      <w:start w:val="5"/>
+      <w:numFmt w:val="decimal"/>
+      <w:lvlText w:val="%6."/>
+      <w:lvlJc w:val="left"/>
+      <w:pPr>
+        <w:ind w:left="4320" w:hanging="480"/>
+      </w:pPr>
+    </w:lvl>
+    <w:lvl w:ilvl="6">
+      <w:start w:val="5"/>
+      <w:numFmt w:val="decimal"/>
+      <w:lvlText w:val="%7."/>
+      <w:lvlJc w:val="left"/>
+      <w:pPr>
+        <w:ind w:left="5040" w:hanging="480"/>
+      </w:pPr>
+    </w:lvl>
+    <w:lvl w:ilvl="7">
+      <w:start w:val="5"/>
+      <w:numFmt w:val="decimal"/>
+      <w:lvlText w:val="%8."/>
+      <w:lvlJc w:val="left"/>
+      <w:pPr>
+        <w:ind w:left="5760" w:hanging="480"/>
+      </w:pPr>
+    </w:lvl>
+    <w:lvl w:ilvl="8">
+      <w:start w:val="5"/>
+      <w:numFmt w:val="decimal"/>
+      <w:lvlText w:val="%9."/>
+      <w:lvlJc w:val="left"/>
+      <w:pPr>
+        <w:ind w:left="6480" w:hanging="480"/>
+      </w:pPr>
+    </w:lvl>
+  </w:abstractNum>
+  <w:abstractNum w:abstractNumId="99416">
+    <w:nsid w:val="8c1c03f9"/>
+    <w:multiLevelType w:val="multilevel"/>
+    <w:lvl w:ilvl="0">
+      <w:start w:val="6"/>
+      <w:numFmt w:val="decimal"/>
+      <w:lvlText w:val="%1."/>
+      <w:lvlJc w:val="left"/>
+      <w:pPr>
+        <w:ind w:left="720" w:hanging="480"/>
+      </w:pPr>
+    </w:lvl>
+    <w:lvl w:ilvl="1">
+      <w:start w:val="6"/>
+      <w:numFmt w:val="decimal"/>
+      <w:lvlText w:val="%2."/>
+      <w:lvlJc w:val="left"/>
+      <w:pPr>
+        <w:ind w:left="1440" w:hanging="480"/>
+      </w:pPr>
+    </w:lvl>
+    <w:lvl w:ilvl="2">
+      <w:start w:val="6"/>
+      <w:numFmt w:val="decimal"/>
+      <w:lvlText w:val="%3."/>
+      <w:lvlJc w:val="left"/>
+      <w:pPr>
+        <w:ind w:left="2160" w:hanging="480"/>
+      </w:pPr>
+    </w:lvl>
+    <w:lvl w:ilvl="3">
+      <w:start w:val="6"/>
+      <w:numFmt w:val="decimal"/>
+      <w:lvlText w:val="%4."/>
+      <w:lvlJc w:val="left"/>
+      <w:pPr>
+        <w:ind w:left="2880" w:hanging="480"/>
+      </w:pPr>
+    </w:lvl>
+    <w:lvl w:ilvl="4">
+      <w:start w:val="6"/>
+      <w:numFmt w:val="decimal"/>
+      <w:lvlText w:val="%5."/>
+      <w:lvlJc w:val="left"/>
+      <w:pPr>
+        <w:ind w:left="3600" w:hanging="480"/>
+      </w:pPr>
+    </w:lvl>
+    <w:lvl w:ilvl="5">
+      <w:start w:val="6"/>
+      <w:numFmt w:val="decimal"/>
+      <w:lvlText w:val="%6."/>
+      <w:lvlJc w:val="left"/>
+      <w:pPr>
+        <w:ind w:left="4320" w:hanging="480"/>
+      </w:pPr>
+    </w:lvl>
+    <w:lvl w:ilvl="6">
+      <w:start w:val="6"/>
+      <w:numFmt w:val="decimal"/>
+      <w:lvlText w:val="%7."/>
+      <w:lvlJc w:val="left"/>
+      <w:pPr>
+        <w:ind w:left="5040" w:hanging="480"/>
+      </w:pPr>
+    </w:lvl>
+    <w:lvl w:ilvl="7">
+      <w:start w:val="6"/>
+      <w:numFmt w:val="decimal"/>
+      <w:lvlText w:val="%8."/>
+      <w:lvlJc w:val="left"/>
+      <w:pPr>
+        <w:ind w:left="5760" w:hanging="480"/>
+      </w:pPr>
+    </w:lvl>
+    <w:lvl w:ilvl="8">
+      <w:start w:val="6"/>
+      <w:numFmt w:val="decimal"/>
+      <w:lvlText w:val="%9."/>
+      <w:lvlJc w:val="left"/>
+      <w:pPr>
+        <w:ind w:left="6480" w:hanging="480"/>
+      </w:pPr>
+    </w:lvl>
+  </w:abstractNum>
+  <w:abstractNum w:abstractNumId="99417">
+    <w:nsid w:val="5504a012"/>
+    <w:multiLevelType w:val="multilevel"/>
+    <w:lvl w:ilvl="0">
+      <w:start w:val="7"/>
+      <w:numFmt w:val="decimal"/>
+      <w:lvlText w:val="%1."/>
+      <w:lvlJc w:val="left"/>
+      <w:pPr>
+        <w:ind w:left="720" w:hanging="480"/>
+      </w:pPr>
+    </w:lvl>
+    <w:lvl w:ilvl="1">
+      <w:start w:val="7"/>
+      <w:numFmt w:val="decimal"/>
+      <w:lvlText w:val="%2."/>
+      <w:lvlJc w:val="left"/>
+      <w:pPr>
+        <w:ind w:left="1440" w:hanging="480"/>
+      </w:pPr>
+    </w:lvl>
+    <w:lvl w:ilvl="2">
+      <w:start w:val="7"/>
+      <w:numFmt w:val="decimal"/>
+      <w:lvlText w:val="%3."/>
+      <w:lvlJc w:val="left"/>
+      <w:pPr>
+        <w:ind w:left="2160" w:hanging="480"/>
+      </w:pPr>
+    </w:lvl>
+    <w:lvl w:ilvl="3">
+      <w:start w:val="7"/>
+      <w:numFmt w:val="decimal"/>
+      <w:lvlText w:val="%4."/>
+      <w:lvlJc w:val="left"/>
+      <w:pPr>
+        <w:ind w:left="2880" w:hanging="480"/>
+      </w:pPr>
+    </w:lvl>
+    <w:lvl w:ilvl="4">
+      <w:start w:val="7"/>
+      <w:numFmt w:val="decimal"/>
+      <w:lvlText w:val="%5."/>
+      <w:lvlJc w:val="left"/>
+      <w:pPr>
+        <w:ind w:left="3600" w:hanging="480"/>
+      </w:pPr>
+    </w:lvl>
+    <w:lvl w:ilvl="5">
+      <w:start w:val="7"/>
+      <w:numFmt w:val="decimal"/>
+      <w:lvlText w:val="%6."/>
+      <w:lvlJc w:val="left"/>
+      <w:pPr>
+        <w:ind w:left="4320" w:hanging="480"/>
+      </w:pPr>
+    </w:lvl>
+    <w:lvl w:ilvl="6">
+      <w:start w:val="7"/>
+      <w:numFmt w:val="decimal"/>
+      <w:lvlText w:val="%7."/>
+      <w:lvlJc w:val="left"/>
+      <w:pPr>
+        <w:ind w:left="5040" w:hanging="480"/>
+      </w:pPr>
+    </w:lvl>
+    <w:lvl w:ilvl="7">
+      <w:start w:val="7"/>
+      <w:numFmt w:val="decimal"/>
+      <w:lvlText w:val="%8."/>
+      <w:lvlJc w:val="left"/>
+      <w:pPr>
+        <w:ind w:left="5760" w:hanging="480"/>
+      </w:pPr>
+    </w:lvl>
+    <w:lvl w:ilvl="8">
+      <w:start w:val="7"/>
       <w:numFmt w:val="decimal"/>
       <w:lvlText w:val="%9."/>
       <w:lvlJc w:val="left"/>
@@ -10716,6 +12399,156 @@
     </w:lvlOverride>
     <w:lvlOverride w:ilvl="8">
       <w:startOverride w:val="2"/>
+    </w:lvlOverride>
+  </w:num>
+  <w:num w:numId="1025">
+    <w:abstractNumId w:val="99413"/>
+    <w:lvlOverride w:ilvl="0">
+      <w:startOverride w:val="3"/>
+    </w:lvlOverride>
+    <w:lvlOverride w:ilvl="1">
+      <w:startOverride w:val="3"/>
+    </w:lvlOverride>
+    <w:lvlOverride w:ilvl="2">
+      <w:startOverride w:val="3"/>
+    </w:lvlOverride>
+    <w:lvlOverride w:ilvl="3">
+      <w:startOverride w:val="3"/>
+    </w:lvlOverride>
+    <w:lvlOverride w:ilvl="4">
+      <w:startOverride w:val="3"/>
+    </w:lvlOverride>
+    <w:lvlOverride w:ilvl="5">
+      <w:startOverride w:val="3"/>
+    </w:lvlOverride>
+    <w:lvlOverride w:ilvl="6">
+      <w:startOverride w:val="3"/>
+    </w:lvlOverride>
+    <w:lvlOverride w:ilvl="7">
+      <w:startOverride w:val="3"/>
+    </w:lvlOverride>
+    <w:lvlOverride w:ilvl="8">
+      <w:startOverride w:val="3"/>
+    </w:lvlOverride>
+  </w:num>
+  <w:num w:numId="1026">
+    <w:abstractNumId w:val="99414"/>
+    <w:lvlOverride w:ilvl="0">
+      <w:startOverride w:val="4"/>
+    </w:lvlOverride>
+    <w:lvlOverride w:ilvl="1">
+      <w:startOverride w:val="4"/>
+    </w:lvlOverride>
+    <w:lvlOverride w:ilvl="2">
+      <w:startOverride w:val="4"/>
+    </w:lvlOverride>
+    <w:lvlOverride w:ilvl="3">
+      <w:startOverride w:val="4"/>
+    </w:lvlOverride>
+    <w:lvlOverride w:ilvl="4">
+      <w:startOverride w:val="4"/>
+    </w:lvlOverride>
+    <w:lvlOverride w:ilvl="5">
+      <w:startOverride w:val="4"/>
+    </w:lvlOverride>
+    <w:lvlOverride w:ilvl="6">
+      <w:startOverride w:val="4"/>
+    </w:lvlOverride>
+    <w:lvlOverride w:ilvl="7">
+      <w:startOverride w:val="4"/>
+    </w:lvlOverride>
+    <w:lvlOverride w:ilvl="8">
+      <w:startOverride w:val="4"/>
+    </w:lvlOverride>
+  </w:num>
+  <w:num w:numId="1027">
+    <w:abstractNumId w:val="99415"/>
+    <w:lvlOverride w:ilvl="0">
+      <w:startOverride w:val="5"/>
+    </w:lvlOverride>
+    <w:lvlOverride w:ilvl="1">
+      <w:startOverride w:val="5"/>
+    </w:lvlOverride>
+    <w:lvlOverride w:ilvl="2">
+      <w:startOverride w:val="5"/>
+    </w:lvlOverride>
+    <w:lvlOverride w:ilvl="3">
+      <w:startOverride w:val="5"/>
+    </w:lvlOverride>
+    <w:lvlOverride w:ilvl="4">
+      <w:startOverride w:val="5"/>
+    </w:lvlOverride>
+    <w:lvlOverride w:ilvl="5">
+      <w:startOverride w:val="5"/>
+    </w:lvlOverride>
+    <w:lvlOverride w:ilvl="6">
+      <w:startOverride w:val="5"/>
+    </w:lvlOverride>
+    <w:lvlOverride w:ilvl="7">
+      <w:startOverride w:val="5"/>
+    </w:lvlOverride>
+    <w:lvlOverride w:ilvl="8">
+      <w:startOverride w:val="5"/>
+    </w:lvlOverride>
+  </w:num>
+  <w:num w:numId="1028">
+    <w:abstractNumId w:val="99416"/>
+    <w:lvlOverride w:ilvl="0">
+      <w:startOverride w:val="6"/>
+    </w:lvlOverride>
+    <w:lvlOverride w:ilvl="1">
+      <w:startOverride w:val="6"/>
+    </w:lvlOverride>
+    <w:lvlOverride w:ilvl="2">
+      <w:startOverride w:val="6"/>
+    </w:lvlOverride>
+    <w:lvlOverride w:ilvl="3">
+      <w:startOverride w:val="6"/>
+    </w:lvlOverride>
+    <w:lvlOverride w:ilvl="4">
+      <w:startOverride w:val="6"/>
+    </w:lvlOverride>
+    <w:lvlOverride w:ilvl="5">
+      <w:startOverride w:val="6"/>
+    </w:lvlOverride>
+    <w:lvlOverride w:ilvl="6">
+      <w:startOverride w:val="6"/>
+    </w:lvlOverride>
+    <w:lvlOverride w:ilvl="7">
+      <w:startOverride w:val="6"/>
+    </w:lvlOverride>
+    <w:lvlOverride w:ilvl="8">
+      <w:startOverride w:val="6"/>
+    </w:lvlOverride>
+  </w:num>
+  <w:num w:numId="1029">
+    <w:abstractNumId w:val="99417"/>
+    <w:lvlOverride w:ilvl="0">
+      <w:startOverride w:val="7"/>
+    </w:lvlOverride>
+    <w:lvlOverride w:ilvl="1">
+      <w:startOverride w:val="7"/>
+    </w:lvlOverride>
+    <w:lvlOverride w:ilvl="2">
+      <w:startOverride w:val="7"/>
+    </w:lvlOverride>
+    <w:lvlOverride w:ilvl="3">
+      <w:startOverride w:val="7"/>
+    </w:lvlOverride>
+    <w:lvlOverride w:ilvl="4">
+      <w:startOverride w:val="7"/>
+    </w:lvlOverride>
+    <w:lvlOverride w:ilvl="5">
+      <w:startOverride w:val="7"/>
+    </w:lvlOverride>
+    <w:lvlOverride w:ilvl="6">
+      <w:startOverride w:val="7"/>
+    </w:lvlOverride>
+    <w:lvlOverride w:ilvl="7">
+      <w:startOverride w:val="7"/>
+    </w:lvlOverride>
+    <w:lvlOverride w:ilvl="8">
+      <w:startOverride w:val="7"/>
     </w:lvlOverride>
   </w:num>
 </w:numbering>
